--- a/Магазан Мир рыбы и морепродуктов.docx
+++ b/Магазан Мир рыбы и морепродуктов.docx
@@ -102,25 +102,7 @@
           <w:szCs w:val="28"/>
           <w:lang w:eastAsia="ru-RU"/>
         </w:rPr>
-        <w:t xml:space="preserve">Б.С. </w:t>
-      </w:r>
-      <w:proofErr w:type="spellStart"/>
-      <w:r>
-        <w:rPr>
-          <w:rFonts w:eastAsia="Times New Roman"/>
-          <w:szCs w:val="28"/>
-          <w:lang w:eastAsia="ru-RU"/>
-        </w:rPr>
-        <w:t>Галущака</w:t>
-      </w:r>
-      <w:proofErr w:type="spellEnd"/>
-      <w:r>
-        <w:rPr>
-          <w:rFonts w:eastAsia="Times New Roman"/>
-          <w:szCs w:val="28"/>
-          <w:lang w:eastAsia="ru-RU"/>
-        </w:rPr>
-        <w:t>»</w:t>
+        <w:t>Б.С. Галущака»</w:t>
       </w:r>
     </w:p>
     <w:p>
@@ -286,7 +268,7 @@
           <w:szCs w:val="28"/>
           <w:lang w:eastAsia="ru-RU"/>
         </w:rPr>
-        <w:t>МАГАЗИН РЫБЫ</w:t>
+        <w:t>Р</w:t>
       </w:r>
       <w:r>
         <w:rPr>
@@ -296,7 +278,7 @@
           <w:szCs w:val="28"/>
           <w:lang w:eastAsia="ru-RU"/>
         </w:rPr>
-        <w:t xml:space="preserve"> И МОРЕПОДУКТОВ</w:t>
+        <w:t>АЗРАБОТКА</w:t>
       </w:r>
       <w:r>
         <w:rPr>
@@ -306,13 +288,258 @@
           <w:szCs w:val="28"/>
           <w:lang w:eastAsia="ru-RU"/>
         </w:rPr>
+        <w:t xml:space="preserve"> </w:t>
+      </w:r>
+      <w:r>
+        <w:rPr>
+          <w:rFonts w:eastAsia="Times New Roman"/>
+          <w:b/>
+          <w:bCs/>
+          <w:szCs w:val="28"/>
+          <w:lang w:eastAsia="ru-RU"/>
+        </w:rPr>
+        <w:t>ИНТЕРФЕЙСА</w:t>
+      </w:r>
+      <w:r>
+        <w:rPr>
+          <w:rFonts w:eastAsia="Times New Roman"/>
+          <w:b/>
+          <w:bCs/>
+          <w:szCs w:val="28"/>
+          <w:lang w:eastAsia="ru-RU"/>
+        </w:rPr>
+        <w:t xml:space="preserve"> </w:t>
+      </w:r>
+      <w:r>
+        <w:rPr>
+          <w:rFonts w:eastAsia="Times New Roman"/>
+          <w:b/>
+          <w:bCs/>
+          <w:szCs w:val="28"/>
+          <w:lang w:eastAsia="ru-RU"/>
+        </w:rPr>
+        <w:t>ВЕБ</w:t>
+      </w:r>
+      <w:r>
+        <w:rPr>
+          <w:rFonts w:eastAsia="Times New Roman"/>
+          <w:b/>
+          <w:bCs/>
+          <w:szCs w:val="28"/>
+          <w:lang w:eastAsia="ru-RU"/>
+        </w:rPr>
+        <w:t>-</w:t>
+      </w:r>
+      <w:r>
+        <w:rPr>
+          <w:rFonts w:eastAsia="Times New Roman"/>
+          <w:b/>
+          <w:bCs/>
+          <w:szCs w:val="28"/>
+          <w:lang w:eastAsia="ru-RU"/>
+        </w:rPr>
+        <w:t>ПРИЛОЖЕНИЯ</w:t>
+      </w:r>
+      <w:r>
+        <w:rPr>
+          <w:rFonts w:eastAsia="Times New Roman"/>
+          <w:b/>
+          <w:bCs/>
+          <w:szCs w:val="28"/>
+          <w:lang w:eastAsia="ru-RU"/>
+        </w:rPr>
+        <w:t xml:space="preserve"> </w:t>
+      </w:r>
+      <w:r>
+        <w:rPr>
+          <w:rFonts w:eastAsia="Times New Roman"/>
+          <w:b/>
+          <w:bCs/>
+          <w:szCs w:val="28"/>
+          <w:lang w:eastAsia="ru-RU"/>
+        </w:rPr>
+        <w:t>ДЛЯ</w:t>
+      </w:r>
+      <w:r>
+        <w:rPr>
+          <w:rFonts w:eastAsia="Times New Roman"/>
+          <w:b/>
+          <w:bCs/>
+          <w:szCs w:val="28"/>
+          <w:lang w:eastAsia="ru-RU"/>
+        </w:rPr>
+        <w:t xml:space="preserve"> </w:t>
+      </w:r>
+      <w:r>
+        <w:rPr>
+          <w:rFonts w:eastAsia="Times New Roman"/>
+          <w:b/>
+          <w:bCs/>
+          <w:szCs w:val="28"/>
+          <w:lang w:eastAsia="ru-RU"/>
+        </w:rPr>
+        <w:t>ИНТЕРНЕТ</w:t>
+      </w:r>
+      <w:r>
+        <w:rPr>
+          <w:rFonts w:eastAsia="Times New Roman"/>
+          <w:b/>
+          <w:bCs/>
+          <w:szCs w:val="28"/>
+          <w:lang w:eastAsia="ru-RU"/>
+        </w:rPr>
+        <w:t xml:space="preserve"> </w:t>
+      </w:r>
+      <w:r>
+        <w:rPr>
+          <w:rFonts w:eastAsia="Times New Roman"/>
+          <w:b/>
+          <w:bCs/>
+          <w:szCs w:val="28"/>
+          <w:lang w:eastAsia="ru-RU"/>
+        </w:rPr>
+        <w:t>МАГАЗИНА</w:t>
+      </w:r>
+      <w:r>
+        <w:rPr>
+          <w:rFonts w:eastAsia="Times New Roman"/>
+          <w:b/>
+          <w:bCs/>
+          <w:szCs w:val="28"/>
+          <w:lang w:eastAsia="ru-RU"/>
+        </w:rPr>
+        <w:t xml:space="preserve"> </w:t>
+      </w:r>
+      <w:r>
+        <w:rPr>
+          <w:rFonts w:eastAsia="Times New Roman"/>
+          <w:b/>
+          <w:bCs/>
+          <w:szCs w:val="28"/>
+          <w:lang w:eastAsia="ru-RU"/>
+        </w:rPr>
+        <w:t>ПО</w:t>
+      </w:r>
+      <w:r>
+        <w:rPr>
+          <w:rFonts w:eastAsia="Times New Roman"/>
+          <w:b/>
+          <w:bCs/>
+          <w:szCs w:val="28"/>
+          <w:lang w:eastAsia="ru-RU"/>
+        </w:rPr>
+        <w:t xml:space="preserve"> </w:t>
+      </w:r>
+      <w:r>
+        <w:rPr>
+          <w:rFonts w:eastAsia="Times New Roman"/>
+          <w:b/>
+          <w:bCs/>
+          <w:szCs w:val="28"/>
+          <w:lang w:eastAsia="ru-RU"/>
+        </w:rPr>
+        <w:t>ПРОДАЖЕ</w:t>
+      </w:r>
+      <w:r>
+        <w:rPr>
+          <w:rFonts w:eastAsia="Times New Roman"/>
+          <w:b/>
+          <w:bCs/>
+          <w:szCs w:val="28"/>
+          <w:lang w:eastAsia="ru-RU"/>
+        </w:rPr>
+        <w:t xml:space="preserve"> </w:t>
+      </w:r>
+      <w:r>
+        <w:rPr>
+          <w:rFonts w:eastAsia="Times New Roman"/>
+          <w:b/>
+          <w:bCs/>
+          <w:szCs w:val="28"/>
+          <w:lang w:eastAsia="ru-RU"/>
+        </w:rPr>
+        <w:t>РЫБЫ</w:t>
+      </w:r>
+      <w:r>
+        <w:rPr>
+          <w:rFonts w:eastAsia="Times New Roman"/>
+          <w:b/>
+          <w:bCs/>
+          <w:szCs w:val="28"/>
+          <w:lang w:eastAsia="ru-RU"/>
+        </w:rPr>
         <w:t>»</w:t>
       </w:r>
+    </w:p>
+    <w:p>
+      <w:pPr>
+        <w:ind w:firstLine="0"/>
+        <w:jc w:val="center"/>
+        <w:rPr>
+          <w:szCs w:val="28"/>
+        </w:rPr>
+      </w:pPr>
+      <w:r>
+        <w:rPr>
+          <w:szCs w:val="28"/>
+        </w:rPr>
+        <w:t xml:space="preserve">Пояснительная записка к </w:t>
+      </w:r>
+      <w:r>
+        <w:rPr>
+          <w:szCs w:val="28"/>
+        </w:rPr>
+        <w:t>индивидуальному</w:t>
+      </w:r>
+      <w:r>
+        <w:rPr>
+          <w:szCs w:val="28"/>
+        </w:rPr>
+        <w:t xml:space="preserve"> проекту</w:t>
+      </w:r>
+    </w:p>
+    <w:p>
+      <w:pPr>
+        <w:ind w:firstLine="0"/>
+        <w:jc w:val="center"/>
+        <w:rPr>
+          <w:szCs w:val="28"/>
+        </w:rPr>
+      </w:pPr>
+      <w:r>
+        <w:rPr>
+          <w:szCs w:val="28"/>
+        </w:rPr>
+        <w:t>НАТКиГ. 210100043</w:t>
+      </w:r>
+      <w:r>
+        <w:rPr>
+          <w:szCs w:val="28"/>
+        </w:rPr>
+        <w:t xml:space="preserve"> </w:t>
+      </w:r>
+    </w:p>
+    <w:p>
+      <w:pPr>
+        <w:spacing w:line="240" w:lineRule="auto"/>
+        <w:ind w:firstLine="0"/>
+        <w:jc w:val="center"/>
+        <w:rPr>
+          <w:rFonts w:eastAsia="Times New Roman"/>
+          <w:b/>
+          <w:bCs/>
+          <w:szCs w:val="28"/>
+          <w:lang w:eastAsia="ru-RU"/>
+        </w:rPr>
+      </w:pPr>
     </w:p>
     <w:p/>
     <w:p/>
-    <w:p/>
-    <w:p/>
+    <w:p>
+      <w:pPr>
+        <w:ind w:firstLine="0"/>
+      </w:pPr>
+    </w:p>
     <w:p>
       <w:pPr>
         <w:jc w:val="right"/>
@@ -320,6 +547,11 @@
     </w:p>
     <w:p>
       <w:pPr>
+        <w:ind w:firstLine="0"/>
+      </w:pPr>
+    </w:p>
+    <w:p>
+      <w:pPr>
         <w:jc w:val="right"/>
       </w:pPr>
     </w:p>
@@ -332,18 +564,24 @@
       <w:pPr>
         <w:jc w:val="right"/>
       </w:pPr>
+      <w:r>
+        <w:t>Преподаватель:</w:t>
+      </w:r>
     </w:p>
     <w:p>
       <w:pPr>
         <w:jc w:val="right"/>
       </w:pPr>
+      <w:r>
+        <w:t>Санников И. М.</w:t>
+      </w:r>
     </w:p>
     <w:p>
       <w:pPr>
         <w:jc w:val="right"/>
       </w:pPr>
       <w:r>
-        <w:t>Преподаватель:</w:t>
+        <w:t>Разработал:</w:t>
       </w:r>
     </w:p>
     <w:p>
@@ -351,173 +589,453 @@
         <w:jc w:val="right"/>
       </w:pPr>
       <w:r>
-        <w:t>Санников И. М.</w:t>
-      </w:r>
+        <w:t>Аюбов С. Н.</w:t>
+      </w:r>
+    </w:p>
+    <w:p>
+      <w:pPr>
+        <w:jc w:val="center"/>
+      </w:pPr>
     </w:p>
     <w:p>
       <w:pPr>
         <w:jc w:val="right"/>
       </w:pPr>
-      <w:r>
-        <w:t>Разработал:</w:t>
-      </w:r>
-    </w:p>
-    <w:p>
-      <w:pPr>
-        <w:jc w:val="right"/>
-      </w:pPr>
-      <w:r>
-        <w:t>Аюбов С. Н.</w:t>
-      </w:r>
+    </w:p>
+    <w:p>
+      <w:pPr>
+        <w:ind w:firstLine="0"/>
+      </w:pPr>
+    </w:p>
+    <w:p>
+      <w:pPr>
+        <w:ind w:firstLine="0"/>
+      </w:pPr>
     </w:p>
     <w:p>
       <w:pPr>
         <w:jc w:val="center"/>
       </w:pPr>
-    </w:p>
-    <w:p>
-      <w:pPr>
-        <w:jc w:val="right"/>
-      </w:pPr>
-    </w:p>
-    <w:p>
-      <w:pPr>
-        <w:jc w:val="right"/>
-      </w:pPr>
-    </w:p>
-    <w:p>
-      <w:pPr>
-        <w:jc w:val="right"/>
-      </w:pPr>
-    </w:p>
-    <w:p>
-      <w:pPr>
-        <w:ind w:firstLine="0"/>
-      </w:pPr>
-    </w:p>
-    <w:p>
-      <w:pPr>
-        <w:ind w:firstLine="0"/>
-      </w:pPr>
-    </w:p>
-    <w:p>
-      <w:pPr>
-        <w:jc w:val="center"/>
-      </w:pPr>
       <w:r>
         <w:t>2022</w:t>
       </w:r>
     </w:p>
     <w:p>
       <w:pPr>
-        <w:jc w:val="center"/>
+        <w:pStyle w:val="1"/>
       </w:pPr>
       <w:r>
         <w:br w:type="page"/>
       </w:r>
+      <w:bookmarkStart w:id="0" w:name="_Toc102510179"/>
       <w:r>
         <w:lastRenderedPageBreak/>
         <w:t>ОГЛАВЛЕНИЕ</w:t>
       </w:r>
+      <w:bookmarkEnd w:id="0"/>
     </w:p>
     <w:sdt>
       <w:sdtPr>
-        <w:rPr>
-          <w:rFonts w:asciiTheme="minorHAnsi" w:eastAsiaTheme="minorEastAsia" w:hAnsiTheme="minorHAnsi" w:cs="Times New Roman"/>
-          <w:color w:val="auto"/>
-          <w:sz w:val="22"/>
-          <w:szCs w:val="22"/>
-        </w:rPr>
-        <w:id w:val="-383564739"/>
+        <w:id w:val="582184322"/>
         <w:docPartObj>
           <w:docPartGallery w:val="Table of Contents"/>
           <w:docPartUnique/>
         </w:docPartObj>
       </w:sdtPr>
-      <w:sdtEndPr/>
+      <w:sdtEndPr>
+        <w:rPr>
+          <w:rFonts w:eastAsiaTheme="minorHAnsi" w:cstheme="minorBidi"/>
+          <w:b/>
+          <w:bCs/>
+          <w:color w:val="auto"/>
+          <w:sz w:val="28"/>
+          <w:szCs w:val="22"/>
+          <w:lang w:eastAsia="en-US"/>
+        </w:rPr>
+      </w:sdtEndPr>
       <w:sdtContent>
         <w:p>
           <w:pPr>
-            <w:pStyle w:val="a7"/>
+            <w:pStyle w:val="a8"/>
           </w:pPr>
         </w:p>
         <w:p>
           <w:pPr>
             <w:pStyle w:val="12"/>
+            <w:tabs>
+              <w:tab w:val="right" w:leader="dot" w:pos="9344"/>
+            </w:tabs>
+            <w:rPr>
+              <w:rFonts w:cstheme="minorBidi"/>
+              <w:noProof/>
+            </w:rPr>
           </w:pPr>
+          <w:r>
+            <w:fldChar w:fldCharType="begin"/>
+          </w:r>
+          <w:r>
+            <w:instrText xml:space="preserve"> TOC \o "1-3" \h \z \u </w:instrText>
+          </w:r>
+          <w:r>
+            <w:fldChar w:fldCharType="separate"/>
+          </w:r>
+          <w:hyperlink w:anchor="_Toc102510179" w:history="1">
+            <w:r>
+              <w:rPr>
+                <w:rStyle w:val="ad"/>
+                <w:noProof/>
+              </w:rPr>
+              <w:t>ОГЛАВЛЕНИЕ</w:t>
+            </w:r>
+            <w:r>
+              <w:rPr>
+                <w:noProof/>
+                <w:webHidden/>
+              </w:rPr>
+              <w:tab/>
+            </w:r>
+            <w:r>
+              <w:rPr>
+                <w:noProof/>
+                <w:webHidden/>
+              </w:rPr>
+              <w:fldChar w:fldCharType="begin"/>
+            </w:r>
+            <w:r>
+              <w:rPr>
+                <w:noProof/>
+                <w:webHidden/>
+              </w:rPr>
+              <w:instrText xml:space="preserve"> PAGEREF _Toc102510179 \h </w:instrText>
+            </w:r>
+            <w:r>
+              <w:rPr>
+                <w:noProof/>
+                <w:webHidden/>
+              </w:rPr>
+            </w:r>
+            <w:r>
+              <w:rPr>
+                <w:noProof/>
+                <w:webHidden/>
+              </w:rPr>
+              <w:fldChar w:fldCharType="separate"/>
+            </w:r>
+            <w:r>
+              <w:rPr>
+                <w:noProof/>
+                <w:webHidden/>
+              </w:rPr>
+              <w:t>2</w:t>
+            </w:r>
+            <w:r>
+              <w:rPr>
+                <w:noProof/>
+                <w:webHidden/>
+              </w:rPr>
+              <w:fldChar w:fldCharType="end"/>
+            </w:r>
+          </w:hyperlink>
+        </w:p>
+        <w:p>
+          <w:pPr>
+            <w:pStyle w:val="12"/>
+            <w:tabs>
+              <w:tab w:val="right" w:leader="dot" w:pos="9344"/>
+            </w:tabs>
+            <w:rPr>
+              <w:rFonts w:cstheme="minorBidi"/>
+              <w:noProof/>
+            </w:rPr>
+          </w:pPr>
+          <w:hyperlink w:anchor="_Toc102510180" w:history="1">
+            <w:r>
+              <w:rPr>
+                <w:rStyle w:val="ad"/>
+                <w:noProof/>
+              </w:rPr>
+              <w:t>ВВЕДЕНИЕ</w:t>
+            </w:r>
+            <w:r>
+              <w:rPr>
+                <w:noProof/>
+                <w:webHidden/>
+              </w:rPr>
+              <w:tab/>
+            </w:r>
+            <w:r>
+              <w:rPr>
+                <w:noProof/>
+                <w:webHidden/>
+              </w:rPr>
+              <w:fldChar w:fldCharType="begin"/>
+            </w:r>
+            <w:r>
+              <w:rPr>
+                <w:noProof/>
+                <w:webHidden/>
+              </w:rPr>
+              <w:instrText xml:space="preserve"> PAGEREF _Toc102510180 \h </w:instrText>
+            </w:r>
+            <w:r>
+              <w:rPr>
+                <w:noProof/>
+                <w:webHidden/>
+              </w:rPr>
+            </w:r>
+            <w:r>
+              <w:rPr>
+                <w:noProof/>
+                <w:webHidden/>
+              </w:rPr>
+              <w:fldChar w:fldCharType="separate"/>
+            </w:r>
+            <w:r>
+              <w:rPr>
+                <w:noProof/>
+                <w:webHidden/>
+              </w:rPr>
+              <w:t>3</w:t>
+            </w:r>
+            <w:r>
+              <w:rPr>
+                <w:noProof/>
+                <w:webHidden/>
+              </w:rPr>
+              <w:fldChar w:fldCharType="end"/>
+            </w:r>
+          </w:hyperlink>
+        </w:p>
+        <w:p>
+          <w:pPr>
+            <w:pStyle w:val="12"/>
+            <w:tabs>
+              <w:tab w:val="right" w:leader="dot" w:pos="9344"/>
+            </w:tabs>
+            <w:rPr>
+              <w:rFonts w:cstheme="minorBidi"/>
+              <w:noProof/>
+            </w:rPr>
+          </w:pPr>
+          <w:hyperlink w:anchor="_Toc102510181" w:history="1">
+            <w:r>
+              <w:rPr>
+                <w:rStyle w:val="ad"/>
+                <w:noProof/>
+              </w:rPr>
+              <w:t>ИСПОЛЬЗОВАННЫЕ ПРОГРАММЫ</w:t>
+            </w:r>
+            <w:r>
+              <w:rPr>
+                <w:noProof/>
+                <w:webHidden/>
+              </w:rPr>
+              <w:tab/>
+            </w:r>
+            <w:r>
+              <w:rPr>
+                <w:noProof/>
+                <w:webHidden/>
+              </w:rPr>
+              <w:fldChar w:fldCharType="begin"/>
+            </w:r>
+            <w:r>
+              <w:rPr>
+                <w:noProof/>
+                <w:webHidden/>
+              </w:rPr>
+              <w:instrText xml:space="preserve"> PAGEREF _Toc102510181 \h </w:instrText>
+            </w:r>
+            <w:r>
+              <w:rPr>
+                <w:noProof/>
+                <w:webHidden/>
+              </w:rPr>
+            </w:r>
+            <w:r>
+              <w:rPr>
+                <w:noProof/>
+                <w:webHidden/>
+              </w:rPr>
+              <w:fldChar w:fldCharType="separate"/>
+            </w:r>
+            <w:r>
+              <w:rPr>
+                <w:noProof/>
+                <w:webHidden/>
+              </w:rPr>
+              <w:t>4</w:t>
+            </w:r>
+            <w:r>
+              <w:rPr>
+                <w:noProof/>
+                <w:webHidden/>
+              </w:rPr>
+              <w:fldChar w:fldCharType="end"/>
+            </w:r>
+          </w:hyperlink>
+        </w:p>
+        <w:p>
+          <w:pPr>
+            <w:pStyle w:val="12"/>
+            <w:tabs>
+              <w:tab w:val="right" w:leader="dot" w:pos="9344"/>
+            </w:tabs>
+            <w:rPr>
+              <w:rFonts w:cstheme="minorBidi"/>
+              <w:noProof/>
+            </w:rPr>
+          </w:pPr>
+          <w:hyperlink w:anchor="_Toc102510182" w:history="1">
+            <w:r>
+              <w:rPr>
+                <w:rStyle w:val="ad"/>
+                <w:noProof/>
+              </w:rPr>
+              <w:t>ХОД РАБОТЫ</w:t>
+            </w:r>
+            <w:r>
+              <w:rPr>
+                <w:noProof/>
+                <w:webHidden/>
+              </w:rPr>
+              <w:tab/>
+            </w:r>
+            <w:r>
+              <w:rPr>
+                <w:noProof/>
+                <w:webHidden/>
+              </w:rPr>
+              <w:fldChar w:fldCharType="begin"/>
+            </w:r>
+            <w:r>
+              <w:rPr>
+                <w:noProof/>
+                <w:webHidden/>
+              </w:rPr>
+              <w:instrText xml:space="preserve"> PAGEREF _Toc102510182 \h </w:instrText>
+            </w:r>
+            <w:r>
+              <w:rPr>
+                <w:noProof/>
+                <w:webHidden/>
+              </w:rPr>
+            </w:r>
+            <w:r>
+              <w:rPr>
+                <w:noProof/>
+                <w:webHidden/>
+              </w:rPr>
+              <w:fldChar w:fldCharType="separate"/>
+            </w:r>
+            <w:r>
+              <w:rPr>
+                <w:noProof/>
+                <w:webHidden/>
+              </w:rPr>
+              <w:t>5</w:t>
+            </w:r>
+            <w:r>
+              <w:rPr>
+                <w:noProof/>
+                <w:webHidden/>
+              </w:rPr>
+              <w:fldChar w:fldCharType="end"/>
+            </w:r>
+          </w:hyperlink>
+          <w:r>
+            <w:rPr>
+              <w:rStyle w:val="ad"/>
+              <w:noProof/>
+              <w:color w:val="000000" w:themeColor="text1"/>
+              <w:u w:val="none"/>
+            </w:rPr>
+            <w:t>-10</w:t>
+          </w:r>
+        </w:p>
+        <w:p>
+          <w:pPr>
+            <w:pStyle w:val="12"/>
+            <w:tabs>
+              <w:tab w:val="right" w:leader="dot" w:pos="9344"/>
+            </w:tabs>
+            <w:rPr>
+              <w:rFonts w:cstheme="minorBidi"/>
+              <w:noProof/>
+            </w:rPr>
+          </w:pPr>
+          <w:hyperlink w:anchor="_Toc102510183" w:history="1">
+            <w:r>
+              <w:rPr>
+                <w:rStyle w:val="ad"/>
+                <w:noProof/>
+              </w:rPr>
+              <w:t>ЗАКЛЮЧЕНИЕ</w:t>
+            </w:r>
+            <w:r>
+              <w:rPr>
+                <w:noProof/>
+                <w:webHidden/>
+              </w:rPr>
+              <w:tab/>
+            </w:r>
+            <w:r>
+              <w:rPr>
+                <w:noProof/>
+                <w:webHidden/>
+              </w:rPr>
+              <w:fldChar w:fldCharType="begin"/>
+            </w:r>
+            <w:r>
+              <w:rPr>
+                <w:noProof/>
+                <w:webHidden/>
+              </w:rPr>
+              <w:instrText xml:space="preserve"> PAGEREF _Toc102510183 \h </w:instrText>
+            </w:r>
+            <w:r>
+              <w:rPr>
+                <w:noProof/>
+                <w:webHidden/>
+              </w:rPr>
+            </w:r>
+            <w:r>
+              <w:rPr>
+                <w:noProof/>
+                <w:webHidden/>
+              </w:rPr>
+              <w:fldChar w:fldCharType="separate"/>
+            </w:r>
+            <w:r>
+              <w:rPr>
+                <w:noProof/>
+                <w:webHidden/>
+              </w:rPr>
+              <w:t>11</w:t>
+            </w:r>
+            <w:r>
+              <w:rPr>
+                <w:noProof/>
+                <w:webHidden/>
+              </w:rPr>
+              <w:fldChar w:fldCharType="end"/>
+            </w:r>
+          </w:hyperlink>
+        </w:p>
+        <w:p>
           <w:r>
             <w:rPr>
               <w:b/>
               <w:bCs/>
             </w:rPr>
-            <w:t>Введение</w:t>
-          </w:r>
-          <w:r>
-            <w:ptab w:relativeTo="margin" w:alignment="right" w:leader="dot"/>
-          </w:r>
-          <w:r>
-            <w:rPr>
-              <w:b/>
-              <w:bCs/>
-            </w:rPr>
-            <w:t>3</w:t>
-          </w:r>
-        </w:p>
-        <w:p>
-          <w:pPr>
-            <w:pStyle w:val="21"/>
-          </w:pPr>
-          <w:r>
-            <w:t>Использованные программы</w:t>
-          </w:r>
-          <w:r>
-            <w:ptab w:relativeTo="margin" w:alignment="right" w:leader="dot"/>
-          </w:r>
-          <w:r>
-            <w:t>4</w:t>
-          </w:r>
-        </w:p>
-        <w:p>
-          <w:pPr>
-            <w:pStyle w:val="3"/>
-          </w:pPr>
-          <w:r>
-            <w:t>Ход работы</w:t>
-          </w:r>
-          <w:r>
-            <w:ptab w:relativeTo="margin" w:alignment="right" w:leader="dot"/>
-          </w:r>
-          <w:r>
-            <w:t>5</w:t>
-          </w:r>
-        </w:p>
-        <w:p>
-          <w:pPr>
-            <w:pStyle w:val="12"/>
-          </w:pPr>
-          <w:r>
-            <w:rPr>
-              <w:b/>
-              <w:bCs/>
-            </w:rPr>
-            <w:t>Заключение</w:t>
-          </w:r>
-          <w:r>
-            <w:ptab w:relativeTo="margin" w:alignment="right" w:leader="dot"/>
-          </w:r>
-          <w:r>
-            <w:rPr>
-              <w:b/>
-              <w:bCs/>
-            </w:rPr>
-            <w:t>6</w:t>
+            <w:fldChar w:fldCharType="end"/>
           </w:r>
         </w:p>
       </w:sdtContent>
     </w:sdt>
     <w:p>
       <w:pPr>
-        <w:pStyle w:val="a7"/>
+        <w:pStyle w:val="a8"/>
       </w:pPr>
     </w:p>
     <w:p>
@@ -552,12 +1070,14 @@
     </w:p>
     <w:p>
       <w:pPr>
-        <w:jc w:val="center"/>
-      </w:pPr>
+        <w:pStyle w:val="1"/>
+      </w:pPr>
+      <w:bookmarkStart w:id="1" w:name="_Toc102510180"/>
       <w:r>
         <w:lastRenderedPageBreak/>
         <w:t>ВВЕДЕНИЕ</w:t>
       </w:r>
+      <w:bookmarkEnd w:id="1"/>
     </w:p>
     <w:p>
       <w:pPr>
@@ -571,7 +1091,7 @@
           <w:rFonts w:cs="Times New Roman"/>
         </w:rPr>
       </w:pPr>
-      <w:bookmarkStart w:id="0" w:name="_Hlk99475891"/>
+      <w:bookmarkStart w:id="2" w:name="_Hlk99475891"/>
       <w:r>
         <w:rPr>
           <w:rFonts w:cs="Times New Roman"/>
@@ -582,7 +1102,19 @@
         <w:rPr>
           <w:rFonts w:cs="Times New Roman"/>
         </w:rPr>
-        <w:t xml:space="preserve">ый курсовой проект </w:t>
+        <w:t xml:space="preserve">ый </w:t>
+      </w:r>
+      <w:r>
+        <w:rPr>
+          <w:rFonts w:cs="Times New Roman"/>
+        </w:rPr>
+        <w:t>индивидуальный</w:t>
+      </w:r>
+      <w:r>
+        <w:rPr>
+          <w:rFonts w:cs="Times New Roman"/>
+        </w:rPr>
+        <w:t xml:space="preserve"> проект </w:t>
       </w:r>
       <w:r>
         <w:rPr>
@@ -602,7 +1134,7 @@
         </w:rPr>
         <w:t>, так как</w:t>
       </w:r>
-      <w:bookmarkEnd w:id="0"/>
+      <w:bookmarkEnd w:id="2"/>
       <w:r>
         <w:rPr>
           <w:rFonts w:cs="Times New Roman"/>
@@ -650,6 +1182,12 @@
           <w:rFonts w:cs="Times New Roman"/>
         </w:rPr>
         <w:t>популярны</w:t>
+      </w:r>
+      <w:r>
+        <w:rPr>
+          <w:rFonts w:cs="Times New Roman"/>
+        </w:rPr>
+        <w:t xml:space="preserve"> среди населения</w:t>
       </w:r>
       <w:r>
         <w:rPr>
@@ -729,7 +1267,13 @@
         <w:jc w:val="left"/>
       </w:pPr>
       <w:r>
-        <w:t>Целью работы является разработка веб-сайта.</w:t>
+        <w:t xml:space="preserve">Целью работы является разработка </w:t>
+      </w:r>
+      <w:r>
+        <w:t xml:space="preserve">дизайна </w:t>
+      </w:r>
+      <w:r>
+        <w:t>веб-сайта.</w:t>
       </w:r>
     </w:p>
     <w:p>
@@ -742,7 +1286,7 @@
     </w:p>
     <w:p>
       <w:pPr>
-        <w:pStyle w:val="ad"/>
+        <w:pStyle w:val="ae"/>
         <w:numPr>
           <w:ilvl w:val="0"/>
           <w:numId w:val="1"/>
@@ -776,7 +1320,7 @@
     </w:p>
     <w:p>
       <w:pPr>
-        <w:pStyle w:val="ad"/>
+        <w:pStyle w:val="ae"/>
         <w:numPr>
           <w:ilvl w:val="0"/>
           <w:numId w:val="1"/>
@@ -828,7 +1372,7 @@
     </w:p>
     <w:p>
       <w:pPr>
-        <w:pStyle w:val="ad"/>
+        <w:pStyle w:val="ae"/>
         <w:numPr>
           <w:ilvl w:val="0"/>
           <w:numId w:val="1"/>
@@ -854,7 +1398,7 @@
     </w:p>
     <w:p>
       <w:pPr>
-        <w:pStyle w:val="ad"/>
+        <w:pStyle w:val="ae"/>
         <w:numPr>
           <w:ilvl w:val="0"/>
           <w:numId w:val="1"/>
@@ -874,7 +1418,7 @@
     </w:p>
     <w:p>
       <w:pPr>
-        <w:pStyle w:val="ad"/>
+        <w:pStyle w:val="ae"/>
         <w:numPr>
           <w:ilvl w:val="0"/>
           <w:numId w:val="1"/>
@@ -894,7 +1438,7 @@
     </w:p>
     <w:p>
       <w:pPr>
-        <w:pStyle w:val="ad"/>
+        <w:pStyle w:val="ae"/>
         <w:numPr>
           <w:ilvl w:val="0"/>
           <w:numId w:val="1"/>
@@ -927,7 +1471,7 @@
     </w:p>
     <w:p>
       <w:pPr>
-        <w:pStyle w:val="ad"/>
+        <w:pStyle w:val="ae"/>
         <w:ind w:left="0" w:firstLine="0"/>
         <w:jc w:val="left"/>
         <w:rPr>
@@ -953,34 +1497,28 @@
     </w:p>
     <w:p>
       <w:pPr>
-        <w:pStyle w:val="ad"/>
+        <w:pStyle w:val="1"/>
+      </w:pPr>
+      <w:bookmarkStart w:id="3" w:name="_Toc102510181"/>
+      <w:r>
+        <w:lastRenderedPageBreak/>
+        <w:t>ИСПОЛЬЗОВАННЫЕ ПРОГРАММЫ</w:t>
+      </w:r>
+      <w:bookmarkEnd w:id="3"/>
+    </w:p>
+    <w:p>
+      <w:pPr>
+        <w:pStyle w:val="ae"/>
         <w:ind w:left="0" w:firstLine="0"/>
         <w:jc w:val="center"/>
         <w:rPr>
           <w:rFonts w:cs="Times New Roman"/>
         </w:rPr>
       </w:pPr>
-      <w:r>
-        <w:rPr>
-          <w:rFonts w:cs="Times New Roman"/>
-        </w:rPr>
-        <w:lastRenderedPageBreak/>
-        <w:t>ИСПОЛЬЗОВАННЫЕ ПРОГРАММЫ</w:t>
-      </w:r>
-    </w:p>
-    <w:p>
-      <w:pPr>
-        <w:pStyle w:val="ad"/>
-        <w:ind w:left="0" w:firstLine="0"/>
-        <w:jc w:val="center"/>
-        <w:rPr>
-          <w:rFonts w:cs="Times New Roman"/>
-        </w:rPr>
-      </w:pPr>
-    </w:p>
-    <w:p>
-      <w:pPr>
-        <w:pStyle w:val="ad"/>
+    </w:p>
+    <w:p>
+      <w:pPr>
+        <w:pStyle w:val="ae"/>
         <w:ind w:left="0"/>
         <w:jc w:val="left"/>
         <w:rPr>
@@ -1088,21 +1626,7 @@
         <w:rPr>
           <w:rFonts w:cs="Times New Roman"/>
         </w:rPr>
-        <w:t xml:space="preserve">Изначально разработан и поддерживался компанией </w:t>
-      </w:r>
-      <w:proofErr w:type="spellStart"/>
-      <w:r>
-        <w:rPr>
-          <w:rFonts w:cs="Times New Roman"/>
-        </w:rPr>
-        <w:t>Macromedia</w:t>
-      </w:r>
-      <w:proofErr w:type="spellEnd"/>
-      <w:r>
-        <w:rPr>
-          <w:rFonts w:cs="Times New Roman"/>
-        </w:rPr>
-        <w:t xml:space="preserve">, вплоть до 8-й версии (2005 год). Следующие версии, начиная с </w:t>
+        <w:t xml:space="preserve">Изначально разработан и поддерживался компанией Macromedia, вплоть до 8-й версии (2005 год). Следующие версии, начиная с </w:t>
       </w:r>
       <w:r>
         <w:rPr>
@@ -1123,10 +1647,40 @@
         </w:rPr>
         <w:t xml:space="preserve"> </w:t>
       </w:r>
-    </w:p>
-    <w:p>
-      <w:pPr>
-        <w:pStyle w:val="ad"/>
+      <w:r>
+        <w:rPr>
+          <w:rFonts w:cs="Times New Roman"/>
+        </w:rPr>
+        <w:t xml:space="preserve">Был </w:t>
+      </w:r>
+      <w:r>
+        <w:rPr>
+          <w:rFonts w:cs="Times New Roman"/>
+        </w:rPr>
+        <w:t xml:space="preserve">выбран из-за удобства использования, а именно результат </w:t>
+      </w:r>
+      <w:r>
+        <w:rPr>
+          <w:rFonts w:cs="Times New Roman"/>
+        </w:rPr>
+        <w:t>отображается сразу</w:t>
+      </w:r>
+      <w:r>
+        <w:rPr>
+          <w:rFonts w:cs="Times New Roman"/>
+        </w:rPr>
+        <w:t xml:space="preserve"> и нет необходимости держать браузер открытым, переходя из программы в программу</w:t>
+      </w:r>
+      <w:r>
+        <w:rPr>
+          <w:rFonts w:cs="Times New Roman"/>
+        </w:rPr>
+        <w:t>.</w:t>
+      </w:r>
+    </w:p>
+    <w:p>
+      <w:pPr>
+        <w:pStyle w:val="ae"/>
         <w:ind w:left="0"/>
         <w:jc w:val="left"/>
         <w:rPr>
@@ -1136,12 +1690,9 @@
     </w:p>
     <w:p>
       <w:pPr>
-        <w:pStyle w:val="ad"/>
+        <w:pStyle w:val="ae"/>
         <w:ind w:left="0"/>
         <w:jc w:val="left"/>
-        <w:rPr>
-          <w:rFonts w:cs="Times New Roman"/>
-        </w:rPr>
       </w:pPr>
       <w:r>
         <w:rPr>
@@ -1191,22 +1742,72 @@
       <w:r>
         <w:t>многофункциональный графический редактор, разрабатываемый и распространяемый компанией Adobe Systems. В основном работает с растровыми изображениями, однако имеет некоторые векторные инструменты.</w:t>
       </w:r>
-    </w:p>
-    <w:p>
-      <w:pPr>
-        <w:pStyle w:val="ad"/>
+      <w:r>
+        <w:t xml:space="preserve"> </w:t>
+      </w:r>
+      <w:r>
+        <w:t xml:space="preserve">Был выбран </w:t>
+      </w:r>
+      <w:r>
+        <w:t xml:space="preserve">исходя из моих личных </w:t>
+      </w:r>
+      <w:r>
+        <w:t>предпочтений</w:t>
+      </w:r>
+      <w:r>
+        <w:t>.</w:t>
+      </w:r>
+    </w:p>
+    <w:p>
+      <w:pPr>
+        <w:pStyle w:val="ae"/>
         <w:ind w:left="0"/>
         <w:jc w:val="left"/>
-        <w:rPr>
-          <w:rFonts w:cs="Times New Roman"/>
-        </w:rPr>
-      </w:pPr>
-    </w:p>
-    <w:p>
-      <w:pPr>
-        <w:pStyle w:val="ad"/>
+      </w:pPr>
+    </w:p>
+    <w:p>
+      <w:pPr>
+        <w:pStyle w:val="ae"/>
         <w:ind w:left="0"/>
         <w:jc w:val="left"/>
+        <w:rPr>
+          <w:rStyle w:val="hgkelc"/>
+        </w:rPr>
+      </w:pPr>
+      <w:r>
+        <w:rPr>
+          <w:rStyle w:val="hgkelc"/>
+        </w:rPr>
+        <w:t>GitHub Pages — это</w:t>
+      </w:r>
+      <w:r>
+        <w:rPr>
+          <w:rStyle w:val="hgkelc"/>
+        </w:rPr>
+        <w:t xml:space="preserve"> бесплатный хостинг для статических файлов.</w:t>
+      </w:r>
+      <w:r>
+        <w:rPr>
+          <w:rStyle w:val="hgkelc"/>
+        </w:rPr>
+        <w:t xml:space="preserve"> Был выбран по совету преподавателя. </w:t>
+      </w:r>
+    </w:p>
+    <w:p>
+      <w:pPr>
+        <w:pStyle w:val="ae"/>
+        <w:ind w:left="0"/>
+        <w:jc w:val="left"/>
+        <w:rPr>
+          <w:rFonts w:cs="Times New Roman"/>
+        </w:rPr>
+      </w:pPr>
+    </w:p>
+    <w:p>
+      <w:pPr>
+        <w:pStyle w:val="ae"/>
+        <w:ind w:left="0"/>
+        <w:jc w:val="left"/>
       </w:pPr>
       <w:r>
         <w:rPr>
@@ -1238,7 +1839,7 @@
     </w:p>
     <w:p>
       <w:pPr>
-        <w:pStyle w:val="ad"/>
+        <w:pStyle w:val="ae"/>
         <w:ind w:left="0"/>
         <w:jc w:val="left"/>
         <w:rPr>
@@ -1248,7 +1849,7 @@
     </w:p>
     <w:p>
       <w:pPr>
-        <w:pStyle w:val="ad"/>
+        <w:pStyle w:val="ae"/>
         <w:ind w:left="0"/>
         <w:jc w:val="left"/>
       </w:pPr>
@@ -1273,6 +1874,3866 @@
       </w:r>
       <w:r>
         <w:t>формальный язык описания внешнего вида документа, написанного с использованием языка разметки.</w:t>
+      </w:r>
+    </w:p>
+    <w:p>
+      <w:pPr>
+        <w:spacing w:after="160" w:line="240" w:lineRule="auto"/>
+        <w:ind w:firstLine="0"/>
+        <w:jc w:val="left"/>
+      </w:pPr>
+      <w:r>
+        <w:br w:type="page"/>
+      </w:r>
+    </w:p>
+    <w:p>
+      <w:pPr>
+        <w:pStyle w:val="1"/>
+      </w:pPr>
+      <w:bookmarkStart w:id="4" w:name="_Toc102510182"/>
+      <w:r>
+        <w:lastRenderedPageBreak/>
+        <w:t>ХОД РАБОТЫ</w:t>
+      </w:r>
+      <w:bookmarkEnd w:id="4"/>
+    </w:p>
+    <w:p>
+      <w:pPr>
+        <w:pStyle w:val="ae"/>
+        <w:ind w:left="0"/>
+        <w:jc w:val="center"/>
+        <w:rPr>
+          <w:rFonts w:cs="Times New Roman"/>
+        </w:rPr>
+      </w:pPr>
+    </w:p>
+    <w:p>
+      <w:pPr>
+        <w:pStyle w:val="ae"/>
+        <w:numPr>
+          <w:ilvl w:val="0"/>
+          <w:numId w:val="3"/>
+        </w:numPr>
+        <w:jc w:val="left"/>
+        <w:rPr>
+          <w:rFonts w:cs="Times New Roman"/>
+        </w:rPr>
+      </w:pPr>
+      <w:r>
+        <w:rPr>
+          <w:rFonts w:cs="Times New Roman"/>
+        </w:rPr>
+        <w:t xml:space="preserve">Освежены навыки </w:t>
+      </w:r>
+      <w:r>
+        <w:rPr>
+          <w:rFonts w:cs="Times New Roman"/>
+          <w:lang w:val="en-US"/>
+        </w:rPr>
+        <w:t>HTML</w:t>
+      </w:r>
+      <w:r>
+        <w:rPr>
+          <w:rFonts w:cs="Times New Roman"/>
+        </w:rPr>
+        <w:t>,</w:t>
+      </w:r>
+      <w:r>
+        <w:rPr>
+          <w:rFonts w:cs="Times New Roman"/>
+        </w:rPr>
+        <w:t xml:space="preserve"> </w:t>
+      </w:r>
+      <w:r>
+        <w:rPr>
+          <w:rFonts w:cs="Times New Roman"/>
+          <w:lang w:val="en-US"/>
+        </w:rPr>
+        <w:t>CSS</w:t>
+      </w:r>
+      <w:r>
+        <w:rPr>
+          <w:rFonts w:cs="Times New Roman"/>
+        </w:rPr>
+        <w:t xml:space="preserve"> </w:t>
+      </w:r>
+      <w:r>
+        <w:rPr>
+          <w:rFonts w:cs="Times New Roman"/>
+        </w:rPr>
+        <w:t xml:space="preserve">и работы </w:t>
+      </w:r>
+      <w:r>
+        <w:rPr>
+          <w:rFonts w:cs="Times New Roman"/>
+        </w:rPr>
+        <w:t>в</w:t>
+      </w:r>
+      <w:r>
+        <w:rPr>
+          <w:rFonts w:cs="Times New Roman"/>
+        </w:rPr>
+        <w:t xml:space="preserve"> </w:t>
+      </w:r>
+      <w:r>
+        <w:rPr>
+          <w:rFonts w:cs="Times New Roman"/>
+          <w:lang w:val="en-US"/>
+        </w:rPr>
+        <w:t>Dreamweaver</w:t>
+      </w:r>
+      <w:r>
+        <w:rPr>
+          <w:rFonts w:cs="Times New Roman"/>
+        </w:rPr>
+        <w:t>.</w:t>
+      </w:r>
+    </w:p>
+    <w:p>
+      <w:pPr>
+        <w:pStyle w:val="ae"/>
+        <w:numPr>
+          <w:ilvl w:val="0"/>
+          <w:numId w:val="3"/>
+        </w:numPr>
+        <w:jc w:val="left"/>
+        <w:rPr>
+          <w:rFonts w:cs="Times New Roman"/>
+        </w:rPr>
+      </w:pPr>
+      <w:r>
+        <w:rPr>
+          <w:rFonts w:cs="Times New Roman"/>
+        </w:rPr>
+        <w:t>Продумана структура сайта.</w:t>
+      </w:r>
+    </w:p>
+    <w:p>
+      <w:pPr>
+        <w:pStyle w:val="ae"/>
+        <w:numPr>
+          <w:ilvl w:val="0"/>
+          <w:numId w:val="3"/>
+        </w:numPr>
+        <w:jc w:val="left"/>
+        <w:rPr>
+          <w:rFonts w:cs="Times New Roman"/>
+        </w:rPr>
+      </w:pPr>
+      <w:r>
+        <w:rPr>
+          <w:rFonts w:cs="Times New Roman"/>
+        </w:rPr>
+        <w:t>На листе бумаги созданы наброски страниц будущего веб-сайта</w:t>
+      </w:r>
+    </w:p>
+    <w:p>
+      <w:pPr>
+        <w:pStyle w:val="ae"/>
+        <w:ind w:left="360" w:firstLine="0"/>
+        <w:jc w:val="left"/>
+        <w:rPr>
+          <w:rFonts w:cs="Times New Roman"/>
+        </w:rPr>
+      </w:pPr>
+      <w:r>
+        <w:rPr>
+          <w:rFonts w:cs="Times New Roman"/>
+          <w:noProof/>
+        </w:rPr>
+        <w:drawing>
+          <wp:inline distT="0" distB="0" distL="0" distR="0" wp14:anchorId="7E709D2E" wp14:editId="08CBBDCF">
+            <wp:extent cx="3771900" cy="3287547"/>
+            <wp:effectExtent l="0" t="0" r="0" b="8255"/>
+            <wp:docPr id="8" name="Рисунок 8"/>
+            <wp:cNvGraphicFramePr>
+              <a:graphicFrameLocks xmlns:a="http://schemas.openxmlformats.org/drawingml/2006/main" noChangeAspect="1"/>
+            </wp:cNvGraphicFramePr>
+            <a:graphic xmlns:a="http://schemas.openxmlformats.org/drawingml/2006/main">
+              <a:graphicData uri="http://schemas.openxmlformats.org/drawingml/2006/picture">
+                <pic:pic xmlns:pic="http://schemas.openxmlformats.org/drawingml/2006/picture">
+                  <pic:nvPicPr>
+                    <pic:cNvPr id="0" name="Picture 7"/>
+                    <pic:cNvPicPr>
+                      <a:picLocks noChangeAspect="1" noChangeArrowheads="1"/>
+                    </pic:cNvPicPr>
+                  </pic:nvPicPr>
+                  <pic:blipFill>
+                    <a:blip r:embed="rId8">
+                      <a:extLst>
+                        <a:ext uri="{28A0092B-C50C-407E-A947-70E740481C1C}">
+                          <a14:useLocalDpi xmlns:a14="http://schemas.microsoft.com/office/drawing/2010/main" val="0"/>
+                        </a:ext>
+                      </a:extLst>
+                    </a:blip>
+                    <a:srcRect/>
+                    <a:stretch>
+                      <a:fillRect/>
+                    </a:stretch>
+                  </pic:blipFill>
+                  <pic:spPr bwMode="auto">
+                    <a:xfrm>
+                      <a:off x="0" y="0"/>
+                      <a:ext cx="3777551" cy="3292472"/>
+                    </a:xfrm>
+                    <a:prstGeom prst="rect">
+                      <a:avLst/>
+                    </a:prstGeom>
+                    <a:noFill/>
+                    <a:ln>
+                      <a:noFill/>
+                    </a:ln>
+                  </pic:spPr>
+                </pic:pic>
+              </a:graphicData>
+            </a:graphic>
+          </wp:inline>
+        </w:drawing>
+      </w:r>
+    </w:p>
+    <w:p>
+      <w:pPr>
+        <w:pStyle w:val="ae"/>
+        <w:ind w:left="360" w:firstLine="0"/>
+        <w:jc w:val="left"/>
+        <w:rPr>
+          <w:rFonts w:cs="Times New Roman"/>
+        </w:rPr>
+      </w:pPr>
+      <w:r>
+        <w:rPr>
+          <w:rFonts w:cs="Times New Roman"/>
+        </w:rPr>
+        <w:t>(Пример наброска заглавной страницы)</w:t>
+      </w:r>
+    </w:p>
+    <w:p>
+      <w:pPr>
+        <w:pStyle w:val="ae"/>
+        <w:numPr>
+          <w:ilvl w:val="0"/>
+          <w:numId w:val="3"/>
+        </w:numPr>
+        <w:jc w:val="left"/>
+        <w:rPr>
+          <w:rFonts w:cs="Times New Roman"/>
+        </w:rPr>
+      </w:pPr>
+      <w:r>
+        <w:rPr>
+          <w:rFonts w:cs="Times New Roman"/>
+        </w:rPr>
+        <w:t xml:space="preserve">В </w:t>
+      </w:r>
+      <w:r>
+        <w:rPr>
+          <w:rFonts w:cs="Times New Roman"/>
+        </w:rPr>
+        <w:t xml:space="preserve">приложении </w:t>
+      </w:r>
+      <w:r>
+        <w:rPr>
+          <w:rFonts w:cs="Times New Roman"/>
+          <w:lang w:val="en-US"/>
+        </w:rPr>
+        <w:t>Adobe</w:t>
+      </w:r>
+      <w:r>
+        <w:rPr>
+          <w:rFonts w:cs="Times New Roman"/>
+        </w:rPr>
+        <w:t xml:space="preserve"> </w:t>
+      </w:r>
+      <w:r>
+        <w:rPr>
+          <w:rFonts w:cs="Times New Roman"/>
+          <w:lang w:val="en-US"/>
+        </w:rPr>
+        <w:t>Dreamweaver</w:t>
+      </w:r>
+      <w:r>
+        <w:rPr>
+          <w:rFonts w:cs="Times New Roman"/>
+        </w:rPr>
+        <w:t xml:space="preserve"> </w:t>
+      </w:r>
+      <w:r>
+        <w:rPr>
+          <w:rFonts w:cs="Times New Roman"/>
+        </w:rPr>
+        <w:t>при помощи языка</w:t>
+      </w:r>
+      <w:r>
+        <w:rPr>
+          <w:rFonts w:cs="Times New Roman"/>
+        </w:rPr>
+        <w:t xml:space="preserve"> </w:t>
+      </w:r>
+      <w:r>
+        <w:rPr>
+          <w:rFonts w:cs="Times New Roman"/>
+          <w:lang w:val="en-US"/>
+        </w:rPr>
+        <w:t>HTML</w:t>
+      </w:r>
+      <w:r>
+        <w:rPr>
+          <w:rFonts w:cs="Times New Roman"/>
+        </w:rPr>
+        <w:t xml:space="preserve"> </w:t>
+      </w:r>
+      <w:r>
+        <w:rPr>
+          <w:rFonts w:cs="Times New Roman"/>
+        </w:rPr>
+        <w:t>создана разметка страниц сайта, опираясь на наброски.</w:t>
+      </w:r>
+      <w:r>
+        <w:rPr>
+          <w:rFonts w:cs="Times New Roman"/>
+        </w:rPr>
+        <w:t xml:space="preserve"> </w:t>
+      </w:r>
+    </w:p>
+    <w:p>
+      <w:pPr>
+        <w:pStyle w:val="ae"/>
+        <w:ind w:left="360" w:firstLine="0"/>
+        <w:jc w:val="left"/>
+        <w:rPr>
+          <w:rFonts w:cs="Times New Roman"/>
+        </w:rPr>
+      </w:pPr>
+      <w:r>
+        <w:rPr>
+          <w:rFonts w:cs="Times New Roman"/>
+        </w:rPr>
+        <w:t>(Разбор создания</w:t>
+      </w:r>
+      <w:r>
+        <w:rPr>
+          <w:rFonts w:cs="Times New Roman"/>
+        </w:rPr>
+        <w:t xml:space="preserve"> на примере</w:t>
+      </w:r>
+      <w:r>
+        <w:rPr>
+          <w:rFonts w:cs="Times New Roman"/>
+        </w:rPr>
+        <w:t xml:space="preserve"> заглавной страницы)</w:t>
+      </w:r>
+    </w:p>
+    <w:p>
+      <w:pPr>
+        <w:pStyle w:val="ae"/>
+        <w:numPr>
+          <w:ilvl w:val="1"/>
+          <w:numId w:val="3"/>
+        </w:numPr>
+        <w:jc w:val="left"/>
+        <w:rPr>
+          <w:rFonts w:cs="Times New Roman"/>
+        </w:rPr>
+      </w:pPr>
+      <w:r>
+        <w:rPr>
+          <w:rFonts w:cs="Times New Roman"/>
+        </w:rPr>
+        <w:t xml:space="preserve"> </w:t>
+      </w:r>
+      <w:r>
+        <w:rPr>
+          <w:rFonts w:cs="Times New Roman"/>
+        </w:rPr>
+        <w:t xml:space="preserve">При создании файла </w:t>
+      </w:r>
+      <w:r>
+        <w:rPr>
+          <w:rFonts w:cs="Times New Roman"/>
+        </w:rPr>
+        <w:t xml:space="preserve">основная структура </w:t>
+      </w:r>
+      <w:r>
+        <w:rPr>
+          <w:rFonts w:cs="Times New Roman"/>
+          <w:lang w:val="en-US"/>
+        </w:rPr>
+        <w:t>html</w:t>
+      </w:r>
+      <w:r>
+        <w:rPr>
+          <w:rFonts w:cs="Times New Roman"/>
+        </w:rPr>
+        <w:t xml:space="preserve"> </w:t>
+      </w:r>
+      <w:r>
+        <w:rPr>
+          <w:rFonts w:cs="Times New Roman"/>
+        </w:rPr>
+        <w:t>документа была создана автоматически</w:t>
+      </w:r>
+    </w:p>
+    <w:p>
+      <w:pPr>
+        <w:pStyle w:val="ae"/>
+        <w:numPr>
+          <w:ilvl w:val="1"/>
+          <w:numId w:val="3"/>
+        </w:numPr>
+        <w:jc w:val="left"/>
+        <w:rPr>
+          <w:rFonts w:cs="Times New Roman"/>
+        </w:rPr>
+      </w:pPr>
+      <w:r>
+        <w:rPr>
+          <w:rFonts w:cs="Times New Roman"/>
+        </w:rPr>
+        <w:t xml:space="preserve"> </w:t>
+      </w:r>
+      <w:r>
+        <w:rPr>
+          <w:rFonts w:cs="Times New Roman"/>
+        </w:rPr>
+        <w:t xml:space="preserve">Работа в </w:t>
+      </w:r>
+      <w:r>
+        <w:rPr>
+          <w:rFonts w:cs="Times New Roman"/>
+          <w:lang w:val="en-US"/>
+        </w:rPr>
+        <w:t>&lt;head&gt;</w:t>
+      </w:r>
+    </w:p>
+    <w:p>
+      <w:pPr>
+        <w:pStyle w:val="ae"/>
+        <w:numPr>
+          <w:ilvl w:val="2"/>
+          <w:numId w:val="3"/>
+        </w:numPr>
+        <w:jc w:val="left"/>
+        <w:rPr>
+          <w:rFonts w:cs="Times New Roman"/>
+        </w:rPr>
+      </w:pPr>
+      <w:r>
+        <w:rPr>
+          <w:rFonts w:cs="Times New Roman"/>
+        </w:rPr>
+        <w:t xml:space="preserve">Добавлен </w:t>
+      </w:r>
+      <w:r>
+        <w:rPr>
+          <w:rFonts w:cs="Times New Roman"/>
+        </w:rPr>
+        <w:t>&lt;title&gt;Мир рыбы и морепродуктов&lt;/title&gt;</w:t>
+      </w:r>
+      <w:r>
+        <w:rPr>
+          <w:rFonts w:cs="Times New Roman"/>
+        </w:rPr>
+        <w:t xml:space="preserve"> призван</w:t>
+      </w:r>
+      <w:r>
+        <w:rPr>
+          <w:rFonts w:cs="Times New Roman"/>
+        </w:rPr>
+        <w:t xml:space="preserve"> изменить название сайта отображаемый во вкладке браузера.</w:t>
+      </w:r>
+    </w:p>
+    <w:p>
+      <w:pPr>
+        <w:pStyle w:val="ae"/>
+        <w:numPr>
+          <w:ilvl w:val="2"/>
+          <w:numId w:val="3"/>
+        </w:numPr>
+        <w:jc w:val="left"/>
+        <w:rPr>
+          <w:rFonts w:cs="Times New Roman"/>
+        </w:rPr>
+      </w:pPr>
+      <w:r>
+        <w:rPr>
+          <w:rFonts w:cs="Times New Roman"/>
+        </w:rPr>
+        <w:t xml:space="preserve"> </w:t>
+      </w:r>
+      <w:r>
+        <w:rPr>
+          <w:rFonts w:cs="Times New Roman"/>
+        </w:rPr>
+        <w:t xml:space="preserve">Строка </w:t>
+      </w:r>
+      <w:r>
+        <w:rPr>
+          <w:rFonts w:cs="Times New Roman"/>
+        </w:rPr>
+        <w:t>&lt;</w:t>
+      </w:r>
+      <w:r>
+        <w:rPr>
+          <w:rFonts w:cs="Times New Roman"/>
+          <w:lang w:val="en-US"/>
+        </w:rPr>
+        <w:t>link</w:t>
+      </w:r>
+      <w:r>
+        <w:rPr>
+          <w:rFonts w:cs="Times New Roman"/>
+        </w:rPr>
+        <w:t xml:space="preserve"> </w:t>
+      </w:r>
+      <w:r>
+        <w:rPr>
+          <w:rFonts w:cs="Times New Roman"/>
+          <w:lang w:val="en-US"/>
+        </w:rPr>
+        <w:t>rel</w:t>
+      </w:r>
+      <w:r>
+        <w:rPr>
+          <w:rFonts w:cs="Times New Roman"/>
+        </w:rPr>
+        <w:t>="</w:t>
+      </w:r>
+      <w:r>
+        <w:rPr>
+          <w:rFonts w:cs="Times New Roman"/>
+          <w:lang w:val="en-US"/>
+        </w:rPr>
+        <w:t>stylesheet</w:t>
+      </w:r>
+      <w:r>
+        <w:rPr>
+          <w:rFonts w:cs="Times New Roman"/>
+        </w:rPr>
+        <w:t xml:space="preserve">" </w:t>
+      </w:r>
+      <w:r>
+        <w:rPr>
+          <w:rFonts w:cs="Times New Roman"/>
+          <w:lang w:val="en-US"/>
+        </w:rPr>
+        <w:t>href</w:t>
+      </w:r>
+      <w:r>
+        <w:rPr>
+          <w:rFonts w:cs="Times New Roman"/>
+        </w:rPr>
+        <w:t>="</w:t>
+      </w:r>
+      <w:r>
+        <w:rPr>
+          <w:rFonts w:cs="Times New Roman"/>
+          <w:lang w:val="en-US"/>
+        </w:rPr>
+        <w:t>style</w:t>
+      </w:r>
+      <w:r>
+        <w:rPr>
+          <w:rFonts w:cs="Times New Roman"/>
+        </w:rPr>
+        <w:t>.</w:t>
+      </w:r>
+      <w:r>
+        <w:rPr>
+          <w:rFonts w:cs="Times New Roman"/>
+          <w:lang w:val="en-US"/>
+        </w:rPr>
+        <w:t>css</w:t>
+      </w:r>
+      <w:r>
+        <w:rPr>
+          <w:rFonts w:cs="Times New Roman"/>
+        </w:rPr>
+        <w:t>"&gt;</w:t>
+      </w:r>
+      <w:r>
+        <w:rPr>
+          <w:rFonts w:cs="Times New Roman"/>
+        </w:rPr>
+        <w:t xml:space="preserve"> ссылается на файл </w:t>
+      </w:r>
+      <w:r>
+        <w:rPr>
+          <w:rFonts w:cs="Times New Roman"/>
+          <w:lang w:val="en-US"/>
+        </w:rPr>
+        <w:t>style</w:t>
+      </w:r>
+      <w:r>
+        <w:rPr>
+          <w:rFonts w:cs="Times New Roman"/>
+        </w:rPr>
+        <w:t>.</w:t>
+      </w:r>
+      <w:r>
+        <w:rPr>
+          <w:rFonts w:cs="Times New Roman"/>
+          <w:lang w:val="en-US"/>
+        </w:rPr>
+        <w:t>css</w:t>
+      </w:r>
+      <w:r>
+        <w:rPr>
+          <w:rFonts w:cs="Times New Roman"/>
+        </w:rPr>
+        <w:t xml:space="preserve"> </w:t>
+      </w:r>
+      <w:r>
+        <w:rPr>
+          <w:rFonts w:cs="Times New Roman"/>
+        </w:rPr>
+        <w:t>(пока не созданный файл со стилями)</w:t>
+      </w:r>
+      <w:r>
+        <w:rPr>
+          <w:rFonts w:cs="Times New Roman"/>
+        </w:rPr>
+        <w:t xml:space="preserve"> </w:t>
+      </w:r>
+      <w:r>
+        <w:rPr>
+          <w:rFonts w:cs="Times New Roman"/>
+        </w:rPr>
+        <w:t>и оп</w:t>
+      </w:r>
+      <w:r>
+        <w:rPr>
+          <w:rFonts w:cs="Times New Roman"/>
+        </w:rPr>
+        <w:t>ределяет его именно как стиль сайта.</w:t>
+      </w:r>
+    </w:p>
+    <w:p>
+      <w:pPr>
+        <w:pStyle w:val="ae"/>
+        <w:numPr>
+          <w:ilvl w:val="2"/>
+          <w:numId w:val="3"/>
+        </w:numPr>
+        <w:jc w:val="left"/>
+        <w:rPr>
+          <w:rFonts w:cs="Times New Roman"/>
+        </w:rPr>
+      </w:pPr>
+      <w:r>
+        <w:rPr>
+          <w:rFonts w:cs="Times New Roman"/>
+        </w:rPr>
+        <w:lastRenderedPageBreak/>
+        <w:t xml:space="preserve">Добавил теги </w:t>
+      </w:r>
+      <w:r>
+        <w:rPr>
+          <w:rFonts w:cs="Times New Roman"/>
+        </w:rPr>
+        <w:t>&lt;</w:t>
+      </w:r>
+      <w:r>
+        <w:rPr>
+          <w:rFonts w:cs="Times New Roman"/>
+          <w:lang w:val="en-US"/>
+        </w:rPr>
+        <w:t>meta</w:t>
+      </w:r>
+      <w:r>
+        <w:rPr>
+          <w:rFonts w:cs="Times New Roman"/>
+        </w:rPr>
+        <w:t>&gt;</w:t>
+      </w:r>
+      <w:r>
+        <w:rPr>
+          <w:rFonts w:cs="Times New Roman"/>
+        </w:rPr>
+        <w:t xml:space="preserve"> </w:t>
+      </w:r>
+      <w:r>
+        <w:rPr>
+          <w:rFonts w:cs="Times New Roman"/>
+        </w:rPr>
+        <w:t xml:space="preserve">с атрибутами: </w:t>
+      </w:r>
+      <w:r>
+        <w:rPr>
+          <w:rFonts w:cs="Times New Roman"/>
+        </w:rPr>
+        <w:t>charset="utf-8"</w:t>
+      </w:r>
+      <w:r>
+        <w:rPr>
+          <w:rFonts w:cs="Times New Roman"/>
+        </w:rPr>
+        <w:t xml:space="preserve"> </w:t>
+      </w:r>
+      <w:r>
+        <w:rPr>
+          <w:rFonts w:cs="Times New Roman"/>
+        </w:rPr>
+        <w:t xml:space="preserve">(задаёт кодировку </w:t>
+      </w:r>
+      <w:r>
+        <w:rPr>
+          <w:rFonts w:cs="Times New Roman"/>
+          <w:lang w:val="en-US"/>
+        </w:rPr>
+        <w:t>utf</w:t>
+      </w:r>
+      <w:r>
+        <w:rPr>
+          <w:rFonts w:cs="Times New Roman"/>
+        </w:rPr>
+        <w:t>-8</w:t>
+      </w:r>
+      <w:r>
+        <w:rPr>
+          <w:rFonts w:cs="Times New Roman"/>
+        </w:rPr>
+        <w:t xml:space="preserve">, нужно </w:t>
+      </w:r>
+      <w:r>
+        <w:rPr>
+          <w:rFonts w:cs="Times New Roman"/>
+        </w:rPr>
+        <w:t>чтобы</w:t>
+      </w:r>
+      <w:r>
+        <w:rPr>
+          <w:rFonts w:cs="Times New Roman"/>
+        </w:rPr>
+        <w:t xml:space="preserve"> избежать неправильного выбора кодировки браузером и «поломки» текста</w:t>
+      </w:r>
+      <w:r>
+        <w:rPr>
+          <w:rFonts w:cs="Times New Roman"/>
+        </w:rPr>
+        <w:t>)</w:t>
+      </w:r>
+      <w:r>
+        <w:rPr>
+          <w:rFonts w:cs="Times New Roman"/>
+        </w:rPr>
+        <w:t xml:space="preserve">, </w:t>
+      </w:r>
+      <w:r>
+        <w:rPr>
+          <w:rFonts w:cs="Times New Roman"/>
+        </w:rPr>
+        <w:t>name="keywords" content="Рыба, Свежая рыба, Мороженная рыба, Живая рыба "</w:t>
+      </w:r>
+      <w:r>
+        <w:rPr>
+          <w:rFonts w:cs="Times New Roman"/>
+        </w:rPr>
+        <w:t xml:space="preserve"> (задает ключевые слова сайта, по ним поиско</w:t>
+      </w:r>
+      <w:r>
+        <w:rPr>
+          <w:rFonts w:cs="Times New Roman"/>
+        </w:rPr>
+        <w:t xml:space="preserve">вые системы определяют по каким запросам </w:t>
+      </w:r>
+      <w:r>
+        <w:rPr>
+          <w:rFonts w:cs="Times New Roman"/>
+        </w:rPr>
+        <w:t>выдавать сайт</w:t>
+      </w:r>
+      <w:r>
+        <w:rPr>
+          <w:rFonts w:cs="Times New Roman"/>
+        </w:rPr>
+        <w:t>)</w:t>
+      </w:r>
+      <w:r>
+        <w:rPr>
+          <w:rFonts w:cs="Times New Roman"/>
+        </w:rPr>
+        <w:t xml:space="preserve"> и </w:t>
+      </w:r>
+      <w:r>
+        <w:rPr>
+          <w:rFonts w:cs="Times New Roman"/>
+        </w:rPr>
+        <w:t>name="Description" content="Сайт по продаже свежей, мороженной и даже живой рыбы."</w:t>
+      </w:r>
+      <w:r>
+        <w:rPr>
+          <w:rFonts w:cs="Times New Roman"/>
+        </w:rPr>
+        <w:t xml:space="preserve"> (задаёт </w:t>
+      </w:r>
+      <w:r>
+        <w:rPr>
+          <w:rFonts w:cs="Times New Roman"/>
+        </w:rPr>
+        <w:t>краткое описание сайта,</w:t>
+      </w:r>
+      <w:r>
+        <w:rPr>
+          <w:rFonts w:cs="Times New Roman"/>
+        </w:rPr>
+        <w:t xml:space="preserve"> отображаемое под его названием в поисковой системе.)</w:t>
+      </w:r>
+      <w:r>
+        <w:rPr>
+          <w:rFonts w:cs="Times New Roman"/>
+        </w:rPr>
+        <w:t>.</w:t>
+      </w:r>
+    </w:p>
+    <w:p>
+      <w:pPr>
+        <w:pStyle w:val="a"/>
+        <w:rPr>
+          <w:lang w:val="ru-RU"/>
+        </w:rPr>
+      </w:pPr>
+      <w:r>
+        <w:rPr>
+          <w:lang w:val="ru-RU"/>
+        </w:rPr>
+        <w:t xml:space="preserve"> </w:t>
+      </w:r>
+      <w:r>
+        <w:rPr>
+          <w:lang w:val="ru-RU"/>
+        </w:rPr>
+        <w:t xml:space="preserve">Работа в </w:t>
+      </w:r>
+      <w:r>
+        <w:t>&lt;body&gt;</w:t>
+      </w:r>
+    </w:p>
+    <w:p>
+      <w:pPr>
+        <w:pStyle w:val="a"/>
+        <w:numPr>
+          <w:ilvl w:val="2"/>
+          <w:numId w:val="3"/>
+        </w:numPr>
+        <w:rPr>
+          <w:lang w:val="ru-RU"/>
+        </w:rPr>
+      </w:pPr>
+      <w:r>
+        <w:rPr>
+          <w:lang w:val="ru-RU"/>
+        </w:rPr>
+        <w:t xml:space="preserve"> Работа в </w:t>
+      </w:r>
+      <w:r>
+        <w:t>&lt;header&gt;</w:t>
+      </w:r>
+    </w:p>
+    <w:p>
+      <w:pPr>
+        <w:pStyle w:val="a"/>
+        <w:numPr>
+          <w:ilvl w:val="3"/>
+          <w:numId w:val="3"/>
+        </w:numPr>
+        <w:rPr>
+          <w:lang w:val="ru-RU"/>
+        </w:rPr>
+      </w:pPr>
+      <w:r>
+        <w:rPr>
+          <w:lang w:val="ru-RU"/>
+        </w:rPr>
+        <w:t xml:space="preserve">Создан </w:t>
+      </w:r>
+      <w:r>
+        <w:rPr>
+          <w:lang w:val="ru-RU"/>
+        </w:rPr>
+        <w:t>&lt;</w:t>
+      </w:r>
+      <w:r>
+        <w:t>div</w:t>
+      </w:r>
+      <w:r>
+        <w:rPr>
+          <w:lang w:val="ru-RU"/>
+        </w:rPr>
+        <w:t xml:space="preserve">&gt; </w:t>
+      </w:r>
+      <w:r>
+        <w:rPr>
+          <w:lang w:val="ru-RU"/>
+        </w:rPr>
+        <w:t xml:space="preserve">контейнер для упрощения </w:t>
+      </w:r>
+      <w:r>
+        <w:rPr>
+          <w:lang w:val="ru-RU"/>
+        </w:rPr>
+        <w:t xml:space="preserve">дальнейшего позиционирования (далее все пишем внутри </w:t>
+      </w:r>
+      <w:r>
+        <w:rPr>
+          <w:lang w:val="ru-RU"/>
+        </w:rPr>
+        <w:t>&lt;</w:t>
+      </w:r>
+      <w:r>
+        <w:t>div</w:t>
+      </w:r>
+      <w:r>
+        <w:rPr>
+          <w:lang w:val="ru-RU"/>
+        </w:rPr>
+        <w:t>&gt;</w:t>
+      </w:r>
+      <w:r>
+        <w:rPr>
+          <w:lang w:val="ru-RU"/>
+        </w:rPr>
+        <w:t>)</w:t>
+      </w:r>
+    </w:p>
+    <w:p>
+      <w:pPr>
+        <w:pStyle w:val="a"/>
+        <w:numPr>
+          <w:ilvl w:val="3"/>
+          <w:numId w:val="3"/>
+        </w:numPr>
+        <w:rPr>
+          <w:lang w:val="ru-RU"/>
+        </w:rPr>
+      </w:pPr>
+      <w:r>
+        <w:rPr>
+          <w:lang w:val="ru-RU"/>
+        </w:rPr>
+        <w:t xml:space="preserve">В тег </w:t>
+      </w:r>
+      <w:r>
+        <w:rPr>
+          <w:lang w:val="ru-RU"/>
+        </w:rPr>
+        <w:t>&lt;</w:t>
+      </w:r>
+      <w:r>
+        <w:t>a</w:t>
+      </w:r>
+      <w:r>
+        <w:rPr>
+          <w:lang w:val="ru-RU"/>
+        </w:rPr>
+        <w:t xml:space="preserve">&gt; </w:t>
+      </w:r>
+      <w:r>
+        <w:rPr>
+          <w:lang w:val="ru-RU"/>
+        </w:rPr>
+        <w:t xml:space="preserve">при помощи атрибута </w:t>
+      </w:r>
+      <w:r>
+        <w:t>href</w:t>
+      </w:r>
+      <w:r>
+        <w:rPr>
+          <w:lang w:val="ru-RU"/>
+        </w:rPr>
+        <w:t xml:space="preserve"> </w:t>
+      </w:r>
+      <w:r>
+        <w:rPr>
+          <w:lang w:val="ru-RU"/>
+        </w:rPr>
+        <w:t>указал ссылку на основную страницу</w:t>
+      </w:r>
+      <w:r>
+        <w:rPr>
+          <w:lang w:val="ru-RU"/>
+        </w:rPr>
+        <w:t>, в качестве смыслового оформления будет использован логотип магазина</w:t>
+      </w:r>
+      <w:r>
+        <w:rPr>
+          <w:lang w:val="ru-RU"/>
+        </w:rPr>
+        <w:t xml:space="preserve">, вставленный в ссылку при помощи тега </w:t>
+      </w:r>
+      <w:r>
+        <w:rPr>
+          <w:lang w:val="ru-RU"/>
+        </w:rPr>
+        <w:t>&lt;</w:t>
+      </w:r>
+      <w:r>
+        <w:t>img</w:t>
+      </w:r>
+      <w:r>
+        <w:rPr>
+          <w:lang w:val="ru-RU"/>
+        </w:rPr>
+        <w:t>&gt;</w:t>
+      </w:r>
+      <w:r>
+        <w:rPr>
+          <w:lang w:val="ru-RU"/>
+        </w:rPr>
+        <w:t xml:space="preserve">. </w:t>
+      </w:r>
+    </w:p>
+    <w:p>
+      <w:pPr>
+        <w:pStyle w:val="a"/>
+        <w:numPr>
+          <w:ilvl w:val="3"/>
+          <w:numId w:val="3"/>
+        </w:numPr>
+        <w:rPr>
+          <w:lang w:val="ru-RU"/>
+        </w:rPr>
+      </w:pPr>
+      <w:r>
+        <w:rPr>
+          <w:lang w:val="ru-RU"/>
+        </w:rPr>
+        <w:t xml:space="preserve">В теге </w:t>
+      </w:r>
+      <w:r>
+        <w:rPr>
+          <w:lang w:val="ru-RU"/>
+        </w:rPr>
+        <w:t>&lt;</w:t>
+      </w:r>
+      <w:r>
+        <w:t>h</w:t>
+      </w:r>
+      <w:r>
+        <w:rPr>
+          <w:lang w:val="ru-RU"/>
+        </w:rPr>
+        <w:t>1&gt;</w:t>
+      </w:r>
+      <w:r>
+        <w:rPr>
+          <w:lang w:val="ru-RU"/>
+        </w:rPr>
+        <w:t xml:space="preserve"> (главный заголовок) </w:t>
+      </w:r>
+      <w:r>
+        <w:rPr>
+          <w:lang w:val="ru-RU"/>
+        </w:rPr>
+        <w:t>написал название сайта</w:t>
+      </w:r>
+      <w:r>
+        <w:rPr>
+          <w:lang w:val="ru-RU"/>
+        </w:rPr>
+        <w:t>.</w:t>
+      </w:r>
+    </w:p>
+    <w:p>
+      <w:pPr>
+        <w:pStyle w:val="a"/>
+        <w:numPr>
+          <w:ilvl w:val="3"/>
+          <w:numId w:val="3"/>
+        </w:numPr>
+        <w:rPr>
+          <w:lang w:val="ru-RU"/>
+        </w:rPr>
+      </w:pPr>
+      <w:r>
+        <w:rPr>
+          <w:lang w:val="ru-RU"/>
+        </w:rPr>
+        <w:t xml:space="preserve">Создан тег </w:t>
+      </w:r>
+      <w:r>
+        <w:rPr>
+          <w:lang w:val="ru-RU"/>
+        </w:rPr>
+        <w:t>&lt;</w:t>
+      </w:r>
+      <w:r>
+        <w:t>nav</w:t>
+      </w:r>
+      <w:r>
+        <w:rPr>
+          <w:lang w:val="ru-RU"/>
+        </w:rPr>
+        <w:t xml:space="preserve">&gt; </w:t>
+      </w:r>
+      <w:r>
+        <w:rPr>
+          <w:lang w:val="ru-RU"/>
+        </w:rPr>
+        <w:t xml:space="preserve">в котором будут находиться 5 кнопок, созданных при помощи </w:t>
+      </w:r>
+      <w:r>
+        <w:rPr>
+          <w:lang w:val="ru-RU"/>
+        </w:rPr>
+        <w:t>&lt;</w:t>
+      </w:r>
+      <w:r>
+        <w:t>a</w:t>
+      </w:r>
+      <w:r>
+        <w:rPr>
+          <w:lang w:val="ru-RU"/>
+        </w:rPr>
+        <w:t>&gt;</w:t>
+      </w:r>
+      <w:r>
+        <w:rPr>
+          <w:lang w:val="ru-RU"/>
+        </w:rPr>
+        <w:t xml:space="preserve">. Последние 2 кнопки оформлены в тег </w:t>
+      </w:r>
+      <w:r>
+        <w:rPr>
+          <w:lang w:val="ru-RU"/>
+        </w:rPr>
+        <w:t>&lt;</w:t>
+      </w:r>
+      <w:r>
+        <w:t>span</w:t>
+      </w:r>
+      <w:r>
+        <w:rPr>
+          <w:lang w:val="ru-RU"/>
+        </w:rPr>
+        <w:t>&gt;</w:t>
+      </w:r>
+      <w:r>
+        <w:rPr>
+          <w:lang w:val="ru-RU"/>
+        </w:rPr>
+        <w:t xml:space="preserve"> чтобы в дальнейшем</w:t>
+      </w:r>
+      <w:r>
+        <w:rPr>
+          <w:lang w:val="ru-RU"/>
+        </w:rPr>
+        <w:t xml:space="preserve"> их можно было </w:t>
+      </w:r>
+      <w:r>
+        <w:rPr>
+          <w:lang w:val="ru-RU"/>
+        </w:rPr>
+        <w:t>отодвинуть вправо</w:t>
+      </w:r>
+      <w:r>
+        <w:rPr>
+          <w:lang w:val="ru-RU"/>
+        </w:rPr>
+        <w:t xml:space="preserve"> от остальных.</w:t>
+      </w:r>
+      <w:r>
+        <w:rPr>
+          <w:lang w:val="ru-RU"/>
+        </w:rPr>
+        <w:t xml:space="preserve"> </w:t>
+      </w:r>
+    </w:p>
+    <w:p>
+      <w:pPr>
+        <w:pStyle w:val="a"/>
+        <w:numPr>
+          <w:ilvl w:val="3"/>
+          <w:numId w:val="3"/>
+        </w:numPr>
+        <w:rPr>
+          <w:lang w:val="ru-RU"/>
+        </w:rPr>
+      </w:pPr>
+      <w:r>
+        <w:rPr>
+          <w:lang w:val="ru-RU"/>
+        </w:rPr>
+        <w:t xml:space="preserve">Для кнопок в </w:t>
+      </w:r>
+      <w:r>
+        <w:t>span</w:t>
+      </w:r>
+      <w:r>
+        <w:rPr>
+          <w:lang w:val="ru-RU"/>
+        </w:rPr>
+        <w:t xml:space="preserve"> </w:t>
+      </w:r>
+      <w:r>
+        <w:rPr>
+          <w:lang w:val="ru-RU"/>
+        </w:rPr>
+        <w:t xml:space="preserve">в атрибут </w:t>
+      </w:r>
+      <w:r>
+        <w:t>href</w:t>
+      </w:r>
+      <w:r>
+        <w:rPr>
+          <w:lang w:val="ru-RU"/>
+        </w:rPr>
+        <w:t xml:space="preserve"> </w:t>
+      </w:r>
+      <w:r>
+        <w:rPr>
+          <w:lang w:val="ru-RU"/>
+        </w:rPr>
+        <w:t xml:space="preserve">добавлены ссылки на </w:t>
+      </w:r>
+      <w:r>
+        <w:rPr>
+          <w:lang w:val="ru-RU"/>
+        </w:rPr>
+        <w:t xml:space="preserve">соответствующие </w:t>
+      </w:r>
+      <w:r>
+        <w:rPr>
+          <w:lang w:val="ru-RU"/>
+        </w:rPr>
+        <w:t>&lt;</w:t>
+      </w:r>
+      <w:r>
+        <w:t>div</w:t>
+      </w:r>
+      <w:r>
+        <w:rPr>
+          <w:lang w:val="ru-RU"/>
+        </w:rPr>
+        <w:t>&gt;</w:t>
+      </w:r>
+      <w:r>
+        <w:rPr>
+          <w:lang w:val="ru-RU"/>
+        </w:rPr>
+        <w:t xml:space="preserve"> </w:t>
+      </w:r>
+      <w:r>
+        <w:rPr>
+          <w:lang w:val="ru-RU"/>
+        </w:rPr>
+        <w:t xml:space="preserve">которые будут прописаны позже </w:t>
+      </w:r>
+      <w:r>
+        <w:rPr>
+          <w:lang w:val="ru-RU"/>
+        </w:rPr>
+        <w:t xml:space="preserve">и им будут присвоены </w:t>
+      </w:r>
+      <w:r>
+        <w:t>id</w:t>
+      </w:r>
+      <w:r>
+        <w:rPr>
+          <w:lang w:val="ru-RU"/>
+        </w:rPr>
+        <w:t xml:space="preserve"> </w:t>
+      </w:r>
+      <w:r>
+        <w:rPr>
+          <w:lang w:val="ru-RU"/>
+        </w:rPr>
+        <w:t xml:space="preserve">(т.е. </w:t>
+      </w:r>
+      <w:r>
+        <w:t>href</w:t>
+      </w:r>
+      <w:r>
+        <w:rPr>
+          <w:lang w:val="ru-RU"/>
+        </w:rPr>
+        <w:t>=</w:t>
+      </w:r>
+      <w:r>
+        <w:rPr>
+          <w:lang w:val="ru-RU"/>
+        </w:rPr>
+        <w:t>”</w:t>
+      </w:r>
+      <w:r>
+        <w:rPr>
+          <w:lang w:val="ru-RU"/>
+        </w:rPr>
+        <w:t>#</w:t>
+      </w:r>
+      <w:r>
+        <w:t>id</w:t>
+      </w:r>
+      <w:r>
+        <w:rPr>
+          <w:lang w:val="ru-RU"/>
+        </w:rPr>
+        <w:t>”</w:t>
+      </w:r>
+      <w:r>
+        <w:rPr>
+          <w:lang w:val="ru-RU"/>
+        </w:rPr>
+        <w:t>)</w:t>
+      </w:r>
+      <w:r>
+        <w:rPr>
+          <w:lang w:val="ru-RU"/>
+        </w:rPr>
+        <w:t xml:space="preserve">, для первых трёх кнопок </w:t>
+      </w:r>
+      <w:r>
+        <w:t>href</w:t>
+      </w:r>
+      <w:r>
+        <w:rPr>
+          <w:lang w:val="ru-RU"/>
+        </w:rPr>
+        <w:t xml:space="preserve"> </w:t>
+      </w:r>
+      <w:r>
+        <w:rPr>
+          <w:lang w:val="ru-RU"/>
+        </w:rPr>
+        <w:t>ссылается на соответствующую веб-страницу (</w:t>
+      </w:r>
+      <w:r>
+        <w:t>href</w:t>
+      </w:r>
+      <w:r>
+        <w:rPr>
+          <w:lang w:val="ru-RU"/>
+        </w:rPr>
+        <w:t>=”</w:t>
+      </w:r>
+      <w:r>
+        <w:t>name</w:t>
+      </w:r>
+      <w:r>
+        <w:rPr>
+          <w:lang w:val="ru-RU"/>
+        </w:rPr>
+        <w:t>.</w:t>
+      </w:r>
+      <w:r>
+        <w:t>html</w:t>
+      </w:r>
+      <w:r>
+        <w:rPr>
+          <w:lang w:val="ru-RU"/>
+        </w:rPr>
+        <w:t>”</w:t>
+      </w:r>
+      <w:r>
+        <w:rPr>
+          <w:lang w:val="ru-RU"/>
+        </w:rPr>
+        <w:t>)</w:t>
+      </w:r>
+      <w:r>
+        <w:rPr>
+          <w:lang w:val="ru-RU"/>
+        </w:rPr>
+        <w:t>.</w:t>
+      </w:r>
+    </w:p>
+    <w:p>
+      <w:pPr>
+        <w:pStyle w:val="a"/>
+        <w:numPr>
+          <w:ilvl w:val="2"/>
+          <w:numId w:val="3"/>
+        </w:numPr>
+        <w:rPr>
+          <w:lang w:val="ru-RU"/>
+        </w:rPr>
+      </w:pPr>
+      <w:r>
+        <w:rPr>
+          <w:lang w:val="ru-RU"/>
+        </w:rPr>
+        <w:t xml:space="preserve"> </w:t>
+      </w:r>
+      <w:r>
+        <w:rPr>
+          <w:lang w:val="ru-RU"/>
+        </w:rPr>
+        <w:t xml:space="preserve">Работа в </w:t>
+      </w:r>
+      <w:r>
+        <w:t>&lt;main&gt;</w:t>
+      </w:r>
+    </w:p>
+    <w:p>
+      <w:pPr>
+        <w:pStyle w:val="a"/>
+        <w:numPr>
+          <w:ilvl w:val="3"/>
+          <w:numId w:val="3"/>
+        </w:numPr>
+        <w:rPr>
+          <w:lang w:val="ru-RU"/>
+        </w:rPr>
+      </w:pPr>
+      <w:r>
+        <w:rPr>
+          <w:lang w:val="ru-RU"/>
+        </w:rPr>
+        <w:t xml:space="preserve">Создан </w:t>
+      </w:r>
+      <w:r>
+        <w:rPr>
+          <w:lang w:val="ru-RU"/>
+        </w:rPr>
+        <w:t>&lt;</w:t>
+      </w:r>
+      <w:r>
+        <w:t>nav</w:t>
+      </w:r>
+      <w:r>
+        <w:rPr>
+          <w:lang w:val="ru-RU"/>
+        </w:rPr>
+        <w:t xml:space="preserve">&gt; </w:t>
+      </w:r>
+      <w:r>
+        <w:rPr>
+          <w:lang w:val="ru-RU"/>
+        </w:rPr>
+        <w:t xml:space="preserve">в котором будет 3 кнопки </w:t>
+      </w:r>
+      <w:r>
+        <w:rPr>
+          <w:lang w:val="ru-RU"/>
+        </w:rPr>
+        <w:t>&lt;</w:t>
+      </w:r>
+      <w:r>
+        <w:t>a</w:t>
+      </w:r>
+      <w:r>
+        <w:rPr>
+          <w:lang w:val="ru-RU"/>
+        </w:rPr>
+        <w:t>&gt;</w:t>
+      </w:r>
+      <w:r>
+        <w:rPr>
+          <w:lang w:val="ru-RU"/>
+        </w:rPr>
+        <w:t>, которые будут вести к</w:t>
+      </w:r>
+      <w:r>
+        <w:rPr>
+          <w:lang w:val="ru-RU"/>
+        </w:rPr>
+        <w:t xml:space="preserve"> </w:t>
+      </w:r>
+      <w:r>
+        <w:rPr>
+          <w:lang w:val="ru-RU"/>
+        </w:rPr>
+        <w:t>каталогу покупки рыбы</w:t>
+      </w:r>
+      <w:r>
+        <w:rPr>
+          <w:lang w:val="ru-RU"/>
+        </w:rPr>
+        <w:t xml:space="preserve"> (происходит деление на </w:t>
+      </w:r>
+      <w:r>
+        <w:rPr>
+          <w:lang w:val="ru-RU"/>
+        </w:rPr>
+        <w:lastRenderedPageBreak/>
+        <w:t>свежую замороженную и живую рыбу)</w:t>
+      </w:r>
+      <w:r>
+        <w:rPr>
+          <w:lang w:val="ru-RU"/>
+        </w:rPr>
+        <w:t xml:space="preserve"> в которые будут вставлены картинки при помощи</w:t>
+      </w:r>
+      <w:r>
+        <w:rPr>
+          <w:lang w:val="ru-RU"/>
+        </w:rPr>
+        <w:t xml:space="preserve"> &lt;</w:t>
+      </w:r>
+      <w:r>
+        <w:t>img</w:t>
+      </w:r>
+      <w:r>
+        <w:rPr>
+          <w:lang w:val="ru-RU"/>
+        </w:rPr>
+        <w:t>&gt;</w:t>
+      </w:r>
+      <w:r>
+        <w:rPr>
+          <w:lang w:val="ru-RU"/>
+        </w:rPr>
+        <w:t>.</w:t>
+      </w:r>
+    </w:p>
+    <w:p>
+      <w:pPr>
+        <w:pStyle w:val="a"/>
+        <w:numPr>
+          <w:ilvl w:val="3"/>
+          <w:numId w:val="3"/>
+        </w:numPr>
+        <w:rPr>
+          <w:lang w:val="ru-RU"/>
+        </w:rPr>
+      </w:pPr>
+      <w:r>
+        <w:rPr>
+          <w:lang w:val="ru-RU"/>
+        </w:rPr>
+        <w:t xml:space="preserve">Добавлен парный тег </w:t>
+      </w:r>
+      <w:r>
+        <w:rPr>
+          <w:lang w:val="ru-RU"/>
+        </w:rPr>
+        <w:t>&lt;</w:t>
+      </w:r>
+      <w:r>
+        <w:t>section</w:t>
+      </w:r>
+      <w:r>
+        <w:rPr>
+          <w:lang w:val="ru-RU"/>
+        </w:rPr>
+        <w:t>&gt;</w:t>
+      </w:r>
+      <w:r>
+        <w:rPr>
+          <w:lang w:val="ru-RU"/>
+        </w:rPr>
+        <w:t xml:space="preserve"> </w:t>
+      </w:r>
+      <w:r>
+        <w:rPr>
+          <w:lang w:val="ru-RU"/>
+        </w:rPr>
+        <w:t>в котором будет текст с описанием магазина.</w:t>
+      </w:r>
+      <w:r>
+        <w:rPr>
+          <w:lang w:val="ru-RU"/>
+        </w:rPr>
+        <w:t xml:space="preserve"> </w:t>
+      </w:r>
+      <w:r>
+        <w:rPr>
+          <w:lang w:val="ru-RU"/>
+        </w:rPr>
+        <w:t xml:space="preserve">Внутри него </w:t>
+      </w:r>
+      <w:r>
+        <w:rPr>
+          <w:lang w:val="ru-RU"/>
+        </w:rPr>
+        <w:t>|</w:t>
+      </w:r>
+      <w:r>
+        <w:rPr>
+          <w:lang w:val="ru-RU"/>
+        </w:rPr>
+        <w:t xml:space="preserve">сразу вставил парный тег </w:t>
+      </w:r>
+      <w:r>
+        <w:rPr>
+          <w:lang w:val="ru-RU"/>
+        </w:rPr>
+        <w:t>&lt;</w:t>
+      </w:r>
+      <w:r>
+        <w:t>h</w:t>
+      </w:r>
+      <w:r>
+        <w:rPr>
+          <w:lang w:val="ru-RU"/>
+        </w:rPr>
+        <w:t>2&gt;</w:t>
+      </w:r>
+      <w:r>
+        <w:rPr>
+          <w:lang w:val="ru-RU"/>
+        </w:rPr>
+        <w:t xml:space="preserve"> (заголовок 2-го уровня</w:t>
+      </w:r>
+      <w:r>
+        <w:rPr>
+          <w:lang w:val="ru-RU"/>
+        </w:rPr>
+        <w:t xml:space="preserve">, в отличии от </w:t>
+      </w:r>
+      <w:r>
+        <w:t>h</w:t>
+      </w:r>
+      <w:r>
+        <w:rPr>
+          <w:lang w:val="ru-RU"/>
+        </w:rPr>
+        <w:t xml:space="preserve">1 </w:t>
+      </w:r>
+      <w:r>
+        <w:rPr>
+          <w:lang w:val="ru-RU"/>
+        </w:rPr>
+        <w:t>может быть использован на странице несколько раз</w:t>
+      </w:r>
+      <w:r>
+        <w:rPr>
+          <w:lang w:val="ru-RU"/>
+        </w:rPr>
+        <w:t>)</w:t>
+      </w:r>
+      <w:r>
+        <w:rPr>
+          <w:lang w:val="ru-RU"/>
+        </w:rPr>
+        <w:t xml:space="preserve"> и параграф </w:t>
+      </w:r>
+      <w:r>
+        <w:rPr>
+          <w:lang w:val="ru-RU"/>
+        </w:rPr>
+        <w:t>&lt;</w:t>
+      </w:r>
+      <w:r>
+        <w:t>p</w:t>
+      </w:r>
+      <w:r>
+        <w:rPr>
+          <w:lang w:val="ru-RU"/>
+        </w:rPr>
+        <w:t>&gt;</w:t>
+      </w:r>
+      <w:r>
+        <w:rPr>
+          <w:lang w:val="ru-RU"/>
+        </w:rPr>
+        <w:t xml:space="preserve"> </w:t>
+      </w:r>
+      <w:r>
+        <w:rPr>
+          <w:lang w:val="ru-RU"/>
+        </w:rPr>
+        <w:t>в нём и будет основной текст</w:t>
+      </w:r>
+      <w:r>
+        <w:rPr>
+          <w:lang w:val="ru-RU"/>
+        </w:rPr>
+        <w:t>.</w:t>
+      </w:r>
+    </w:p>
+    <w:p>
+      <w:pPr>
+        <w:pStyle w:val="a"/>
+        <w:numPr>
+          <w:ilvl w:val="3"/>
+          <w:numId w:val="3"/>
+        </w:numPr>
+        <w:rPr>
+          <w:lang w:val="ru-RU"/>
+        </w:rPr>
+      </w:pPr>
+      <w:r>
+        <w:rPr>
+          <w:lang w:val="ru-RU"/>
+        </w:rPr>
+        <w:t xml:space="preserve">Добавлен </w:t>
+      </w:r>
+      <w:r>
+        <w:rPr>
+          <w:lang w:val="ru-RU"/>
+        </w:rPr>
+        <w:t>&lt;</w:t>
+      </w:r>
+      <w:r>
+        <w:t>aside</w:t>
+      </w:r>
+      <w:r>
+        <w:rPr>
+          <w:lang w:val="ru-RU"/>
+        </w:rPr>
+        <w:t>&gt;</w:t>
+      </w:r>
+      <w:r>
+        <w:rPr>
+          <w:lang w:val="ru-RU"/>
+        </w:rPr>
+        <w:t xml:space="preserve"> </w:t>
+      </w:r>
+      <w:r>
+        <w:rPr>
+          <w:lang w:val="ru-RU"/>
+        </w:rPr>
+        <w:t xml:space="preserve">(в отличии от </w:t>
+      </w:r>
+      <w:r>
+        <w:rPr>
+          <w:lang w:val="ru-RU"/>
+        </w:rPr>
+        <w:t>&lt;</w:t>
+      </w:r>
+      <w:r>
+        <w:t>section</w:t>
+      </w:r>
+      <w:r>
+        <w:rPr>
+          <w:lang w:val="ru-RU"/>
+        </w:rPr>
+        <w:t xml:space="preserve">&gt; </w:t>
+      </w:r>
+      <w:r>
+        <w:rPr>
+          <w:lang w:val="ru-RU"/>
+        </w:rPr>
+        <w:t>является логически самостоятельным элементом)</w:t>
+      </w:r>
+      <w:r>
+        <w:rPr>
+          <w:lang w:val="ru-RU"/>
+        </w:rPr>
+        <w:t>. В нём будет находиться реклама</w:t>
+      </w:r>
+      <w:r>
+        <w:rPr>
+          <w:lang w:val="ru-RU"/>
+        </w:rPr>
+        <w:t xml:space="preserve">. Внутри заранее создал </w:t>
+      </w:r>
+      <w:r>
+        <w:rPr>
+          <w:lang w:val="ru-RU"/>
+        </w:rPr>
+        <w:t>&lt;</w:t>
+      </w:r>
+      <w:r>
+        <w:t>a</w:t>
+      </w:r>
+      <w:r>
+        <w:rPr>
+          <w:lang w:val="ru-RU"/>
+        </w:rPr>
+        <w:t xml:space="preserve">&gt; </w:t>
+      </w:r>
+      <w:r>
+        <w:rPr>
+          <w:lang w:val="ru-RU"/>
+        </w:rPr>
+        <w:t xml:space="preserve">(ссылка) и внутри него тег </w:t>
+      </w:r>
+      <w:r>
+        <w:rPr>
+          <w:lang w:val="ru-RU"/>
+        </w:rPr>
+        <w:t>&lt;</w:t>
+      </w:r>
+      <w:r>
+        <w:t>img</w:t>
+      </w:r>
+      <w:r>
+        <w:rPr>
+          <w:lang w:val="ru-RU"/>
+        </w:rPr>
+        <w:t xml:space="preserve">&gt; </w:t>
+      </w:r>
+      <w:r>
+        <w:rPr>
+          <w:lang w:val="ru-RU"/>
+        </w:rPr>
+        <w:t>(изображение)</w:t>
+      </w:r>
+      <w:r>
+        <w:rPr>
+          <w:lang w:val="ru-RU"/>
+        </w:rPr>
+        <w:t>.</w:t>
+      </w:r>
+    </w:p>
+    <w:p>
+      <w:pPr>
+        <w:pStyle w:val="a"/>
+        <w:numPr>
+          <w:ilvl w:val="3"/>
+          <w:numId w:val="3"/>
+        </w:numPr>
+        <w:rPr>
+          <w:lang w:val="ru-RU"/>
+        </w:rPr>
+      </w:pPr>
+      <w:r>
+        <w:rPr>
+          <w:lang w:val="ru-RU"/>
+        </w:rPr>
+        <w:t>Вне</w:t>
+      </w:r>
+      <w:r>
+        <w:rPr>
+          <w:lang w:val="ru-RU"/>
+        </w:rPr>
+        <w:t xml:space="preserve"> &lt;</w:t>
+      </w:r>
+      <w:r>
+        <w:t>section</w:t>
+      </w:r>
+      <w:r>
+        <w:rPr>
+          <w:lang w:val="ru-RU"/>
+        </w:rPr>
+        <w:t xml:space="preserve">&gt; </w:t>
+      </w:r>
+      <w:r>
+        <w:rPr>
+          <w:lang w:val="ru-RU"/>
+        </w:rPr>
+        <w:t>и</w:t>
+      </w:r>
+      <w:r>
+        <w:rPr>
+          <w:lang w:val="ru-RU"/>
+        </w:rPr>
+        <w:t xml:space="preserve"> &lt;</w:t>
+      </w:r>
+      <w:r>
+        <w:t>aside</w:t>
+      </w:r>
+      <w:r>
+        <w:rPr>
+          <w:lang w:val="ru-RU"/>
+        </w:rPr>
+        <w:t>&gt;</w:t>
+      </w:r>
+      <w:r>
+        <w:rPr>
+          <w:lang w:val="ru-RU"/>
+        </w:rPr>
+        <w:t xml:space="preserve"> </w:t>
+      </w:r>
+      <w:r>
+        <w:rPr>
+          <w:lang w:val="ru-RU"/>
+        </w:rPr>
+        <w:t>созд</w:t>
+      </w:r>
+      <w:r>
+        <w:rPr>
+          <w:lang w:val="ru-RU"/>
+        </w:rPr>
+        <w:t>аны</w:t>
+      </w:r>
+      <w:r>
+        <w:rPr>
+          <w:lang w:val="ru-RU"/>
+        </w:rPr>
+        <w:t xml:space="preserve"> </w:t>
+      </w:r>
+      <w:r>
+        <w:rPr>
+          <w:lang w:val="ru-RU"/>
+        </w:rPr>
+        <w:t xml:space="preserve">четыре </w:t>
+      </w:r>
+      <w:r>
+        <w:rPr>
+          <w:lang w:val="ru-RU"/>
+        </w:rPr>
+        <w:t>&lt;</w:t>
+      </w:r>
+      <w:r>
+        <w:t>div</w:t>
+      </w:r>
+      <w:r>
+        <w:rPr>
+          <w:lang w:val="ru-RU"/>
+        </w:rPr>
+        <w:t xml:space="preserve">&gt; </w:t>
+      </w:r>
+      <w:r>
+        <w:rPr>
+          <w:lang w:val="ru-RU"/>
+        </w:rPr>
+        <w:t xml:space="preserve">со сразу заданными </w:t>
+      </w:r>
+      <w:r>
+        <w:t>id</w:t>
+      </w:r>
+      <w:r>
+        <w:rPr>
+          <w:lang w:val="ru-RU"/>
+        </w:rPr>
+        <w:t xml:space="preserve">. </w:t>
+      </w:r>
+      <w:r>
+        <w:rPr>
+          <w:lang w:val="ru-RU"/>
+        </w:rPr>
+        <w:t>В дальнейшем они будут играть роль всплывающих окон</w:t>
+      </w:r>
+      <w:r>
+        <w:rPr>
+          <w:lang w:val="ru-RU"/>
+        </w:rPr>
+        <w:t xml:space="preserve">. В первых двух </w:t>
+      </w:r>
+      <w:r>
+        <w:rPr>
+          <w:lang w:val="ru-RU"/>
+        </w:rPr>
+        <w:t>будут окна регистрации и входа</w:t>
+      </w:r>
+      <w:r>
+        <w:rPr>
+          <w:lang w:val="ru-RU"/>
+        </w:rPr>
+        <w:t xml:space="preserve">, в остальных </w:t>
+      </w:r>
+      <w:r>
+        <w:rPr>
+          <w:lang w:val="ru-RU"/>
+        </w:rPr>
+        <w:t xml:space="preserve">всплывающие окна </w:t>
+      </w:r>
+      <w:r>
+        <w:rPr>
+          <w:lang w:val="ru-RU"/>
+        </w:rPr>
+        <w:t>заглушки</w:t>
+      </w:r>
+      <w:r>
+        <w:rPr>
+          <w:lang w:val="ru-RU"/>
+        </w:rPr>
+        <w:t>.</w:t>
+      </w:r>
+      <w:r>
+        <w:rPr>
+          <w:lang w:val="ru-RU"/>
+        </w:rPr>
+        <w:t xml:space="preserve"> </w:t>
+      </w:r>
+      <w:r>
+        <w:rPr>
+          <w:lang w:val="ru-RU"/>
+        </w:rPr>
+        <w:t xml:space="preserve"> В окнах входа и регистрации есть </w:t>
+      </w:r>
+      <w:r>
+        <w:rPr>
+          <w:lang w:val="ru-RU"/>
+        </w:rPr>
+        <w:t>&lt;</w:t>
+      </w:r>
+      <w:r>
+        <w:t>h</w:t>
+      </w:r>
+      <w:r>
+        <w:rPr>
+          <w:lang w:val="ru-RU"/>
+        </w:rPr>
+        <w:t>2&gt;</w:t>
+      </w:r>
+      <w:r>
+        <w:rPr>
+          <w:lang w:val="ru-RU"/>
+        </w:rPr>
+        <w:t>,</w:t>
+      </w:r>
+      <w:r>
+        <w:rPr>
+          <w:lang w:val="ru-RU"/>
+        </w:rPr>
+        <w:t xml:space="preserve"> </w:t>
+      </w:r>
+      <w:r>
+        <w:rPr>
+          <w:lang w:val="ru-RU"/>
+        </w:rPr>
+        <w:t xml:space="preserve">по 2 поля ввода </w:t>
+      </w:r>
+      <w:r>
+        <w:rPr>
+          <w:lang w:val="ru-RU"/>
+        </w:rPr>
+        <w:t>&lt;</w:t>
+      </w:r>
+      <w:r>
+        <w:t>input</w:t>
+      </w:r>
+      <w:r>
+        <w:rPr>
+          <w:lang w:val="ru-RU"/>
+        </w:rPr>
+        <w:t>&gt;</w:t>
+      </w:r>
+      <w:r>
+        <w:rPr>
+          <w:lang w:val="ru-RU"/>
+        </w:rPr>
+        <w:t xml:space="preserve"> для логина и парол</w:t>
+      </w:r>
+      <w:r>
+        <w:rPr>
+          <w:lang w:val="ru-RU"/>
+        </w:rPr>
+        <w:t>я</w:t>
+      </w:r>
+      <w:r>
+        <w:rPr>
+          <w:lang w:val="ru-RU"/>
+        </w:rPr>
+        <w:t xml:space="preserve"> и по 2 кнопки для регистрации</w:t>
+      </w:r>
+      <w:r>
+        <w:rPr>
+          <w:lang w:val="ru-RU"/>
+        </w:rPr>
+        <w:t>/</w:t>
+      </w:r>
+      <w:r>
+        <w:rPr>
+          <w:lang w:val="ru-RU"/>
+        </w:rPr>
+        <w:t>входа или отмены</w:t>
+      </w:r>
+      <w:r>
+        <w:rPr>
+          <w:lang w:val="ru-RU"/>
+        </w:rPr>
+        <w:t xml:space="preserve"> тег </w:t>
+      </w:r>
+      <w:r>
+        <w:rPr>
+          <w:lang w:val="ru-RU"/>
+        </w:rPr>
+        <w:t>&lt;</w:t>
+      </w:r>
+      <w:r>
+        <w:t>a</w:t>
+      </w:r>
+      <w:r>
+        <w:rPr>
+          <w:lang w:val="ru-RU"/>
+        </w:rPr>
+        <w:t>&gt;</w:t>
+      </w:r>
+      <w:r>
+        <w:rPr>
+          <w:lang w:val="ru-RU"/>
+        </w:rPr>
+        <w:t>.</w:t>
+      </w:r>
+    </w:p>
+    <w:p>
+      <w:pPr>
+        <w:pStyle w:val="a"/>
+        <w:numPr>
+          <w:ilvl w:val="2"/>
+          <w:numId w:val="3"/>
+        </w:numPr>
+        <w:rPr>
+          <w:lang w:val="ru-RU"/>
+        </w:rPr>
+      </w:pPr>
+      <w:r>
+        <w:rPr>
+          <w:lang w:val="ru-RU"/>
+        </w:rPr>
+        <w:t xml:space="preserve"> </w:t>
+      </w:r>
+      <w:r>
+        <w:rPr>
+          <w:lang w:val="ru-RU"/>
+        </w:rPr>
+        <w:t xml:space="preserve">Работа в </w:t>
+      </w:r>
+      <w:r>
+        <w:t>&lt;footer&gt;</w:t>
+      </w:r>
+      <w:r>
+        <w:rPr>
+          <w:lang w:val="ru-RU"/>
+        </w:rPr>
+        <w:t xml:space="preserve"> </w:t>
+      </w:r>
+    </w:p>
+    <w:p>
+      <w:pPr>
+        <w:pStyle w:val="a"/>
+        <w:numPr>
+          <w:ilvl w:val="3"/>
+          <w:numId w:val="3"/>
+        </w:numPr>
+        <w:rPr>
+          <w:lang w:val="ru-RU"/>
+        </w:rPr>
+      </w:pPr>
+      <w:r>
+        <w:rPr>
+          <w:lang w:val="ru-RU"/>
+        </w:rPr>
+        <w:t xml:space="preserve">В подвале сайта добавил параграф </w:t>
+      </w:r>
+      <w:r>
+        <w:rPr>
+          <w:lang w:val="ru-RU"/>
+        </w:rPr>
+        <w:t>&lt;</w:t>
+      </w:r>
+      <w:r>
+        <w:t>p</w:t>
+      </w:r>
+      <w:r>
+        <w:rPr>
+          <w:lang w:val="ru-RU"/>
+        </w:rPr>
+        <w:t>&gt;</w:t>
+      </w:r>
+      <w:r>
+        <w:rPr>
+          <w:lang w:val="ru-RU"/>
+        </w:rPr>
+        <w:t xml:space="preserve"> и сразу заполнил</w:t>
+      </w:r>
+    </w:p>
+    <w:p>
+      <w:pPr>
+        <w:pStyle w:val="a"/>
+        <w:numPr>
+          <w:ilvl w:val="0"/>
+          <w:numId w:val="0"/>
+        </w:numPr>
+        <w:ind w:left="1080"/>
+        <w:rPr>
+          <w:lang w:val="ru-RU"/>
+        </w:rPr>
+      </w:pPr>
+      <w:r>
+        <w:rPr>
+          <w:lang w:val="ru-RU"/>
+        </w:rPr>
+        <w:t xml:space="preserve">               </w:t>
+      </w:r>
+      <w:r>
+        <w:rPr>
+          <w:lang w:val="ru-RU"/>
+        </w:rPr>
+        <w:t>в</w:t>
+      </w:r>
+      <w:r>
+        <w:rPr>
+          <w:lang w:val="ru-RU"/>
+        </w:rPr>
+        <w:t>ыдуманными контактными данными</w:t>
+      </w:r>
+      <w:r>
+        <w:rPr>
+          <w:lang w:val="ru-RU"/>
+        </w:rPr>
+        <w:t xml:space="preserve">, переносы на </w:t>
+      </w:r>
+      <w:r>
+        <w:rPr>
+          <w:lang w:val="ru-RU"/>
+        </w:rPr>
+        <w:t xml:space="preserve">                                                                                          </w:t>
+      </w:r>
+      <w:r>
+        <w:rPr>
+          <w:lang w:val="ru-RU"/>
+        </w:rPr>
+        <w:t>следующую</w:t>
+      </w:r>
+      <w:r>
+        <w:rPr>
+          <w:lang w:val="ru-RU"/>
+        </w:rPr>
+        <w:t xml:space="preserve"> строку при помощи тега </w:t>
+      </w:r>
+      <w:r>
+        <w:rPr>
+          <w:lang w:val="ru-RU"/>
+        </w:rPr>
+        <w:t>&lt;</w:t>
+      </w:r>
+      <w:r>
+        <w:t>br</w:t>
+      </w:r>
+      <w:r>
+        <w:rPr>
+          <w:lang w:val="ru-RU"/>
+        </w:rPr>
+        <w:t>&gt;</w:t>
+      </w:r>
+      <w:r>
+        <w:rPr>
+          <w:lang w:val="ru-RU"/>
+        </w:rPr>
+        <w:t>.</w:t>
+      </w:r>
+    </w:p>
+    <w:p/>
+    <w:p>
+      <w:pPr>
+        <w:pStyle w:val="ae"/>
+        <w:numPr>
+          <w:ilvl w:val="0"/>
+          <w:numId w:val="3"/>
+        </w:numPr>
+        <w:jc w:val="left"/>
+        <w:rPr>
+          <w:rFonts w:cs="Times New Roman"/>
+        </w:rPr>
+      </w:pPr>
+      <w:r>
+        <w:rPr>
+          <w:rFonts w:cs="Times New Roman"/>
+        </w:rPr>
+        <w:t xml:space="preserve">В </w:t>
+      </w:r>
+      <w:r>
+        <w:rPr>
+          <w:rFonts w:cs="Times New Roman"/>
+          <w:lang w:val="en-US"/>
+        </w:rPr>
+        <w:t>Adobe</w:t>
+      </w:r>
+      <w:r>
+        <w:rPr>
+          <w:rFonts w:cs="Times New Roman"/>
+        </w:rPr>
+        <w:t xml:space="preserve"> </w:t>
+      </w:r>
+      <w:r>
+        <w:rPr>
+          <w:rFonts w:cs="Times New Roman"/>
+          <w:lang w:val="en-US"/>
+        </w:rPr>
+        <w:t>Photoshop</w:t>
+      </w:r>
+      <w:r>
+        <w:rPr>
+          <w:rFonts w:cs="Times New Roman"/>
+        </w:rPr>
+        <w:t xml:space="preserve"> </w:t>
+      </w:r>
+      <w:r>
+        <w:rPr>
+          <w:rFonts w:cs="Times New Roman"/>
+        </w:rPr>
+        <w:t>был создан логотип веб-сайта.</w:t>
+      </w:r>
+    </w:p>
+    <w:p>
+      <w:pPr>
+        <w:pStyle w:val="ae"/>
+        <w:numPr>
+          <w:ilvl w:val="1"/>
+          <w:numId w:val="3"/>
+        </w:numPr>
+        <w:jc w:val="left"/>
+        <w:rPr>
+          <w:rFonts w:cs="Times New Roman"/>
+        </w:rPr>
+      </w:pPr>
+      <w:r>
+        <w:rPr>
+          <w:rFonts w:cs="Times New Roman"/>
+        </w:rPr>
+        <w:lastRenderedPageBreak/>
+        <w:t xml:space="preserve"> </w:t>
+      </w:r>
+      <w:r>
+        <w:rPr>
+          <w:rFonts w:cs="Times New Roman"/>
+        </w:rPr>
+        <w:t xml:space="preserve">Нарисован круг синего цвета </w:t>
+      </w:r>
+      <w:r>
+        <w:rPr>
+          <w:rFonts w:cs="Times New Roman"/>
+          <w:noProof/>
+        </w:rPr>
+        <w:drawing>
+          <wp:inline distT="0" distB="0" distL="0" distR="0" wp14:anchorId="3FEB4BD4" wp14:editId="52C327D3">
+            <wp:extent cx="3211032" cy="3185268"/>
+            <wp:effectExtent l="0" t="0" r="8890" b="0"/>
+            <wp:docPr id="2" name="Рисунок 2"/>
+            <wp:cNvGraphicFramePr>
+              <a:graphicFrameLocks xmlns:a="http://schemas.openxmlformats.org/drawingml/2006/main" noChangeAspect="1"/>
+            </wp:cNvGraphicFramePr>
+            <a:graphic xmlns:a="http://schemas.openxmlformats.org/drawingml/2006/main">
+              <a:graphicData uri="http://schemas.openxmlformats.org/drawingml/2006/picture">
+                <pic:pic xmlns:pic="http://schemas.openxmlformats.org/drawingml/2006/picture">
+                  <pic:nvPicPr>
+                    <pic:cNvPr id="0" name="Picture 1"/>
+                    <pic:cNvPicPr>
+                      <a:picLocks noChangeAspect="1" noChangeArrowheads="1"/>
+                    </pic:cNvPicPr>
+                  </pic:nvPicPr>
+                  <pic:blipFill>
+                    <a:blip r:embed="rId9">
+                      <a:extLst>
+                        <a:ext uri="{28A0092B-C50C-407E-A947-70E740481C1C}">
+                          <a14:useLocalDpi xmlns:a14="http://schemas.microsoft.com/office/drawing/2010/main" val="0"/>
+                        </a:ext>
+                      </a:extLst>
+                    </a:blip>
+                    <a:srcRect/>
+                    <a:stretch>
+                      <a:fillRect/>
+                    </a:stretch>
+                  </pic:blipFill>
+                  <pic:spPr bwMode="auto">
+                    <a:xfrm>
+                      <a:off x="0" y="0"/>
+                      <a:ext cx="3289720" cy="3263324"/>
+                    </a:xfrm>
+                    <a:prstGeom prst="rect">
+                      <a:avLst/>
+                    </a:prstGeom>
+                    <a:noFill/>
+                    <a:ln>
+                      <a:noFill/>
+                    </a:ln>
+                  </pic:spPr>
+                </pic:pic>
+              </a:graphicData>
+            </a:graphic>
+          </wp:inline>
+        </w:drawing>
+      </w:r>
+    </w:p>
+    <w:p>
+      <w:pPr>
+        <w:pStyle w:val="ae"/>
+        <w:numPr>
+          <w:ilvl w:val="1"/>
+          <w:numId w:val="3"/>
+        </w:numPr>
+        <w:jc w:val="left"/>
+        <w:rPr>
+          <w:rFonts w:cs="Times New Roman"/>
+        </w:rPr>
+      </w:pPr>
+      <w:r>
+        <w:rPr>
+          <w:rFonts w:cs="Times New Roman"/>
+        </w:rPr>
+        <w:t xml:space="preserve"> В кругу была нарисована вода</w:t>
+      </w:r>
+      <w:r>
+        <w:rPr>
+          <w:rFonts w:cs="Times New Roman"/>
+        </w:rPr>
+        <w:t xml:space="preserve"> и небо</w:t>
+      </w:r>
+      <w:r>
+        <w:rPr>
+          <w:rFonts w:cs="Times New Roman"/>
+          <w:noProof/>
+        </w:rPr>
+        <w:drawing>
+          <wp:inline distT="0" distB="0" distL="0" distR="0" wp14:anchorId="2F6B82B8" wp14:editId="4EA602B5">
+            <wp:extent cx="3381375" cy="3354235"/>
+            <wp:effectExtent l="0" t="0" r="0" b="0"/>
+            <wp:docPr id="4" name="Рисунок 4"/>
+            <wp:cNvGraphicFramePr>
+              <a:graphicFrameLocks xmlns:a="http://schemas.openxmlformats.org/drawingml/2006/main" noChangeAspect="1"/>
+            </wp:cNvGraphicFramePr>
+            <a:graphic xmlns:a="http://schemas.openxmlformats.org/drawingml/2006/main">
+              <a:graphicData uri="http://schemas.openxmlformats.org/drawingml/2006/picture">
+                <pic:pic xmlns:pic="http://schemas.openxmlformats.org/drawingml/2006/picture">
+                  <pic:nvPicPr>
+                    <pic:cNvPr id="0" name="Picture 3"/>
+                    <pic:cNvPicPr>
+                      <a:picLocks noChangeAspect="1" noChangeArrowheads="1"/>
+                    </pic:cNvPicPr>
+                  </pic:nvPicPr>
+                  <pic:blipFill>
+                    <a:blip r:embed="rId10">
+                      <a:extLst>
+                        <a:ext uri="{28A0092B-C50C-407E-A947-70E740481C1C}">
+                          <a14:useLocalDpi xmlns:a14="http://schemas.microsoft.com/office/drawing/2010/main" val="0"/>
+                        </a:ext>
+                      </a:extLst>
+                    </a:blip>
+                    <a:srcRect/>
+                    <a:stretch>
+                      <a:fillRect/>
+                    </a:stretch>
+                  </pic:blipFill>
+                  <pic:spPr bwMode="auto">
+                    <a:xfrm>
+                      <a:off x="0" y="0"/>
+                      <a:ext cx="3416519" cy="3389097"/>
+                    </a:xfrm>
+                    <a:prstGeom prst="rect">
+                      <a:avLst/>
+                    </a:prstGeom>
+                    <a:noFill/>
+                    <a:ln>
+                      <a:noFill/>
+                    </a:ln>
+                  </pic:spPr>
+                </pic:pic>
+              </a:graphicData>
+            </a:graphic>
+          </wp:inline>
+        </w:drawing>
+      </w:r>
+    </w:p>
+    <w:p>
+      <w:pPr>
+        <w:pStyle w:val="ae"/>
+        <w:ind w:left="360" w:firstLine="0"/>
+        <w:jc w:val="left"/>
+        <w:rPr>
+          <w:rFonts w:cs="Times New Roman"/>
+        </w:rPr>
+      </w:pPr>
+    </w:p>
+    <w:p>
+      <w:pPr>
+        <w:pStyle w:val="ae"/>
+        <w:ind w:left="360" w:firstLine="0"/>
+        <w:jc w:val="left"/>
+        <w:rPr>
+          <w:rFonts w:cs="Times New Roman"/>
+        </w:rPr>
+      </w:pPr>
+    </w:p>
+    <w:p>
+      <w:pPr>
+        <w:pStyle w:val="ae"/>
+        <w:ind w:left="360" w:firstLine="0"/>
+        <w:jc w:val="left"/>
+        <w:rPr>
+          <w:rFonts w:cs="Times New Roman"/>
+        </w:rPr>
+      </w:pPr>
+    </w:p>
+    <w:p>
+      <w:pPr>
+        <w:pStyle w:val="ae"/>
+        <w:ind w:left="360" w:firstLine="0"/>
+        <w:jc w:val="left"/>
+        <w:rPr>
+          <w:rFonts w:cs="Times New Roman"/>
+        </w:rPr>
+      </w:pPr>
+    </w:p>
+    <w:p>
+      <w:pPr>
+        <w:pStyle w:val="ae"/>
+        <w:ind w:left="360" w:firstLine="0"/>
+        <w:jc w:val="left"/>
+        <w:rPr>
+          <w:rFonts w:cs="Times New Roman"/>
+        </w:rPr>
+      </w:pPr>
+    </w:p>
+    <w:p>
+      <w:pPr>
+        <w:pStyle w:val="ae"/>
+        <w:ind w:left="360" w:firstLine="0"/>
+        <w:jc w:val="left"/>
+        <w:rPr>
+          <w:rFonts w:cs="Times New Roman"/>
+        </w:rPr>
+      </w:pPr>
+    </w:p>
+    <w:p>
+      <w:pPr>
+        <w:pStyle w:val="ae"/>
+        <w:numPr>
+          <w:ilvl w:val="1"/>
+          <w:numId w:val="3"/>
+        </w:numPr>
+        <w:jc w:val="left"/>
+        <w:rPr>
+          <w:rFonts w:cs="Times New Roman"/>
+        </w:rPr>
+      </w:pPr>
+      <w:r>
+        <w:rPr>
+          <w:rFonts w:cs="Times New Roman"/>
+        </w:rPr>
+        <w:lastRenderedPageBreak/>
+        <w:t>Добав</w:t>
+      </w:r>
+      <w:r>
+        <w:rPr>
+          <w:rFonts w:cs="Times New Roman"/>
+        </w:rPr>
+        <w:t>лены</w:t>
+      </w:r>
+      <w:r>
+        <w:rPr>
+          <w:rFonts w:cs="Times New Roman"/>
+        </w:rPr>
+        <w:t xml:space="preserve"> волны</w:t>
+      </w:r>
+    </w:p>
+    <w:p>
+      <w:pPr>
+        <w:pStyle w:val="ae"/>
+        <w:ind w:left="792" w:firstLine="0"/>
+        <w:jc w:val="left"/>
+        <w:rPr>
+          <w:rFonts w:cs="Times New Roman"/>
+        </w:rPr>
+      </w:pPr>
+      <w:r>
+        <w:rPr>
+          <w:rFonts w:cs="Times New Roman"/>
+          <w:noProof/>
+        </w:rPr>
+        <w:drawing>
+          <wp:inline distT="0" distB="0" distL="0" distR="0" wp14:anchorId="44CF507C" wp14:editId="78BA9570">
+            <wp:extent cx="3476847" cy="3448945"/>
+            <wp:effectExtent l="0" t="0" r="0" b="0"/>
+            <wp:docPr id="5" name="Рисунок 5"/>
+            <wp:cNvGraphicFramePr>
+              <a:graphicFrameLocks xmlns:a="http://schemas.openxmlformats.org/drawingml/2006/main" noChangeAspect="1"/>
+            </wp:cNvGraphicFramePr>
+            <a:graphic xmlns:a="http://schemas.openxmlformats.org/drawingml/2006/main">
+              <a:graphicData uri="http://schemas.openxmlformats.org/drawingml/2006/picture">
+                <pic:pic xmlns:pic="http://schemas.openxmlformats.org/drawingml/2006/picture">
+                  <pic:nvPicPr>
+                    <pic:cNvPr id="0" name="Picture 4"/>
+                    <pic:cNvPicPr>
+                      <a:picLocks noChangeAspect="1" noChangeArrowheads="1"/>
+                    </pic:cNvPicPr>
+                  </pic:nvPicPr>
+                  <pic:blipFill>
+                    <a:blip r:embed="rId11">
+                      <a:extLst>
+                        <a:ext uri="{28A0092B-C50C-407E-A947-70E740481C1C}">
+                          <a14:useLocalDpi xmlns:a14="http://schemas.microsoft.com/office/drawing/2010/main" val="0"/>
+                        </a:ext>
+                      </a:extLst>
+                    </a:blip>
+                    <a:srcRect/>
+                    <a:stretch>
+                      <a:fillRect/>
+                    </a:stretch>
+                  </pic:blipFill>
+                  <pic:spPr bwMode="auto">
+                    <a:xfrm>
+                      <a:off x="0" y="0"/>
+                      <a:ext cx="3544718" cy="3516271"/>
+                    </a:xfrm>
+                    <a:prstGeom prst="rect">
+                      <a:avLst/>
+                    </a:prstGeom>
+                    <a:noFill/>
+                    <a:ln>
+                      <a:noFill/>
+                    </a:ln>
+                  </pic:spPr>
+                </pic:pic>
+              </a:graphicData>
+            </a:graphic>
+          </wp:inline>
+        </w:drawing>
+      </w:r>
+    </w:p>
+    <w:p>
+      <w:pPr>
+        <w:pStyle w:val="ae"/>
+        <w:ind w:left="792" w:firstLine="0"/>
+        <w:jc w:val="left"/>
+        <w:rPr>
+          <w:rFonts w:cs="Times New Roman"/>
+        </w:rPr>
+      </w:pPr>
+    </w:p>
+    <w:p>
+      <w:pPr>
+        <w:pStyle w:val="ae"/>
+        <w:numPr>
+          <w:ilvl w:val="1"/>
+          <w:numId w:val="3"/>
+        </w:numPr>
+        <w:jc w:val="left"/>
+        <w:rPr>
+          <w:rFonts w:cs="Times New Roman"/>
+        </w:rPr>
+      </w:pPr>
+      <w:r>
+        <w:rPr>
+          <w:rFonts w:cs="Times New Roman"/>
+        </w:rPr>
+        <w:t xml:space="preserve">Нарисован </w:t>
+      </w:r>
+      <w:r>
+        <w:rPr>
+          <w:rFonts w:cs="Times New Roman"/>
+        </w:rPr>
+        <w:t xml:space="preserve">силуэт </w:t>
+      </w:r>
+      <w:r>
+        <w:rPr>
+          <w:rFonts w:cs="Times New Roman"/>
+        </w:rPr>
+        <w:t>рыб</w:t>
+      </w:r>
+      <w:r>
+        <w:rPr>
+          <w:rFonts w:cs="Times New Roman"/>
+        </w:rPr>
+        <w:t>ы</w:t>
+      </w:r>
+    </w:p>
+    <w:p>
+      <w:pPr>
+        <w:pStyle w:val="ae"/>
+        <w:ind w:left="792" w:firstLine="0"/>
+        <w:jc w:val="left"/>
+        <w:rPr>
+          <w:rFonts w:cs="Times New Roman"/>
+        </w:rPr>
+      </w:pPr>
+      <w:r>
+        <w:rPr>
+          <w:rFonts w:cs="Times New Roman"/>
+          <w:noProof/>
+        </w:rPr>
+        <w:drawing>
+          <wp:inline distT="0" distB="0" distL="0" distR="0" wp14:anchorId="23ABC1B8" wp14:editId="3E239ED4">
+            <wp:extent cx="3627660" cy="3598545"/>
+            <wp:effectExtent l="0" t="0" r="0" b="1905"/>
+            <wp:docPr id="6" name="Рисунок 6"/>
+            <wp:cNvGraphicFramePr>
+              <a:graphicFrameLocks xmlns:a="http://schemas.openxmlformats.org/drawingml/2006/main" noChangeAspect="1"/>
+            </wp:cNvGraphicFramePr>
+            <a:graphic xmlns:a="http://schemas.openxmlformats.org/drawingml/2006/main">
+              <a:graphicData uri="http://schemas.openxmlformats.org/drawingml/2006/picture">
+                <pic:pic xmlns:pic="http://schemas.openxmlformats.org/drawingml/2006/picture">
+                  <pic:nvPicPr>
+                    <pic:cNvPr id="0" name="Picture 5"/>
+                    <pic:cNvPicPr>
+                      <a:picLocks noChangeAspect="1" noChangeArrowheads="1"/>
+                    </pic:cNvPicPr>
+                  </pic:nvPicPr>
+                  <pic:blipFill>
+                    <a:blip r:embed="rId12">
+                      <a:extLst>
+                        <a:ext uri="{28A0092B-C50C-407E-A947-70E740481C1C}">
+                          <a14:useLocalDpi xmlns:a14="http://schemas.microsoft.com/office/drawing/2010/main" val="0"/>
+                        </a:ext>
+                      </a:extLst>
+                    </a:blip>
+                    <a:srcRect/>
+                    <a:stretch>
+                      <a:fillRect/>
+                    </a:stretch>
+                  </pic:blipFill>
+                  <pic:spPr bwMode="auto">
+                    <a:xfrm>
+                      <a:off x="0" y="0"/>
+                      <a:ext cx="3656190" cy="3626846"/>
+                    </a:xfrm>
+                    <a:prstGeom prst="rect">
+                      <a:avLst/>
+                    </a:prstGeom>
+                    <a:noFill/>
+                    <a:ln>
+                      <a:noFill/>
+                    </a:ln>
+                  </pic:spPr>
+                </pic:pic>
+              </a:graphicData>
+            </a:graphic>
+          </wp:inline>
+        </w:drawing>
+      </w:r>
+    </w:p>
+    <w:p>
+      <w:pPr>
+        <w:pStyle w:val="ae"/>
+        <w:numPr>
+          <w:ilvl w:val="1"/>
+          <w:numId w:val="3"/>
+        </w:numPr>
+        <w:jc w:val="left"/>
+        <w:rPr>
+          <w:rFonts w:cs="Times New Roman"/>
+        </w:rPr>
+      </w:pPr>
+      <w:r>
+        <w:rPr>
+          <w:rFonts w:cs="Times New Roman"/>
+        </w:rPr>
+        <w:lastRenderedPageBreak/>
+        <w:t>Добавлены детали в виде глаза и жабр</w:t>
+      </w:r>
+      <w:r>
+        <w:rPr>
+          <w:rFonts w:cs="Times New Roman"/>
+          <w:noProof/>
+        </w:rPr>
+        <w:drawing>
+          <wp:inline distT="0" distB="0" distL="0" distR="0" wp14:anchorId="344B5DAD" wp14:editId="781B6C31">
+            <wp:extent cx="3627120" cy="3598010"/>
+            <wp:effectExtent l="0" t="0" r="0" b="2540"/>
+            <wp:docPr id="7" name="Рисунок 7"/>
+            <wp:cNvGraphicFramePr>
+              <a:graphicFrameLocks xmlns:a="http://schemas.openxmlformats.org/drawingml/2006/main" noChangeAspect="1"/>
+            </wp:cNvGraphicFramePr>
+            <a:graphic xmlns:a="http://schemas.openxmlformats.org/drawingml/2006/main">
+              <a:graphicData uri="http://schemas.openxmlformats.org/drawingml/2006/picture">
+                <pic:pic xmlns:pic="http://schemas.openxmlformats.org/drawingml/2006/picture">
+                  <pic:nvPicPr>
+                    <pic:cNvPr id="0" name="Picture 6"/>
+                    <pic:cNvPicPr>
+                      <a:picLocks noChangeAspect="1" noChangeArrowheads="1"/>
+                    </pic:cNvPicPr>
+                  </pic:nvPicPr>
+                  <pic:blipFill>
+                    <a:blip r:embed="rId13">
+                      <a:extLst>
+                        <a:ext uri="{28A0092B-C50C-407E-A947-70E740481C1C}">
+                          <a14:useLocalDpi xmlns:a14="http://schemas.microsoft.com/office/drawing/2010/main" val="0"/>
+                        </a:ext>
+                      </a:extLst>
+                    </a:blip>
+                    <a:srcRect/>
+                    <a:stretch>
+                      <a:fillRect/>
+                    </a:stretch>
+                  </pic:blipFill>
+                  <pic:spPr bwMode="auto">
+                    <a:xfrm>
+                      <a:off x="0" y="0"/>
+                      <a:ext cx="3630375" cy="3601239"/>
+                    </a:xfrm>
+                    <a:prstGeom prst="rect">
+                      <a:avLst/>
+                    </a:prstGeom>
+                    <a:noFill/>
+                    <a:ln>
+                      <a:noFill/>
+                    </a:ln>
+                  </pic:spPr>
+                </pic:pic>
+              </a:graphicData>
+            </a:graphic>
+          </wp:inline>
+        </w:drawing>
+      </w:r>
+    </w:p>
+    <w:p>
+      <w:pPr>
+        <w:pStyle w:val="ae"/>
+        <w:ind w:left="792" w:firstLine="0"/>
+        <w:jc w:val="left"/>
+        <w:rPr>
+          <w:rFonts w:cs="Times New Roman"/>
+        </w:rPr>
+      </w:pPr>
+    </w:p>
+    <w:p>
+      <w:pPr>
+        <w:pStyle w:val="ae"/>
+        <w:numPr>
+          <w:ilvl w:val="0"/>
+          <w:numId w:val="3"/>
+        </w:numPr>
+        <w:jc w:val="left"/>
+        <w:rPr>
+          <w:rFonts w:cs="Times New Roman"/>
+        </w:rPr>
+      </w:pPr>
+      <w:r>
+        <w:rPr>
+          <w:rFonts w:cs="Times New Roman"/>
+        </w:rPr>
+        <w:t>В сети интернет были найдены изображения для наполнения сайта.</w:t>
+      </w:r>
+    </w:p>
+    <w:p>
+      <w:pPr>
+        <w:pStyle w:val="ae"/>
+        <w:numPr>
+          <w:ilvl w:val="0"/>
+          <w:numId w:val="3"/>
+        </w:numPr>
+        <w:jc w:val="left"/>
+        <w:rPr>
+          <w:rFonts w:cs="Times New Roman"/>
+        </w:rPr>
+      </w:pPr>
+      <w:r>
+        <w:rPr>
+          <w:rFonts w:cs="Times New Roman"/>
+        </w:rPr>
+        <w:t xml:space="preserve">В </w:t>
+      </w:r>
+      <w:r>
+        <w:rPr>
+          <w:rFonts w:cs="Times New Roman"/>
+          <w:lang w:val="en-US"/>
+        </w:rPr>
+        <w:t>Adobe</w:t>
+      </w:r>
+      <w:r>
+        <w:rPr>
+          <w:rFonts w:cs="Times New Roman"/>
+        </w:rPr>
+        <w:t xml:space="preserve"> </w:t>
+      </w:r>
+      <w:r>
+        <w:rPr>
+          <w:rFonts w:cs="Times New Roman"/>
+          <w:lang w:val="en-US"/>
+        </w:rPr>
+        <w:t>Photoshop</w:t>
+      </w:r>
+      <w:r>
+        <w:rPr>
+          <w:rFonts w:cs="Times New Roman"/>
+        </w:rPr>
+        <w:t xml:space="preserve"> были обработаны найденные ранее изображения.</w:t>
+      </w:r>
+    </w:p>
+    <w:p>
+      <w:pPr>
+        <w:pStyle w:val="ae"/>
+        <w:numPr>
+          <w:ilvl w:val="0"/>
+          <w:numId w:val="3"/>
+        </w:numPr>
+        <w:jc w:val="left"/>
+        <w:rPr>
+          <w:rFonts w:cs="Times New Roman"/>
+        </w:rPr>
+      </w:pPr>
+      <w:r>
+        <w:rPr>
+          <w:rFonts w:cs="Times New Roman"/>
+        </w:rPr>
+        <w:t>Произведено наполнение сайта текстом и подготовленными изображениями.</w:t>
+      </w:r>
+    </w:p>
+    <w:p>
+      <w:pPr>
+        <w:pStyle w:val="ae"/>
+        <w:numPr>
+          <w:ilvl w:val="0"/>
+          <w:numId w:val="3"/>
+        </w:numPr>
+        <w:jc w:val="left"/>
+        <w:rPr>
+          <w:rFonts w:cs="Times New Roman"/>
+        </w:rPr>
+      </w:pPr>
+      <w:r>
+        <w:rPr>
+          <w:rFonts w:cs="Times New Roman"/>
+        </w:rPr>
+        <w:t xml:space="preserve">Создан файл стилей </w:t>
+      </w:r>
+      <w:r>
+        <w:rPr>
+          <w:rFonts w:cs="Times New Roman"/>
+          <w:lang w:val="en-US"/>
+        </w:rPr>
+        <w:t>CSS</w:t>
+      </w:r>
+      <w:r>
+        <w:rPr>
+          <w:rFonts w:cs="Times New Roman"/>
+        </w:rPr>
+        <w:t xml:space="preserve">, </w:t>
+      </w:r>
+      <w:r>
+        <w:rPr>
+          <w:rFonts w:cs="Times New Roman"/>
+        </w:rPr>
+        <w:t>произведено оформление разметки сайта.</w:t>
+      </w:r>
+    </w:p>
+    <w:p>
+      <w:pPr>
+        <w:pStyle w:val="ae"/>
+        <w:ind w:left="360" w:firstLine="0"/>
+        <w:jc w:val="left"/>
+        <w:rPr>
+          <w:rFonts w:cs="Times New Roman"/>
+        </w:rPr>
+      </w:pPr>
+      <w:r>
+        <w:rPr>
+          <w:rFonts w:cs="Times New Roman"/>
+        </w:rPr>
+        <w:t xml:space="preserve">Из-за однообразности </w:t>
+      </w:r>
+      <w:r>
+        <w:rPr>
+          <w:rFonts w:cs="Times New Roman"/>
+        </w:rPr>
+        <w:t xml:space="preserve">этого </w:t>
+      </w:r>
+      <w:r>
+        <w:rPr>
+          <w:rFonts w:cs="Times New Roman"/>
+        </w:rPr>
+        <w:t>процесса</w:t>
+      </w:r>
+      <w:r>
+        <w:rPr>
+          <w:rFonts w:cs="Times New Roman"/>
+        </w:rPr>
+        <w:t xml:space="preserve"> будет разобран од</w:t>
+      </w:r>
+      <w:r>
+        <w:rPr>
+          <w:rFonts w:cs="Times New Roman"/>
+        </w:rPr>
+        <w:t xml:space="preserve">но </w:t>
+      </w:r>
+      <w:r>
+        <w:rPr>
+          <w:rFonts w:cs="Times New Roman"/>
+          <w:lang w:val="en-US"/>
+        </w:rPr>
+        <w:t>css</w:t>
+      </w:r>
+      <w:r>
+        <w:rPr>
+          <w:rFonts w:cs="Times New Roman"/>
+        </w:rPr>
+        <w:t xml:space="preserve"> </w:t>
+      </w:r>
+      <w:r>
+        <w:rPr>
+          <w:rFonts w:cs="Times New Roman"/>
+        </w:rPr>
+        <w:t>правило и все использованные в сайте свойства</w:t>
+      </w:r>
+      <w:r>
+        <w:rPr>
+          <w:rFonts w:cs="Times New Roman"/>
+        </w:rPr>
+        <w:t>.</w:t>
+      </w:r>
+    </w:p>
+    <w:p>
+      <w:pPr>
+        <w:pStyle w:val="a"/>
+        <w:rPr>
+          <w:lang w:val="ru-RU"/>
+        </w:rPr>
+      </w:pPr>
+      <w:r>
+        <w:rPr>
+          <w:lang w:val="ru-RU"/>
+        </w:rPr>
+        <w:t xml:space="preserve"> </w:t>
+      </w:r>
+      <w:r>
+        <w:rPr>
+          <w:lang w:val="ru-RU"/>
+        </w:rPr>
+        <w:t>&lt;</w:t>
+      </w:r>
+      <w:r>
+        <w:t>div</w:t>
+      </w:r>
+      <w:r>
+        <w:rPr>
+          <w:lang w:val="ru-RU"/>
+        </w:rPr>
+        <w:t>&gt;</w:t>
+      </w:r>
+      <w:r>
+        <w:rPr>
+          <w:lang w:val="ru-RU"/>
+        </w:rPr>
+        <w:t xml:space="preserve"> которые будут всплывающими окнами при помощи атрибута </w:t>
+      </w:r>
+      <w:r>
+        <w:t>class</w:t>
+      </w:r>
+      <w:r>
+        <w:rPr>
+          <w:lang w:val="ru-RU"/>
+        </w:rPr>
+        <w:t xml:space="preserve"> </w:t>
+      </w:r>
+      <w:r>
+        <w:rPr>
+          <w:lang w:val="ru-RU"/>
+        </w:rPr>
+        <w:t xml:space="preserve">присвоен класс </w:t>
+      </w:r>
+      <w:r>
+        <w:t>hiden</w:t>
+      </w:r>
+      <w:r>
+        <w:rPr>
+          <w:lang w:val="ru-RU"/>
+        </w:rPr>
+        <w:t>.</w:t>
+      </w:r>
+    </w:p>
+    <w:p>
+      <w:pPr>
+        <w:pStyle w:val="a"/>
+        <w:rPr>
+          <w:lang w:val="ru-RU"/>
+        </w:rPr>
+      </w:pPr>
+      <w:r>
+        <w:rPr>
+          <w:lang w:val="ru-RU"/>
+        </w:rPr>
+        <w:t xml:space="preserve"> В файле </w:t>
+      </w:r>
+      <w:r>
+        <w:t>css</w:t>
+      </w:r>
+      <w:r>
+        <w:rPr>
+          <w:lang w:val="ru-RU"/>
+        </w:rPr>
+        <w:t xml:space="preserve"> </w:t>
+      </w:r>
+      <w:r>
+        <w:rPr>
+          <w:lang w:val="ru-RU"/>
+        </w:rPr>
+        <w:t>создал правило с селектором</w:t>
+      </w:r>
+      <w:r>
+        <w:rPr>
+          <w:lang w:val="ru-RU"/>
+        </w:rPr>
+        <w:t xml:space="preserve"> </w:t>
+      </w:r>
+      <w:r>
+        <w:rPr>
+          <w:lang w:val="ru-RU"/>
+        </w:rPr>
+        <w:t>.</w:t>
+      </w:r>
+      <w:r>
+        <w:t>hiden</w:t>
+      </w:r>
+    </w:p>
+    <w:p>
+      <w:pPr>
+        <w:pStyle w:val="a"/>
+        <w:numPr>
+          <w:ilvl w:val="2"/>
+          <w:numId w:val="3"/>
+        </w:numPr>
+        <w:rPr>
+          <w:lang w:val="ru-RU"/>
+        </w:rPr>
+      </w:pPr>
+      <w:r>
+        <w:rPr>
+          <w:lang w:val="ru-RU"/>
+        </w:rPr>
+        <w:t xml:space="preserve"> </w:t>
+      </w:r>
+      <w:r>
+        <w:t>display</w:t>
+      </w:r>
+      <w:r>
+        <w:rPr>
+          <w:lang w:val="ru-RU"/>
+        </w:rPr>
+        <w:t xml:space="preserve">: </w:t>
+      </w:r>
+      <w:r>
+        <w:t>none</w:t>
+      </w:r>
+      <w:r>
+        <w:rPr>
+          <w:lang w:val="ru-RU"/>
+        </w:rPr>
+        <w:t xml:space="preserve">; </w:t>
+      </w:r>
+      <w:r>
+        <w:rPr>
+          <w:lang w:val="ru-RU"/>
+        </w:rPr>
+        <w:t xml:space="preserve">«прячет» </w:t>
+      </w:r>
+      <w:r>
+        <w:rPr>
+          <w:lang w:val="ru-RU"/>
+        </w:rPr>
+        <w:t>элемент с указанным классом.</w:t>
+      </w:r>
+    </w:p>
+    <w:p>
+      <w:pPr>
+        <w:pStyle w:val="a"/>
+        <w:numPr>
+          <w:ilvl w:val="2"/>
+          <w:numId w:val="3"/>
+        </w:numPr>
+        <w:rPr>
+          <w:lang w:val="ru-RU"/>
+        </w:rPr>
+      </w:pPr>
+      <w:r>
+        <w:rPr>
+          <w:lang w:val="ru-RU"/>
+        </w:rPr>
+        <w:t xml:space="preserve"> </w:t>
+      </w:r>
+      <w:r>
+        <w:rPr>
+          <w:lang w:val="ru-RU"/>
+        </w:rPr>
+        <w:t>color: #fff;</w:t>
+      </w:r>
+      <w:r>
+        <w:rPr>
+          <w:lang w:val="ru-RU"/>
+        </w:rPr>
+        <w:t xml:space="preserve"> делает цвет текста белым</w:t>
+      </w:r>
+      <w:r>
+        <w:rPr>
+          <w:lang w:val="ru-RU"/>
+        </w:rPr>
+        <w:t>.</w:t>
+      </w:r>
+    </w:p>
+    <w:p>
+      <w:pPr>
+        <w:pStyle w:val="a"/>
+        <w:numPr>
+          <w:ilvl w:val="2"/>
+          <w:numId w:val="3"/>
+        </w:numPr>
+        <w:rPr>
+          <w:lang w:val="ru-RU"/>
+        </w:rPr>
+      </w:pPr>
+      <w:r>
+        <w:rPr>
+          <w:lang w:val="ru-RU"/>
+        </w:rPr>
+        <w:t xml:space="preserve"> </w:t>
+      </w:r>
+      <w:r>
+        <w:rPr>
+          <w:lang w:val="ru-RU"/>
+        </w:rPr>
+        <w:t>width: 600px;</w:t>
+      </w:r>
+      <w:r>
+        <w:rPr>
+          <w:lang w:val="ru-RU"/>
+        </w:rPr>
+        <w:t xml:space="preserve"> задаёт ширину 600 пикселей. </w:t>
+      </w:r>
+    </w:p>
+    <w:p>
+      <w:pPr>
+        <w:pStyle w:val="a"/>
+        <w:numPr>
+          <w:ilvl w:val="2"/>
+          <w:numId w:val="3"/>
+        </w:numPr>
+        <w:rPr>
+          <w:lang w:val="ru-RU"/>
+        </w:rPr>
+      </w:pPr>
+      <w:r>
+        <w:rPr>
+          <w:lang w:val="ru-RU"/>
+        </w:rPr>
+        <w:t xml:space="preserve"> </w:t>
+      </w:r>
+      <w:r>
+        <w:rPr>
+          <w:lang w:val="ru-RU"/>
+        </w:rPr>
+        <w:t>height: 300px;</w:t>
+      </w:r>
+      <w:r>
+        <w:rPr>
+          <w:lang w:val="ru-RU"/>
+        </w:rPr>
+        <w:t xml:space="preserve"> задает высоту 300 пикселей.</w:t>
+      </w:r>
+    </w:p>
+    <w:p>
+      <w:pPr>
+        <w:pStyle w:val="a"/>
+        <w:numPr>
+          <w:ilvl w:val="2"/>
+          <w:numId w:val="3"/>
+        </w:numPr>
+        <w:rPr>
+          <w:lang w:val="ru-RU"/>
+        </w:rPr>
+      </w:pPr>
+      <w:r>
+        <w:rPr>
+          <w:lang w:val="ru-RU"/>
+        </w:rPr>
+        <w:lastRenderedPageBreak/>
+        <w:t xml:space="preserve"> </w:t>
+      </w:r>
+      <w:r>
+        <w:t>text</w:t>
+      </w:r>
+      <w:r>
+        <w:rPr>
+          <w:lang w:val="ru-RU"/>
+        </w:rPr>
+        <w:t>-</w:t>
+      </w:r>
+      <w:r>
+        <w:t>align</w:t>
+      </w:r>
+      <w:r>
+        <w:rPr>
+          <w:lang w:val="ru-RU"/>
+        </w:rPr>
+        <w:t xml:space="preserve">: </w:t>
+      </w:r>
+      <w:r>
+        <w:t>center</w:t>
+      </w:r>
+      <w:r>
+        <w:rPr>
+          <w:lang w:val="ru-RU"/>
+        </w:rPr>
+        <w:t>;</w:t>
+      </w:r>
+      <w:r>
+        <w:rPr>
+          <w:lang w:val="ru-RU"/>
+        </w:rPr>
+        <w:t xml:space="preserve"> </w:t>
+      </w:r>
+      <w:r>
+        <w:rPr>
+          <w:lang w:val="ru-RU"/>
+        </w:rPr>
+        <w:t xml:space="preserve">позиционирует содержимое </w:t>
+      </w:r>
+      <w:r>
+        <w:rPr>
+          <w:lang w:val="ru-RU"/>
+        </w:rPr>
+        <w:t xml:space="preserve">по горизонтали </w:t>
+      </w:r>
+      <w:r>
+        <w:rPr>
+          <w:lang w:val="ru-RU"/>
+        </w:rPr>
+        <w:t>в центр.</w:t>
+      </w:r>
+    </w:p>
+    <w:p>
+      <w:pPr>
+        <w:pStyle w:val="a"/>
+        <w:numPr>
+          <w:ilvl w:val="2"/>
+          <w:numId w:val="3"/>
+        </w:numPr>
+        <w:rPr>
+          <w:lang w:val="ru-RU"/>
+        </w:rPr>
+      </w:pPr>
+      <w:r>
+        <w:rPr>
+          <w:lang w:val="ru-RU"/>
+        </w:rPr>
+        <w:t xml:space="preserve"> </w:t>
+      </w:r>
+      <w:r>
+        <w:rPr>
+          <w:lang w:val="ru-RU"/>
+        </w:rPr>
+        <w:t>vertical-align: middle;</w:t>
+      </w:r>
+      <w:r>
+        <w:rPr>
+          <w:lang w:val="ru-RU"/>
+        </w:rPr>
+        <w:t xml:space="preserve"> </w:t>
+      </w:r>
+      <w:r>
+        <w:rPr>
+          <w:lang w:val="ru-RU"/>
+        </w:rPr>
+        <w:t xml:space="preserve">позиционирует содержимое по </w:t>
+      </w:r>
+      <w:r>
+        <w:rPr>
+          <w:lang w:val="ru-RU"/>
+        </w:rPr>
+        <w:t>вертикали</w:t>
+      </w:r>
+      <w:r>
+        <w:rPr>
+          <w:lang w:val="ru-RU"/>
+        </w:rPr>
+        <w:t xml:space="preserve"> в центр.</w:t>
+      </w:r>
+    </w:p>
+    <w:p>
+      <w:pPr>
+        <w:pStyle w:val="a"/>
+        <w:numPr>
+          <w:ilvl w:val="2"/>
+          <w:numId w:val="3"/>
+        </w:numPr>
+        <w:rPr>
+          <w:lang w:val="ru-RU"/>
+        </w:rPr>
+      </w:pPr>
+      <w:r>
+        <w:rPr>
+          <w:lang w:val="ru-RU"/>
+        </w:rPr>
+        <w:t xml:space="preserve"> </w:t>
+      </w:r>
+      <w:r>
+        <w:t>padding</w:t>
+      </w:r>
+      <w:r>
+        <w:rPr>
+          <w:lang w:val="ru-RU"/>
+        </w:rPr>
+        <w:t>: 100</w:t>
+      </w:r>
+      <w:r>
+        <w:t>px</w:t>
+      </w:r>
+      <w:r>
+        <w:rPr>
+          <w:lang w:val="ru-RU"/>
+        </w:rPr>
+        <w:t xml:space="preserve"> 10</w:t>
+      </w:r>
+      <w:r>
+        <w:t>px</w:t>
+      </w:r>
+      <w:r>
+        <w:rPr>
+          <w:lang w:val="ru-RU"/>
+        </w:rPr>
+        <w:t xml:space="preserve"> 30</w:t>
+      </w:r>
+      <w:r>
+        <w:t>px</w:t>
+      </w:r>
+      <w:r>
+        <w:rPr>
+          <w:lang w:val="ru-RU"/>
+        </w:rPr>
+        <w:t xml:space="preserve"> 10</w:t>
+      </w:r>
+      <w:r>
+        <w:t>px</w:t>
+      </w:r>
+      <w:r>
+        <w:rPr>
+          <w:lang w:val="ru-RU"/>
+        </w:rPr>
+        <w:t>;</w:t>
+      </w:r>
+      <w:r>
+        <w:rPr>
+          <w:lang w:val="ru-RU"/>
+        </w:rPr>
+        <w:t xml:space="preserve"> </w:t>
+      </w:r>
+      <w:r>
+        <w:rPr>
+          <w:lang w:val="ru-RU"/>
+        </w:rPr>
+        <w:t>задаёт внутренние отступы в порядке верхний</w:t>
+      </w:r>
+      <w:r>
+        <w:rPr>
+          <w:lang w:val="ru-RU"/>
+        </w:rPr>
+        <w:t>/</w:t>
+      </w:r>
+      <w:r>
+        <w:rPr>
+          <w:lang w:val="ru-RU"/>
+        </w:rPr>
+        <w:t>правый</w:t>
+      </w:r>
+      <w:r>
+        <w:rPr>
+          <w:lang w:val="ru-RU"/>
+        </w:rPr>
+        <w:t>/</w:t>
+      </w:r>
+      <w:r>
+        <w:rPr>
+          <w:lang w:val="ru-RU"/>
+        </w:rPr>
+        <w:t>нижний</w:t>
+      </w:r>
+      <w:r>
+        <w:rPr>
+          <w:lang w:val="ru-RU"/>
+        </w:rPr>
+        <w:t>/</w:t>
+      </w:r>
+      <w:r>
+        <w:rPr>
+          <w:lang w:val="ru-RU"/>
+        </w:rPr>
+        <w:t>левый</w:t>
+      </w:r>
+      <w:r>
+        <w:rPr>
+          <w:lang w:val="ru-RU"/>
+        </w:rPr>
+        <w:t xml:space="preserve"> </w:t>
+      </w:r>
+      <w:r>
+        <w:rPr>
+          <w:lang w:val="ru-RU"/>
+        </w:rPr>
+        <w:t>в соответствии с задан</w:t>
+      </w:r>
+      <w:r>
+        <w:rPr>
+          <w:lang w:val="ru-RU"/>
+        </w:rPr>
+        <w:t>н</w:t>
+      </w:r>
+      <w:r>
+        <w:rPr>
+          <w:lang w:val="ru-RU"/>
+        </w:rPr>
+        <w:t>ыми значениями.</w:t>
+      </w:r>
+    </w:p>
+    <w:p>
+      <w:pPr>
+        <w:pStyle w:val="a"/>
+        <w:numPr>
+          <w:ilvl w:val="2"/>
+          <w:numId w:val="3"/>
+        </w:numPr>
+        <w:rPr>
+          <w:lang w:val="ru-RU"/>
+        </w:rPr>
+      </w:pPr>
+      <w:r>
+        <w:t>position</w:t>
+      </w:r>
+      <w:r>
+        <w:rPr>
+          <w:lang w:val="ru-RU"/>
+        </w:rPr>
+        <w:t xml:space="preserve">: </w:t>
+      </w:r>
+      <w:r>
+        <w:t>fixed</w:t>
+      </w:r>
+      <w:r>
+        <w:rPr>
+          <w:lang w:val="ru-RU"/>
+        </w:rPr>
+        <w:t>;</w:t>
+      </w:r>
+      <w:r>
+        <w:rPr>
+          <w:lang w:val="ru-RU"/>
+        </w:rPr>
+        <w:t xml:space="preserve"> задает постоянное позиционирование объекта т.е.           даже при прокручивании страницы объект все равно останется в заданной позиции.</w:t>
+      </w:r>
+    </w:p>
+    <w:p>
+      <w:pPr>
+        <w:pStyle w:val="a"/>
+        <w:numPr>
+          <w:ilvl w:val="2"/>
+          <w:numId w:val="3"/>
+        </w:numPr>
+        <w:rPr>
+          <w:lang w:val="ru-RU"/>
+        </w:rPr>
+      </w:pPr>
+      <w:r>
+        <w:t>top</w:t>
+      </w:r>
+      <w:r>
+        <w:rPr>
+          <w:lang w:val="ru-RU"/>
+        </w:rPr>
+        <w:t xml:space="preserve">, </w:t>
+      </w:r>
+      <w:r>
+        <w:t>bottom</w:t>
+      </w:r>
+      <w:r>
+        <w:rPr>
+          <w:lang w:val="ru-RU"/>
+        </w:rPr>
+        <w:t xml:space="preserve">, </w:t>
+      </w:r>
+      <w:r>
+        <w:t>left</w:t>
+      </w:r>
+      <w:r>
+        <w:rPr>
+          <w:lang w:val="ru-RU"/>
+        </w:rPr>
+        <w:t xml:space="preserve">, </w:t>
+      </w:r>
+      <w:r>
+        <w:t>right</w:t>
+      </w:r>
+      <w:r>
+        <w:rPr>
+          <w:lang w:val="ru-RU"/>
+        </w:rPr>
+        <w:t xml:space="preserve">: 0; </w:t>
+      </w:r>
+      <w:r>
+        <w:rPr>
+          <w:lang w:val="ru-RU"/>
+        </w:rPr>
+        <w:t>задает</w:t>
+      </w:r>
+      <w:r>
+        <w:rPr>
+          <w:lang w:val="ru-RU"/>
+        </w:rPr>
+        <w:t xml:space="preserve"> </w:t>
+      </w:r>
+      <w:r>
+        <w:rPr>
+          <w:lang w:val="ru-RU"/>
+        </w:rPr>
+        <w:t>позиционирование объекта по     центру.</w:t>
+      </w:r>
+    </w:p>
+    <w:p>
+      <w:pPr>
+        <w:pStyle w:val="a"/>
+        <w:numPr>
+          <w:ilvl w:val="2"/>
+          <w:numId w:val="3"/>
+        </w:numPr>
+        <w:rPr>
+          <w:lang w:val="ru-RU"/>
+        </w:rPr>
+      </w:pPr>
+      <w:r>
+        <w:rPr>
+          <w:lang w:val="ru-RU"/>
+        </w:rPr>
+        <w:t>margin: auto;</w:t>
+      </w:r>
+      <w:r>
+        <w:rPr>
+          <w:lang w:val="ru-RU"/>
+        </w:rPr>
+        <w:t xml:space="preserve"> задает автоматические внешние отступы.</w:t>
+      </w:r>
+    </w:p>
+    <w:p>
+      <w:pPr>
+        <w:pStyle w:val="a"/>
+      </w:pPr>
+      <w:r>
+        <w:rPr>
+          <w:lang w:val="ru-RU"/>
+        </w:rPr>
+        <w:t xml:space="preserve">Другие задействованные свойства </w:t>
+      </w:r>
+      <w:r>
+        <w:t>css</w:t>
+      </w:r>
+    </w:p>
+    <w:p>
+      <w:pPr>
+        <w:pStyle w:val="a"/>
+        <w:numPr>
+          <w:ilvl w:val="2"/>
+          <w:numId w:val="3"/>
+        </w:numPr>
+        <w:rPr>
+          <w:lang w:val="ru-RU"/>
+        </w:rPr>
+      </w:pPr>
+      <w:r>
+        <w:rPr>
+          <w:lang w:val="ru-RU"/>
+        </w:rPr>
+        <w:t>#</w:t>
+      </w:r>
+      <w:r>
+        <w:t>id</w:t>
+      </w:r>
+      <w:r>
+        <w:rPr>
+          <w:lang w:val="ru-RU"/>
+        </w:rPr>
+        <w:t>:</w:t>
+      </w:r>
+      <w:r>
+        <w:t>target</w:t>
+      </w:r>
+      <w:r>
+        <w:rPr>
+          <w:lang w:val="ru-RU"/>
+        </w:rPr>
+        <w:t>{</w:t>
+      </w:r>
+      <w:r>
+        <w:t>display</w:t>
+      </w:r>
+      <w:r>
+        <w:rPr>
+          <w:lang w:val="ru-RU"/>
+        </w:rPr>
+        <w:t xml:space="preserve">: </w:t>
+      </w:r>
+      <w:r>
+        <w:t>block</w:t>
+      </w:r>
+      <w:r>
+        <w:rPr>
+          <w:lang w:val="ru-RU"/>
+        </w:rPr>
+        <w:t>;}</w:t>
+      </w:r>
+      <w:r>
+        <w:rPr>
+          <w:lang w:val="ru-RU"/>
+        </w:rPr>
+        <w:t xml:space="preserve"> </w:t>
+      </w:r>
+      <w:r>
+        <w:rPr>
+          <w:lang w:val="ru-RU"/>
+        </w:rPr>
+        <w:t xml:space="preserve">при обращении к указанному </w:t>
+      </w:r>
+      <w:r>
+        <w:t>id</w:t>
+      </w:r>
+      <w:r>
+        <w:rPr>
+          <w:lang w:val="ru-RU"/>
+        </w:rPr>
+        <w:t xml:space="preserve"> </w:t>
+      </w:r>
+      <w:r>
+        <w:rPr>
+          <w:lang w:val="ru-RU"/>
+        </w:rPr>
+        <w:t xml:space="preserve">отображает объект с данным </w:t>
+      </w:r>
+      <w:r>
+        <w:t>id</w:t>
+      </w:r>
+      <w:r>
+        <w:rPr>
+          <w:lang w:val="ru-RU"/>
+        </w:rPr>
+        <w:t>.</w:t>
+      </w:r>
+    </w:p>
+    <w:p>
+      <w:pPr>
+        <w:pStyle w:val="a"/>
+        <w:numPr>
+          <w:ilvl w:val="2"/>
+          <w:numId w:val="3"/>
+        </w:numPr>
+        <w:rPr>
+          <w:lang w:val="ru-RU"/>
+        </w:rPr>
+      </w:pPr>
+      <w:r>
+        <w:t>Vertical</w:t>
+      </w:r>
+      <w:r>
+        <w:rPr>
+          <w:lang w:val="ru-RU"/>
+        </w:rPr>
+        <w:t>-</w:t>
+      </w:r>
+      <w:r>
+        <w:t>align</w:t>
+      </w:r>
+      <w:r>
+        <w:rPr>
+          <w:lang w:val="ru-RU"/>
+        </w:rPr>
+        <w:t xml:space="preserve">: </w:t>
+      </w:r>
+      <w:r>
+        <w:t>top</w:t>
+      </w:r>
+      <w:r>
+        <w:rPr>
+          <w:lang w:val="ru-RU"/>
+        </w:rPr>
+        <w:t xml:space="preserve">; </w:t>
+      </w:r>
+      <w:r>
+        <w:rPr>
+          <w:lang w:val="ru-RU"/>
+        </w:rPr>
+        <w:t>задает</w:t>
+      </w:r>
+      <w:r>
+        <w:rPr>
+          <w:lang w:val="ru-RU"/>
+        </w:rPr>
+        <w:t xml:space="preserve"> </w:t>
+      </w:r>
+      <w:r>
+        <w:rPr>
+          <w:lang w:val="ru-RU"/>
+        </w:rPr>
+        <w:t>вертикальное выравнивание контента по верху</w:t>
+      </w:r>
+    </w:p>
+    <w:p>
+      <w:pPr>
+        <w:pStyle w:val="a"/>
+        <w:numPr>
+          <w:ilvl w:val="2"/>
+          <w:numId w:val="3"/>
+        </w:numPr>
+        <w:rPr>
+          <w:lang w:val="ru-RU"/>
+        </w:rPr>
+      </w:pPr>
+      <w:r>
+        <w:t>Font</w:t>
+      </w:r>
+      <w:r>
+        <w:rPr>
+          <w:lang w:val="ru-RU"/>
+        </w:rPr>
+        <w:t>-</w:t>
+      </w:r>
+      <w:r>
+        <w:t>size</w:t>
+      </w:r>
+      <w:r>
+        <w:rPr>
+          <w:lang w:val="ru-RU"/>
+        </w:rPr>
+        <w:t xml:space="preserve"> </w:t>
+      </w:r>
+      <w:r>
+        <w:rPr>
+          <w:lang w:val="ru-RU"/>
+        </w:rPr>
+        <w:t>задает размер используемого шрифта</w:t>
+      </w:r>
+    </w:p>
+    <w:p>
+      <w:pPr>
+        <w:pStyle w:val="a"/>
+        <w:numPr>
+          <w:ilvl w:val="2"/>
+          <w:numId w:val="3"/>
+        </w:numPr>
+        <w:rPr>
+          <w:lang w:val="ru-RU"/>
+        </w:rPr>
+      </w:pPr>
+      <w:r>
+        <w:t>Font</w:t>
+      </w:r>
+      <w:r>
+        <w:rPr>
+          <w:lang w:val="ru-RU"/>
+        </w:rPr>
+        <w:t>-</w:t>
+      </w:r>
+      <w:r>
+        <w:t>weight</w:t>
+      </w:r>
+      <w:r>
+        <w:rPr>
+          <w:lang w:val="ru-RU"/>
+        </w:rPr>
+        <w:t xml:space="preserve"> </w:t>
+      </w:r>
+      <w:r>
+        <w:rPr>
+          <w:lang w:val="ru-RU"/>
+        </w:rPr>
+        <w:t>задает степень жирности используемого шрифта.</w:t>
+      </w:r>
+    </w:p>
+    <w:p>
+      <w:pPr>
+        <w:pStyle w:val="ae"/>
+        <w:numPr>
+          <w:ilvl w:val="0"/>
+          <w:numId w:val="3"/>
+        </w:numPr>
+        <w:jc w:val="left"/>
+        <w:rPr>
+          <w:rFonts w:cs="Times New Roman"/>
+        </w:rPr>
+      </w:pPr>
+      <w:r>
+        <w:rPr>
+          <w:rFonts w:cs="Times New Roman"/>
+        </w:rPr>
+        <w:t xml:space="preserve">Полученный веб-сайт был выложен на </w:t>
+      </w:r>
+      <w:r>
+        <w:rPr>
+          <w:rFonts w:cs="Times New Roman"/>
+          <w:lang w:val="en-US"/>
+        </w:rPr>
+        <w:t>GitHub</w:t>
+      </w:r>
+      <w:r>
+        <w:rPr>
+          <w:rFonts w:cs="Times New Roman"/>
+        </w:rPr>
+        <w:t xml:space="preserve"> </w:t>
+      </w:r>
+      <w:r>
+        <w:rPr>
+          <w:rFonts w:cs="Times New Roman"/>
+          <w:lang w:val="en-US"/>
+        </w:rPr>
+        <w:t>Pages</w:t>
+      </w:r>
+      <w:r>
+        <w:rPr>
+          <w:rFonts w:cs="Times New Roman"/>
+        </w:rPr>
+        <w:t>.</w:t>
+      </w:r>
+      <w:r>
+        <w:rPr>
+          <w:rFonts w:cs="Times New Roman"/>
+        </w:rPr>
+        <w:t xml:space="preserve"> </w:t>
       </w:r>
     </w:p>
     <w:p>
@@ -1280,45 +5741,41 @@
         <w:spacing w:after="160" w:line="259" w:lineRule="auto"/>
         <w:ind w:firstLine="0"/>
         <w:jc w:val="left"/>
-      </w:pPr>
-      <w:r>
+        <w:rPr>
+          <w:rFonts w:cs="Times New Roman"/>
+        </w:rPr>
+      </w:pPr>
+      <w:r>
+        <w:rPr>
+          <w:rFonts w:cs="Times New Roman"/>
+        </w:rPr>
         <w:br w:type="page"/>
       </w:r>
     </w:p>
     <w:p>
       <w:pPr>
-        <w:pStyle w:val="ad"/>
-        <w:ind w:left="0"/>
+        <w:pStyle w:val="1"/>
+      </w:pPr>
+      <w:bookmarkStart w:id="5" w:name="_Toc102510183"/>
+      <w:r>
+        <w:lastRenderedPageBreak/>
+        <w:t>ЗАКЛЮЧЕНИЕ</w:t>
+      </w:r>
+      <w:bookmarkEnd w:id="5"/>
+    </w:p>
+    <w:p>
+      <w:pPr>
+        <w:pStyle w:val="ae"/>
+        <w:ind w:left="0" w:firstLine="0"/>
         <w:jc w:val="center"/>
         <w:rPr>
           <w:rFonts w:cs="Times New Roman"/>
         </w:rPr>
       </w:pPr>
-      <w:r>
-        <w:rPr>
-          <w:rFonts w:cs="Times New Roman"/>
-        </w:rPr>
-        <w:lastRenderedPageBreak/>
-        <w:t>ХОД РАБОТЫ</w:t>
-      </w:r>
-    </w:p>
-    <w:p>
-      <w:pPr>
-        <w:pStyle w:val="ad"/>
-        <w:ind w:left="0"/>
-        <w:jc w:val="center"/>
-        <w:rPr>
-          <w:rFonts w:cs="Times New Roman"/>
-        </w:rPr>
-      </w:pPr>
-    </w:p>
-    <w:p>
-      <w:pPr>
-        <w:pStyle w:val="ad"/>
-        <w:numPr>
-          <w:ilvl w:val="0"/>
-          <w:numId w:val="2"/>
-        </w:numPr>
+    </w:p>
+    <w:p>
+      <w:pPr>
+        <w:pStyle w:val="ae"/>
         <w:ind w:left="0"/>
         <w:jc w:val="left"/>
         <w:rPr>
@@ -1329,467 +5786,6 @@
         <w:rPr>
           <w:rFonts w:cs="Times New Roman"/>
         </w:rPr>
-        <w:t xml:space="preserve">Освежены навыки </w:t>
-      </w:r>
-      <w:r>
-        <w:rPr>
-          <w:rFonts w:cs="Times New Roman"/>
-          <w:lang w:val="en-US"/>
-        </w:rPr>
-        <w:t>HTML</w:t>
-      </w:r>
-      <w:r>
-        <w:rPr>
-          <w:rFonts w:cs="Times New Roman"/>
-        </w:rPr>
-        <w:t>,</w:t>
-      </w:r>
-      <w:r>
-        <w:rPr>
-          <w:rFonts w:cs="Times New Roman"/>
-        </w:rPr>
-        <w:t xml:space="preserve"> </w:t>
-      </w:r>
-      <w:r>
-        <w:rPr>
-          <w:rFonts w:cs="Times New Roman"/>
-          <w:lang w:val="en-US"/>
-        </w:rPr>
-        <w:t>CSS</w:t>
-      </w:r>
-      <w:r>
-        <w:rPr>
-          <w:rFonts w:cs="Times New Roman"/>
-        </w:rPr>
-        <w:t xml:space="preserve"> </w:t>
-      </w:r>
-      <w:r>
-        <w:rPr>
-          <w:rFonts w:cs="Times New Roman"/>
-        </w:rPr>
-        <w:t xml:space="preserve">и работы </w:t>
-      </w:r>
-      <w:r>
-        <w:rPr>
-          <w:rFonts w:cs="Times New Roman"/>
-        </w:rPr>
-        <w:t>в</w:t>
-      </w:r>
-      <w:r>
-        <w:rPr>
-          <w:rFonts w:cs="Times New Roman"/>
-        </w:rPr>
-        <w:t xml:space="preserve"> </w:t>
-      </w:r>
-      <w:r>
-        <w:rPr>
-          <w:rFonts w:cs="Times New Roman"/>
-          <w:lang w:val="en-US"/>
-        </w:rPr>
-        <w:t>Dreamweaver</w:t>
-      </w:r>
-      <w:r>
-        <w:rPr>
-          <w:rFonts w:cs="Times New Roman"/>
-        </w:rPr>
-        <w:t>.</w:t>
-      </w:r>
-    </w:p>
-    <w:p>
-      <w:pPr>
-        <w:pStyle w:val="ad"/>
-        <w:numPr>
-          <w:ilvl w:val="0"/>
-          <w:numId w:val="2"/>
-        </w:numPr>
-        <w:ind w:left="0"/>
-        <w:jc w:val="left"/>
-        <w:rPr>
-          <w:rFonts w:cs="Times New Roman"/>
-        </w:rPr>
-      </w:pPr>
-      <w:r>
-        <w:rPr>
-          <w:rFonts w:cs="Times New Roman"/>
-        </w:rPr>
-        <w:t>Продумана структура сайта.</w:t>
-      </w:r>
-    </w:p>
-    <w:p>
-      <w:pPr>
-        <w:pStyle w:val="ad"/>
-        <w:numPr>
-          <w:ilvl w:val="0"/>
-          <w:numId w:val="2"/>
-        </w:numPr>
-        <w:ind w:left="0"/>
-        <w:jc w:val="left"/>
-        <w:rPr>
-          <w:rFonts w:cs="Times New Roman"/>
-        </w:rPr>
-      </w:pPr>
-      <w:r>
-        <w:rPr>
-          <w:rFonts w:cs="Times New Roman"/>
-        </w:rPr>
-        <w:t>На листе бумаги созданы наброски страниц будущего веб-сайта</w:t>
-      </w:r>
-    </w:p>
-    <w:p>
-      <w:pPr>
-        <w:pStyle w:val="ad"/>
-        <w:numPr>
-          <w:ilvl w:val="0"/>
-          <w:numId w:val="2"/>
-        </w:numPr>
-        <w:ind w:left="0"/>
-        <w:jc w:val="left"/>
-        <w:rPr>
-          <w:rFonts w:cs="Times New Roman"/>
-        </w:rPr>
-      </w:pPr>
-      <w:r>
-        <w:rPr>
-          <w:rFonts w:cs="Times New Roman"/>
-        </w:rPr>
-        <w:t xml:space="preserve">В </w:t>
-      </w:r>
-      <w:r>
-        <w:rPr>
-          <w:rFonts w:cs="Times New Roman"/>
-        </w:rPr>
-        <w:t xml:space="preserve">приложении </w:t>
-      </w:r>
-      <w:r>
-        <w:rPr>
-          <w:rFonts w:cs="Times New Roman"/>
-          <w:lang w:val="en-US"/>
-        </w:rPr>
-        <w:t>Adobe</w:t>
-      </w:r>
-      <w:r>
-        <w:rPr>
-          <w:rFonts w:cs="Times New Roman"/>
-        </w:rPr>
-        <w:t xml:space="preserve"> </w:t>
-      </w:r>
-      <w:r>
-        <w:rPr>
-          <w:rFonts w:cs="Times New Roman"/>
-          <w:lang w:val="en-US"/>
-        </w:rPr>
-        <w:t>Dreamweaver</w:t>
-      </w:r>
-      <w:r>
-        <w:rPr>
-          <w:rFonts w:cs="Times New Roman"/>
-        </w:rPr>
-        <w:t xml:space="preserve"> </w:t>
-      </w:r>
-      <w:r>
-        <w:rPr>
-          <w:rFonts w:cs="Times New Roman"/>
-        </w:rPr>
-        <w:t>при помощи языка</w:t>
-      </w:r>
-      <w:r>
-        <w:rPr>
-          <w:rFonts w:cs="Times New Roman"/>
-        </w:rPr>
-        <w:t xml:space="preserve"> </w:t>
-      </w:r>
-      <w:r>
-        <w:rPr>
-          <w:rFonts w:cs="Times New Roman"/>
-          <w:lang w:val="en-US"/>
-        </w:rPr>
-        <w:t>HTML</w:t>
-      </w:r>
-      <w:r>
-        <w:rPr>
-          <w:rFonts w:cs="Times New Roman"/>
-        </w:rPr>
-        <w:t xml:space="preserve"> </w:t>
-      </w:r>
-      <w:r>
-        <w:rPr>
-          <w:rFonts w:cs="Times New Roman"/>
-        </w:rPr>
-        <w:t>создана разметка страниц сайта, опираясь на наброски.</w:t>
-      </w:r>
-    </w:p>
-    <w:p>
-      <w:pPr>
-        <w:pStyle w:val="ad"/>
-        <w:numPr>
-          <w:ilvl w:val="0"/>
-          <w:numId w:val="2"/>
-        </w:numPr>
-        <w:ind w:left="0"/>
-        <w:jc w:val="left"/>
-        <w:rPr>
-          <w:rFonts w:cs="Times New Roman"/>
-        </w:rPr>
-      </w:pPr>
-      <w:r>
-        <w:rPr>
-          <w:rFonts w:cs="Times New Roman"/>
-        </w:rPr>
-        <w:t xml:space="preserve">В </w:t>
-      </w:r>
-      <w:r>
-        <w:rPr>
-          <w:rFonts w:cs="Times New Roman"/>
-          <w:lang w:val="en-US"/>
-        </w:rPr>
-        <w:t>Adobe</w:t>
-      </w:r>
-      <w:r>
-        <w:rPr>
-          <w:rFonts w:cs="Times New Roman"/>
-        </w:rPr>
-        <w:t xml:space="preserve"> </w:t>
-      </w:r>
-      <w:r>
-        <w:rPr>
-          <w:rFonts w:cs="Times New Roman"/>
-          <w:lang w:val="en-US"/>
-        </w:rPr>
-        <w:t>Photoshop</w:t>
-      </w:r>
-      <w:r>
-        <w:rPr>
-          <w:rFonts w:cs="Times New Roman"/>
-        </w:rPr>
-        <w:t xml:space="preserve"> </w:t>
-      </w:r>
-      <w:r>
-        <w:rPr>
-          <w:rFonts w:cs="Times New Roman"/>
-        </w:rPr>
-        <w:t>был создан логотип веб-сайта.</w:t>
-      </w:r>
-    </w:p>
-    <w:p>
-      <w:pPr>
-        <w:pStyle w:val="ad"/>
-        <w:numPr>
-          <w:ilvl w:val="0"/>
-          <w:numId w:val="2"/>
-        </w:numPr>
-        <w:ind w:left="0"/>
-        <w:jc w:val="left"/>
-        <w:rPr>
-          <w:rFonts w:cs="Times New Roman"/>
-        </w:rPr>
-      </w:pPr>
-      <w:r>
-        <w:rPr>
-          <w:rFonts w:cs="Times New Roman"/>
-        </w:rPr>
-        <w:t>В сети интернет были найдены изображения для наполнения сайта.</w:t>
-      </w:r>
-    </w:p>
-    <w:p>
-      <w:pPr>
-        <w:pStyle w:val="ad"/>
-        <w:numPr>
-          <w:ilvl w:val="0"/>
-          <w:numId w:val="2"/>
-        </w:numPr>
-        <w:ind w:left="0"/>
-        <w:jc w:val="left"/>
-        <w:rPr>
-          <w:rFonts w:cs="Times New Roman"/>
-        </w:rPr>
-      </w:pPr>
-      <w:r>
-        <w:rPr>
-          <w:rFonts w:cs="Times New Roman"/>
-        </w:rPr>
-        <w:t xml:space="preserve">В </w:t>
-      </w:r>
-      <w:r>
-        <w:rPr>
-          <w:rFonts w:cs="Times New Roman"/>
-          <w:lang w:val="en-US"/>
-        </w:rPr>
-        <w:t>Adobe</w:t>
-      </w:r>
-      <w:r>
-        <w:rPr>
-          <w:rFonts w:cs="Times New Roman"/>
-        </w:rPr>
-        <w:t xml:space="preserve"> </w:t>
-      </w:r>
-      <w:r>
-        <w:rPr>
-          <w:rFonts w:cs="Times New Roman"/>
-          <w:lang w:val="en-US"/>
-        </w:rPr>
-        <w:t>Photoshop</w:t>
-      </w:r>
-      <w:r>
-        <w:rPr>
-          <w:rFonts w:cs="Times New Roman"/>
-        </w:rPr>
-        <w:t xml:space="preserve"> были обработаны найденные ранее изображения.</w:t>
-      </w:r>
-    </w:p>
-    <w:p>
-      <w:pPr>
-        <w:pStyle w:val="ad"/>
-        <w:numPr>
-          <w:ilvl w:val="0"/>
-          <w:numId w:val="2"/>
-        </w:numPr>
-        <w:ind w:left="0"/>
-        <w:jc w:val="left"/>
-        <w:rPr>
-          <w:rFonts w:cs="Times New Roman"/>
-        </w:rPr>
-      </w:pPr>
-      <w:r>
-        <w:rPr>
-          <w:rFonts w:cs="Times New Roman"/>
-        </w:rPr>
-        <w:t>Произведено наполнение сайта текстом и подготовленными изображениями.</w:t>
-      </w:r>
-    </w:p>
-    <w:p>
-      <w:pPr>
-        <w:pStyle w:val="ad"/>
-        <w:numPr>
-          <w:ilvl w:val="0"/>
-          <w:numId w:val="2"/>
-        </w:numPr>
-        <w:ind w:left="0"/>
-        <w:jc w:val="left"/>
-        <w:rPr>
-          <w:rFonts w:cs="Times New Roman"/>
-        </w:rPr>
-      </w:pPr>
-      <w:r>
-        <w:rPr>
-          <w:rFonts w:cs="Times New Roman"/>
-        </w:rPr>
-        <w:t xml:space="preserve">Создан файл стилей </w:t>
-      </w:r>
-      <w:r>
-        <w:rPr>
-          <w:rFonts w:cs="Times New Roman"/>
-          <w:lang w:val="en-US"/>
-        </w:rPr>
-        <w:t>CSS</w:t>
-      </w:r>
-      <w:r>
-        <w:rPr>
-          <w:rFonts w:cs="Times New Roman"/>
-        </w:rPr>
-        <w:t xml:space="preserve">, </w:t>
-      </w:r>
-      <w:r>
-        <w:rPr>
-          <w:rFonts w:cs="Times New Roman"/>
-        </w:rPr>
-        <w:t>произведено оформление разметки сайта.</w:t>
-      </w:r>
-    </w:p>
-    <w:p>
-      <w:pPr>
-        <w:pStyle w:val="ad"/>
-        <w:numPr>
-          <w:ilvl w:val="0"/>
-          <w:numId w:val="2"/>
-        </w:numPr>
-        <w:ind w:left="0"/>
-        <w:jc w:val="left"/>
-        <w:rPr>
-          <w:rFonts w:cs="Times New Roman"/>
-        </w:rPr>
-      </w:pPr>
-      <w:r>
-        <w:rPr>
-          <w:rFonts w:cs="Times New Roman"/>
-        </w:rPr>
-        <w:t xml:space="preserve"> Полученный веб-сайт был выложен на </w:t>
-      </w:r>
-      <w:r>
-        <w:rPr>
-          <w:rFonts w:cs="Times New Roman"/>
-          <w:lang w:val="en-US"/>
-        </w:rPr>
-        <w:t>GitHub</w:t>
-      </w:r>
-      <w:r>
-        <w:rPr>
-          <w:rFonts w:cs="Times New Roman"/>
-        </w:rPr>
-        <w:t>.</w:t>
-      </w:r>
-      <w:r>
-        <w:rPr>
-          <w:rFonts w:cs="Times New Roman"/>
-        </w:rPr>
-        <w:t xml:space="preserve"> </w:t>
-      </w:r>
-    </w:p>
-    <w:p>
-      <w:pPr>
-        <w:spacing w:after="160" w:line="259" w:lineRule="auto"/>
-        <w:ind w:firstLine="0"/>
-        <w:jc w:val="left"/>
-        <w:rPr>
-          <w:rFonts w:cs="Times New Roman"/>
-        </w:rPr>
-      </w:pPr>
-      <w:r>
-        <w:rPr>
-          <w:rFonts w:cs="Times New Roman"/>
-        </w:rPr>
-        <w:br w:type="page"/>
-      </w:r>
-    </w:p>
-    <w:p>
-      <w:pPr>
-        <w:pStyle w:val="ad"/>
-        <w:ind w:left="0" w:firstLine="0"/>
-        <w:jc w:val="center"/>
-        <w:rPr>
-          <w:rFonts w:cs="Times New Roman"/>
-        </w:rPr>
-      </w:pPr>
-      <w:r>
-        <w:rPr>
-          <w:rFonts w:cs="Times New Roman"/>
-        </w:rPr>
-        <w:lastRenderedPageBreak/>
-        <w:t>ЗАКЛЮЧЕНИЕ</w:t>
-      </w:r>
-    </w:p>
-    <w:p>
-      <w:pPr>
-        <w:pStyle w:val="ad"/>
-        <w:ind w:left="0" w:firstLine="0"/>
-        <w:jc w:val="center"/>
-        <w:rPr>
-          <w:rFonts w:cs="Times New Roman"/>
-        </w:rPr>
-      </w:pPr>
-    </w:p>
-    <w:p>
-      <w:pPr>
-        <w:pStyle w:val="ad"/>
-        <w:ind w:left="0"/>
-        <w:jc w:val="left"/>
-        <w:rPr>
-          <w:rFonts w:cs="Times New Roman"/>
-        </w:rPr>
-      </w:pPr>
-      <w:r>
-        <w:rPr>
-          <w:rFonts w:cs="Times New Roman"/>
-        </w:rPr>
         <w:t>В результате проделанной работы</w:t>
       </w:r>
       <w:r>
@@ -1819,7 +5815,7 @@
     </w:p>
     <w:p>
       <w:pPr>
-        <w:pStyle w:val="ad"/>
+        <w:pStyle w:val="ae"/>
         <w:numPr>
           <w:ilvl w:val="0"/>
           <w:numId w:val="1"/>
@@ -1846,7 +5842,7 @@
     </w:p>
     <w:p>
       <w:pPr>
-        <w:pStyle w:val="ad"/>
+        <w:pStyle w:val="ae"/>
         <w:numPr>
           <w:ilvl w:val="0"/>
           <w:numId w:val="1"/>
@@ -1898,7 +5894,7 @@
     </w:p>
     <w:p>
       <w:pPr>
-        <w:pStyle w:val="ad"/>
+        <w:pStyle w:val="ae"/>
         <w:numPr>
           <w:ilvl w:val="0"/>
           <w:numId w:val="1"/>
@@ -1924,7 +5920,7 @@
     </w:p>
     <w:p>
       <w:pPr>
-        <w:pStyle w:val="ad"/>
+        <w:pStyle w:val="ae"/>
         <w:numPr>
           <w:ilvl w:val="0"/>
           <w:numId w:val="1"/>
@@ -1944,7 +5940,7 @@
     </w:p>
     <w:p>
       <w:pPr>
-        <w:pStyle w:val="ad"/>
+        <w:pStyle w:val="ae"/>
         <w:numPr>
           <w:ilvl w:val="0"/>
           <w:numId w:val="1"/>
@@ -1964,7 +5960,7 @@
     </w:p>
     <w:p>
       <w:pPr>
-        <w:pStyle w:val="ad"/>
+        <w:pStyle w:val="ae"/>
         <w:numPr>
           <w:ilvl w:val="0"/>
           <w:numId w:val="1"/>
@@ -1997,7 +5993,7 @@
     </w:p>
     <w:p>
       <w:pPr>
-        <w:pStyle w:val="ad"/>
+        <w:pStyle w:val="ae"/>
         <w:ind w:left="0"/>
         <w:jc w:val="left"/>
         <w:rPr>
@@ -2008,26 +6004,58 @@
         <w:rPr>
           <w:rFonts w:cs="Times New Roman"/>
         </w:rPr>
-        <w:t>Увы не все элементы сайта по-настоящему работоспособны. Не были реализованы возможность регистрации и входа в аккаунт, форум и возможность приобретения товара. Вместо этих элементов установлены заглушки, но их осуществление не ставилось в задачи проекта т.к. это невозможно в связи с пока недостаточными познаниями в необходимых для этого языках.</w:t>
-      </w:r>
-      <w:r>
-        <w:rPr>
-          <w:rFonts w:cs="Times New Roman"/>
-        </w:rPr>
-        <w:t xml:space="preserve"> Цель работы можно считать достигнутой.</w:t>
-      </w:r>
+        <w:t>Цель работы можно считать достигнутой.</w:t>
+      </w:r>
+    </w:p>
+    <w:p>
+      <w:pPr>
+        <w:pStyle w:val="ae"/>
+        <w:ind w:left="0" w:firstLine="0"/>
+        <w:jc w:val="left"/>
+        <w:rPr>
+          <w:rFonts w:cs="Times New Roman"/>
+        </w:rPr>
+      </w:pPr>
+      <w:r>
+        <w:rPr>
+          <w:rFonts w:cs="Times New Roman"/>
+        </w:rPr>
+        <w:t>В процессе работы мной был приобретён опыт в создании сайта, который в дальнейшем</w:t>
+      </w:r>
+      <w:r>
+        <w:rPr>
+          <w:rFonts w:cs="Times New Roman"/>
+        </w:rPr>
+        <w:t xml:space="preserve"> может быть использован на практике</w:t>
+      </w:r>
+      <w:r>
+        <w:rPr>
+          <w:rFonts w:cs="Times New Roman"/>
+        </w:rPr>
+        <w:t xml:space="preserve"> после небольшой доработки</w:t>
+      </w:r>
+      <w:r>
+        <w:rPr>
+          <w:rFonts w:cs="Times New Roman"/>
+        </w:rPr>
+        <w:t>.</w:t>
+      </w:r>
+    </w:p>
+    <w:p>
+      <w:pPr>
+        <w:spacing w:after="160" w:line="259" w:lineRule="auto"/>
+        <w:ind w:firstLine="0"/>
+        <w:jc w:val="left"/>
+        <w:rPr>
+          <w:rFonts w:cs="Times New Roman"/>
+        </w:rPr>
+      </w:pPr>
     </w:p>
     <w:sectPr>
-      <w:footerReference w:type="default" r:id="rId8"/>
-      <w:footerReference w:type="first" r:id="rId9"/>
+      <w:footerReference w:type="default" r:id="rId14"/>
+      <w:footerReference w:type="first" r:id="rId15"/>
       <w:pgSz w:w="11906" w:h="16838" w:code="9"/>
       <w:pgMar w:top="1134" w:right="851" w:bottom="1134" w:left="1701" w:header="709" w:footer="709" w:gutter="0"/>
-      <w:pgBorders w:offsetFrom="page">
-        <w:top w:val="single" w:sz="18" w:space="24" w:color="7F7F7F" w:themeColor="text1" w:themeTint="80"/>
-        <w:left w:val="single" w:sz="18" w:space="24" w:color="7F7F7F" w:themeColor="text1" w:themeTint="80"/>
-        <w:bottom w:val="single" w:sz="18" w:space="24" w:color="7F7F7F" w:themeColor="text1" w:themeTint="80"/>
-        <w:right w:val="single" w:sz="18" w:space="22" w:color="7F7F7F" w:themeColor="text1" w:themeTint="80"/>
-      </w:pgBorders>
       <w:cols w:space="708"/>
       <w:titlePg/>
       <w:docGrid w:linePitch="381"/>
@@ -2063,514 +6091,42 @@
 
 <file path=word/footer1.xml><?xml version="1.0" encoding="utf-8"?>
 <w:ftr xmlns:wpc="http://schemas.microsoft.com/office/word/2010/wordprocessingCanvas" xmlns:cx="http://schemas.microsoft.com/office/drawing/2014/chartex" xmlns:cx1="http://schemas.microsoft.com/office/drawing/2015/9/8/chartex" xmlns:cx2="http://schemas.microsoft.com/office/drawing/2015/10/21/chartex" xmlns:cx3="http://schemas.microsoft.com/office/drawing/2016/5/9/chartex" xmlns:cx4="http://schemas.microsoft.com/office/drawing/2016/5/10/chartex" xmlns:cx5="http://schemas.microsoft.com/office/drawing/2016/5/11/chartex" xmlns:cx6="http://schemas.microsoft.com/office/drawing/2016/5/12/chartex" xmlns:cx7="http://schemas.microsoft.com/office/drawing/2016/5/13/chartex" xmlns:cx8="http://schemas.microsoft.com/office/drawing/2016/5/14/chartex" xmlns:mc="http://schemas.openxmlformats.org/markup-compatibility/2006" xmlns:aink="http://schemas.microsoft.com/office/drawing/2016/ink" xmlns:am3d="http://schemas.microsoft.com/office/drawing/2017/model3d" xmlns:o="urn:schemas-microsoft-com:office:office" xmlns:r="http://schemas.openxmlformats.org/officeDocument/2006/relationships" xmlns:m="http://schemas.openxmlformats.org/officeDocument/2006/math" xmlns:v="urn:schemas-microsoft-com:vml" xmlns:wp14="http://schemas.microsoft.com/office/word/2010/wordprocessingDrawing" xmlns:wp="http://schemas.openxmlformats.org/drawingml/2006/wordprocessingDrawing" xmlns:w10="urn:schemas-microsoft-com:office:word" xmlns:w="http://schemas.openxmlformats.org/wordprocessingml/2006/main" xmlns:w14="http://schemas.microsoft.com/office/word/2010/wordml" xmlns:w15="http://schemas.microsoft.com/office/word/2012/wordml" xmlns:w16cex="http://schemas.microsoft.com/office/word/2018/wordml/cex" xmlns:w16cid="http://schemas.microsoft.com/office/word/2016/wordml/cid" xmlns:w16="http://schemas.microsoft.com/office/word/2018/wordml" xmlns:w16sdtdh="http://schemas.microsoft.com/office/word/2020/wordml/sdtdatahash" xmlns:w16se="http://schemas.microsoft.com/office/word/2015/wordml/symex" xmlns:wpg="http://schemas.microsoft.com/office/word/2010/wordprocessingGroup" xmlns:wpi="http://schemas.microsoft.com/office/word/2010/wordprocessingInk" xmlns:wne="http://schemas.microsoft.com/office/word/2006/wordml" xmlns:wps="http://schemas.microsoft.com/office/word/2010/wordprocessingShape" mc:Ignorable="w14 w15 w16se w16cid w16 w16cex w16sdtdh wp14">
+  <w:sdt>
+    <w:sdtPr>
+      <w:id w:val="376135189"/>
+      <w:docPartObj>
+        <w:docPartGallery w:val="Page Numbers (Bottom of Page)"/>
+        <w:docPartUnique/>
+      </w:docPartObj>
+    </w:sdtPr>
+    <w:sdtEndPr/>
+    <w:sdtContent>
+      <w:p>
+        <w:pPr>
+          <w:pStyle w:val="a6"/>
+          <w:jc w:val="center"/>
+        </w:pPr>
+        <w:r>
+          <w:fldChar w:fldCharType="begin"/>
+        </w:r>
+        <w:r>
+          <w:instrText>PAGE   \* MERGEFORMAT</w:instrText>
+        </w:r>
+        <w:r>
+          <w:fldChar w:fldCharType="separate"/>
+        </w:r>
+        <w:r>
+          <w:t>2</w:t>
+        </w:r>
+        <w:r>
+          <w:fldChar w:fldCharType="end"/>
+        </w:r>
+      </w:p>
+    </w:sdtContent>
+  </w:sdt>
   <w:p>
     <w:pPr>
-      <w:pStyle w:val="a5"/>
-      <w:ind w:firstLine="0"/>
-    </w:pPr>
-  </w:p>
-  <w:tbl>
-    <w:tblPr>
-      <w:tblStyle w:val="ae"/>
-      <w:tblW w:w="10929" w:type="dxa"/>
-      <w:tblInd w:w="-1215" w:type="dxa"/>
-      <w:tblBorders>
-        <w:top w:val="single" w:sz="18" w:space="0" w:color="7F7F7F" w:themeColor="text1" w:themeTint="80"/>
-        <w:left w:val="single" w:sz="18" w:space="0" w:color="7F7F7F" w:themeColor="text1" w:themeTint="80"/>
-        <w:bottom w:val="single" w:sz="18" w:space="0" w:color="7F7F7F" w:themeColor="text1" w:themeTint="80"/>
-        <w:right w:val="single" w:sz="18" w:space="0" w:color="7F7F7F" w:themeColor="text1" w:themeTint="80"/>
-        <w:insideH w:val="single" w:sz="18" w:space="0" w:color="7F7F7F" w:themeColor="text1" w:themeTint="80"/>
-        <w:insideV w:val="single" w:sz="18" w:space="0" w:color="7F7F7F" w:themeColor="text1" w:themeTint="80"/>
-      </w:tblBorders>
-      <w:tblLook w:val="04A0" w:firstRow="1" w:lastRow="0" w:firstColumn="1" w:lastColumn="0" w:noHBand="0" w:noVBand="1"/>
-    </w:tblPr>
-    <w:tblGrid>
-      <w:gridCol w:w="1259"/>
-      <w:gridCol w:w="1377"/>
-      <w:gridCol w:w="1113"/>
-      <w:gridCol w:w="703"/>
-      <w:gridCol w:w="4051"/>
-      <w:gridCol w:w="999"/>
-      <w:gridCol w:w="1427"/>
-    </w:tblGrid>
-    <w:tr>
-      <w:trPr>
-        <w:trHeight w:val="244"/>
-      </w:trPr>
-      <w:tc>
-        <w:tcPr>
-          <w:tcW w:w="1259" w:type="dxa"/>
-        </w:tcPr>
-        <w:p>
-          <w:pPr>
-            <w:pStyle w:val="a5"/>
-            <w:ind w:firstLine="0"/>
-            <w:jc w:val="center"/>
-            <w:rPr>
-              <w:sz w:val="24"/>
-              <w:szCs w:val="24"/>
-            </w:rPr>
-          </w:pPr>
-        </w:p>
-      </w:tc>
-      <w:tc>
-        <w:tcPr>
-          <w:tcW w:w="1377" w:type="dxa"/>
-        </w:tcPr>
-        <w:p>
-          <w:pPr>
-            <w:pStyle w:val="a5"/>
-            <w:ind w:firstLine="0"/>
-            <w:jc w:val="center"/>
-            <w:rPr>
-              <w:sz w:val="24"/>
-              <w:szCs w:val="24"/>
-            </w:rPr>
-          </w:pPr>
-        </w:p>
-      </w:tc>
-      <w:tc>
-        <w:tcPr>
-          <w:tcW w:w="1113" w:type="dxa"/>
-        </w:tcPr>
-        <w:p>
-          <w:pPr>
-            <w:pStyle w:val="a5"/>
-            <w:ind w:firstLine="0"/>
-            <w:jc w:val="center"/>
-            <w:rPr>
-              <w:sz w:val="24"/>
-              <w:szCs w:val="24"/>
-            </w:rPr>
-          </w:pPr>
-          <w:r>
-            <w:rPr>
-              <w:sz w:val="24"/>
-              <w:szCs w:val="24"/>
-            </w:rPr>
-            <w:t>Подпись</w:t>
-          </w:r>
-        </w:p>
-      </w:tc>
-      <w:tc>
-        <w:tcPr>
-          <w:tcW w:w="703" w:type="dxa"/>
-        </w:tcPr>
-        <w:p>
-          <w:pPr>
-            <w:pStyle w:val="a5"/>
-            <w:ind w:firstLine="0"/>
-            <w:jc w:val="center"/>
-            <w:rPr>
-              <w:sz w:val="24"/>
-              <w:szCs w:val="24"/>
-            </w:rPr>
-          </w:pPr>
-          <w:r>
-            <w:rPr>
-              <w:sz w:val="24"/>
-              <w:szCs w:val="24"/>
-            </w:rPr>
-            <w:t>Дата</w:t>
-          </w:r>
-        </w:p>
-      </w:tc>
-      <w:tc>
-        <w:tcPr>
-          <w:tcW w:w="4051" w:type="dxa"/>
-        </w:tcPr>
-        <w:p>
-          <w:pPr>
-            <w:pStyle w:val="a5"/>
-            <w:ind w:firstLine="0"/>
-            <w:jc w:val="center"/>
-            <w:rPr>
-              <w:sz w:val="22"/>
-            </w:rPr>
-          </w:pPr>
-          <w:proofErr w:type="spellStart"/>
-          <w:r>
-            <w:rPr>
-              <w:sz w:val="22"/>
-            </w:rPr>
-            <w:t>НАТКиГ</w:t>
-          </w:r>
-          <w:proofErr w:type="spellEnd"/>
-          <w:r>
-            <w:rPr>
-              <w:sz w:val="22"/>
-            </w:rPr>
-            <w:t xml:space="preserve">. </w:t>
-          </w:r>
-          <w:r>
-            <w:rPr>
-              <w:sz w:val="22"/>
-            </w:rPr>
-            <w:t>210100043</w:t>
-          </w:r>
-        </w:p>
-      </w:tc>
-      <w:tc>
-        <w:tcPr>
-          <w:tcW w:w="999" w:type="dxa"/>
-        </w:tcPr>
-        <w:p>
-          <w:pPr>
-            <w:pStyle w:val="a5"/>
-            <w:ind w:firstLine="0"/>
-            <w:jc w:val="center"/>
-            <w:rPr>
-              <w:sz w:val="24"/>
-              <w:szCs w:val="24"/>
-            </w:rPr>
-          </w:pPr>
-          <w:r>
-            <w:rPr>
-              <w:sz w:val="24"/>
-              <w:szCs w:val="24"/>
-            </w:rPr>
-            <w:t>Лист</w:t>
-          </w:r>
-        </w:p>
-      </w:tc>
-      <w:tc>
-        <w:tcPr>
-          <w:tcW w:w="1427" w:type="dxa"/>
-        </w:tcPr>
-        <w:p>
-          <w:pPr>
-            <w:pStyle w:val="a5"/>
-            <w:ind w:firstLine="0"/>
-            <w:jc w:val="center"/>
-            <w:rPr>
-              <w:sz w:val="24"/>
-              <w:szCs w:val="24"/>
-            </w:rPr>
-          </w:pPr>
-          <w:r>
-            <w:rPr>
-              <w:sz w:val="24"/>
-              <w:szCs w:val="24"/>
-            </w:rPr>
-            <w:t>Листов</w:t>
-          </w:r>
-        </w:p>
-      </w:tc>
-    </w:tr>
-    <w:tr>
-      <w:trPr>
-        <w:trHeight w:val="280"/>
-      </w:trPr>
-      <w:tc>
-        <w:tcPr>
-          <w:tcW w:w="1259" w:type="dxa"/>
-        </w:tcPr>
-        <w:p>
-          <w:pPr>
-            <w:pStyle w:val="a5"/>
-            <w:ind w:firstLine="0"/>
-            <w:jc w:val="center"/>
-            <w:rPr>
-              <w:sz w:val="24"/>
-              <w:szCs w:val="24"/>
-            </w:rPr>
-          </w:pPr>
-          <w:proofErr w:type="spellStart"/>
-          <w:r>
-            <w:rPr>
-              <w:sz w:val="24"/>
-              <w:szCs w:val="24"/>
-            </w:rPr>
-            <w:t>Разраб</w:t>
-          </w:r>
-          <w:proofErr w:type="spellEnd"/>
-        </w:p>
-      </w:tc>
-      <w:tc>
-        <w:tcPr>
-          <w:tcW w:w="1377" w:type="dxa"/>
-        </w:tcPr>
-        <w:p>
-          <w:pPr>
-            <w:pStyle w:val="a5"/>
-            <w:ind w:firstLine="0"/>
-            <w:jc w:val="center"/>
-            <w:rPr>
-              <w:sz w:val="24"/>
-              <w:szCs w:val="24"/>
-            </w:rPr>
-          </w:pPr>
-          <w:r>
-            <w:rPr>
-              <w:sz w:val="24"/>
-              <w:szCs w:val="24"/>
-            </w:rPr>
-            <w:t>Аюбов</w:t>
-          </w:r>
-        </w:p>
-      </w:tc>
-      <w:tc>
-        <w:tcPr>
-          <w:tcW w:w="1113" w:type="dxa"/>
-        </w:tcPr>
-        <w:p>
-          <w:pPr>
-            <w:pStyle w:val="a5"/>
-            <w:ind w:firstLine="0"/>
-            <w:jc w:val="center"/>
-          </w:pPr>
-        </w:p>
-      </w:tc>
-      <w:tc>
-        <w:tcPr>
-          <w:tcW w:w="703" w:type="dxa"/>
-        </w:tcPr>
-        <w:p>
-          <w:pPr>
-            <w:pStyle w:val="a5"/>
-            <w:ind w:firstLine="0"/>
-            <w:jc w:val="center"/>
-          </w:pPr>
-        </w:p>
-      </w:tc>
-      <w:tc>
-        <w:tcPr>
-          <w:tcW w:w="4051" w:type="dxa"/>
-          <w:vMerge w:val="restart"/>
-        </w:tcPr>
-        <w:p>
-          <w:pPr>
-            <w:pStyle w:val="a5"/>
-            <w:ind w:firstLine="0"/>
-            <w:jc w:val="center"/>
-            <w:rPr>
-              <w:sz w:val="20"/>
-              <w:szCs w:val="20"/>
-            </w:rPr>
-          </w:pPr>
-          <w:r>
-            <w:rPr>
-              <w:sz w:val="20"/>
-              <w:szCs w:val="20"/>
-            </w:rPr>
-            <w:t>Разработка веб-сайта «Мир рыбы и морепродуктов»</w:t>
-          </w:r>
-        </w:p>
-      </w:tc>
-      <w:tc>
-        <w:tcPr>
-          <w:tcW w:w="999" w:type="dxa"/>
-        </w:tcPr>
-        <w:p>
-          <w:pPr>
-            <w:pStyle w:val="a5"/>
-            <w:ind w:firstLine="0"/>
-            <w:jc w:val="left"/>
-            <w:rPr>
-              <w:sz w:val="24"/>
-              <w:szCs w:val="24"/>
-            </w:rPr>
-          </w:pPr>
-          <w:r>
-            <w:rPr>
-              <w:sz w:val="24"/>
-              <w:szCs w:val="24"/>
-            </w:rPr>
-            <w:t xml:space="preserve">     </w:t>
-          </w:r>
-          <w:sdt>
-            <w:sdtPr>
-              <w:rPr>
-                <w:sz w:val="24"/>
-                <w:szCs w:val="24"/>
-              </w:rPr>
-              <w:id w:val="65385084"/>
-              <w:docPartObj>
-                <w:docPartGallery w:val="Page Numbers (Bottom of Page)"/>
-                <w:docPartUnique/>
-              </w:docPartObj>
-            </w:sdtPr>
-            <w:sdtEndPr/>
-            <w:sdtContent>
-              <w:r>
-                <w:rPr>
-                  <w:sz w:val="24"/>
-                  <w:szCs w:val="24"/>
-                </w:rPr>
-                <w:fldChar w:fldCharType="begin"/>
-              </w:r>
-              <w:r>
-                <w:rPr>
-                  <w:sz w:val="24"/>
-                  <w:szCs w:val="24"/>
-                </w:rPr>
-                <w:instrText>PAGE   \* MERGEFORMAT</w:instrText>
-              </w:r>
-              <w:r>
-                <w:rPr>
-                  <w:sz w:val="24"/>
-                  <w:szCs w:val="24"/>
-                </w:rPr>
-                <w:fldChar w:fldCharType="separate"/>
-              </w:r>
-              <w:r>
-                <w:rPr>
-                  <w:sz w:val="24"/>
-                  <w:szCs w:val="24"/>
-                </w:rPr>
-                <w:t>2</w:t>
-              </w:r>
-              <w:r>
-                <w:rPr>
-                  <w:sz w:val="24"/>
-                  <w:szCs w:val="24"/>
-                </w:rPr>
-                <w:fldChar w:fldCharType="end"/>
-              </w:r>
-            </w:sdtContent>
-          </w:sdt>
-        </w:p>
-      </w:tc>
-      <w:tc>
-        <w:tcPr>
-          <w:tcW w:w="1427" w:type="dxa"/>
-        </w:tcPr>
-        <w:p>
-          <w:pPr>
-            <w:pStyle w:val="a5"/>
-            <w:ind w:firstLine="0"/>
-            <w:jc w:val="center"/>
-            <w:rPr>
-              <w:sz w:val="24"/>
-              <w:szCs w:val="24"/>
-            </w:rPr>
-          </w:pPr>
-          <w:r>
-            <w:rPr>
-              <w:sz w:val="24"/>
-              <w:szCs w:val="24"/>
-            </w:rPr>
-            <w:t>6</w:t>
-          </w:r>
-        </w:p>
-      </w:tc>
-    </w:tr>
-    <w:tr>
-      <w:trPr>
-        <w:trHeight w:val="293"/>
-      </w:trPr>
-      <w:tc>
-        <w:tcPr>
-          <w:tcW w:w="1259" w:type="dxa"/>
-        </w:tcPr>
-        <w:p>
-          <w:pPr>
-            <w:pStyle w:val="a5"/>
-            <w:ind w:firstLine="0"/>
-            <w:jc w:val="center"/>
-            <w:rPr>
-              <w:sz w:val="24"/>
-              <w:szCs w:val="24"/>
-            </w:rPr>
-          </w:pPr>
-          <w:r>
-            <w:rPr>
-              <w:sz w:val="24"/>
-              <w:szCs w:val="24"/>
-            </w:rPr>
-            <w:t>Прав</w:t>
-          </w:r>
-        </w:p>
-      </w:tc>
-      <w:tc>
-        <w:tcPr>
-          <w:tcW w:w="1377" w:type="dxa"/>
-        </w:tcPr>
-        <w:p>
-          <w:pPr>
-            <w:pStyle w:val="a5"/>
-            <w:ind w:firstLine="0"/>
-            <w:jc w:val="center"/>
-            <w:rPr>
-              <w:sz w:val="24"/>
-              <w:szCs w:val="24"/>
-            </w:rPr>
-          </w:pPr>
-          <w:r>
-            <w:rPr>
-              <w:sz w:val="24"/>
-              <w:szCs w:val="24"/>
-            </w:rPr>
-            <w:t>Санников</w:t>
-          </w:r>
-        </w:p>
-      </w:tc>
-      <w:tc>
-        <w:tcPr>
-          <w:tcW w:w="1113" w:type="dxa"/>
-        </w:tcPr>
-        <w:p>
-          <w:pPr>
-            <w:pStyle w:val="a5"/>
-            <w:ind w:firstLine="0"/>
-            <w:jc w:val="center"/>
-          </w:pPr>
-        </w:p>
-      </w:tc>
-      <w:tc>
-        <w:tcPr>
-          <w:tcW w:w="703" w:type="dxa"/>
-        </w:tcPr>
-        <w:p>
-          <w:pPr>
-            <w:pStyle w:val="a5"/>
-            <w:ind w:firstLine="0"/>
-            <w:jc w:val="center"/>
-          </w:pPr>
-        </w:p>
-      </w:tc>
-      <w:tc>
-        <w:tcPr>
-          <w:tcW w:w="4051" w:type="dxa"/>
-          <w:vMerge/>
-        </w:tcPr>
-        <w:p>
-          <w:pPr>
-            <w:pStyle w:val="a5"/>
-            <w:ind w:firstLine="0"/>
-            <w:jc w:val="center"/>
-          </w:pPr>
-        </w:p>
-      </w:tc>
-      <w:tc>
-        <w:tcPr>
-          <w:tcW w:w="2426" w:type="dxa"/>
-          <w:gridSpan w:val="2"/>
-        </w:tcPr>
-        <w:p>
-          <w:pPr>
-            <w:pStyle w:val="a5"/>
-            <w:ind w:firstLine="0"/>
-            <w:jc w:val="center"/>
-            <w:rPr>
-              <w:sz w:val="24"/>
-              <w:szCs w:val="24"/>
-            </w:rPr>
-          </w:pPr>
-          <w:r>
-            <w:rPr>
-              <w:sz w:val="24"/>
-              <w:szCs w:val="24"/>
-            </w:rPr>
-            <w:t>ПР-12.102</w:t>
-          </w:r>
-        </w:p>
-      </w:tc>
-    </w:tr>
-  </w:tbl>
-  <w:p>
-    <w:pPr>
-      <w:pStyle w:val="a5"/>
+      <w:pStyle w:val="a6"/>
       <w:ind w:firstLine="0"/>
     </w:pPr>
   </w:p>
@@ -2579,14 +6135,27 @@
 
 <file path=word/footer2.xml><?xml version="1.0" encoding="utf-8"?>
 <w:ftr xmlns:wpc="http://schemas.microsoft.com/office/word/2010/wordprocessingCanvas" xmlns:cx="http://schemas.microsoft.com/office/drawing/2014/chartex" xmlns:cx1="http://schemas.microsoft.com/office/drawing/2015/9/8/chartex" xmlns:cx2="http://schemas.microsoft.com/office/drawing/2015/10/21/chartex" xmlns:cx3="http://schemas.microsoft.com/office/drawing/2016/5/9/chartex" xmlns:cx4="http://schemas.microsoft.com/office/drawing/2016/5/10/chartex" xmlns:cx5="http://schemas.microsoft.com/office/drawing/2016/5/11/chartex" xmlns:cx6="http://schemas.microsoft.com/office/drawing/2016/5/12/chartex" xmlns:cx7="http://schemas.microsoft.com/office/drawing/2016/5/13/chartex" xmlns:cx8="http://schemas.microsoft.com/office/drawing/2016/5/14/chartex" xmlns:mc="http://schemas.openxmlformats.org/markup-compatibility/2006" xmlns:aink="http://schemas.microsoft.com/office/drawing/2016/ink" xmlns:am3d="http://schemas.microsoft.com/office/drawing/2017/model3d" xmlns:o="urn:schemas-microsoft-com:office:office" xmlns:r="http://schemas.openxmlformats.org/officeDocument/2006/relationships" xmlns:m="http://schemas.openxmlformats.org/officeDocument/2006/math" xmlns:v="urn:schemas-microsoft-com:vml" xmlns:wp14="http://schemas.microsoft.com/office/word/2010/wordprocessingDrawing" xmlns:wp="http://schemas.openxmlformats.org/drawingml/2006/wordprocessingDrawing" xmlns:w10="urn:schemas-microsoft-com:office:word" xmlns:w="http://schemas.openxmlformats.org/wordprocessingml/2006/main" xmlns:w14="http://schemas.microsoft.com/office/word/2010/wordml" xmlns:w15="http://schemas.microsoft.com/office/word/2012/wordml" xmlns:w16cex="http://schemas.microsoft.com/office/word/2018/wordml/cex" xmlns:w16cid="http://schemas.microsoft.com/office/word/2016/wordml/cid" xmlns:w16="http://schemas.microsoft.com/office/word/2018/wordml" xmlns:w16sdtdh="http://schemas.microsoft.com/office/word/2020/wordml/sdtdatahash" xmlns:w16se="http://schemas.microsoft.com/office/word/2015/wordml/symex" xmlns:wpg="http://schemas.microsoft.com/office/word/2010/wordprocessingGroup" xmlns:wpi="http://schemas.microsoft.com/office/word/2010/wordprocessingInk" xmlns:wne="http://schemas.microsoft.com/office/word/2006/wordml" xmlns:wps="http://schemas.microsoft.com/office/word/2010/wordprocessingShape" mc:Ignorable="w14 w15 w16se w16cid w16 w16cex w16sdtdh wp14">
+  <w:sdt>
+    <w:sdtPr>
+      <w:id w:val="1026751687"/>
+      <w:docPartObj>
+        <w:docPartGallery w:val="Page Numbers (Bottom of Page)"/>
+        <w:docPartUnique/>
+      </w:docPartObj>
+    </w:sdtPr>
+    <w:sdtEndPr/>
+    <w:sdtContent>
+      <w:p>
+        <w:pPr>
+          <w:pStyle w:val="a6"/>
+          <w:jc w:val="center"/>
+        </w:pPr>
+      </w:p>
+    </w:sdtContent>
+  </w:sdt>
   <w:p>
     <w:pPr>
-      <w:pStyle w:val="a5"/>
-    </w:pPr>
-  </w:p>
-  <w:p>
-    <w:pPr>
-      <w:pStyle w:val="a5"/>
+      <w:pStyle w:val="a6"/>
     </w:pPr>
   </w:p>
 </w:ftr>
@@ -2818,11 +6387,101 @@
       </w:pPr>
     </w:lvl>
   </w:abstractNum>
+  <w:abstractNum w:abstractNumId="2" w15:restartNumberingAfterBreak="0">
+    <w:nsid w:val="639816E9"/>
+    <w:multiLevelType w:val="multilevel"/>
+    <w:tmpl w:val="E4264470"/>
+    <w:lvl w:ilvl="0">
+      <w:start w:val="1"/>
+      <w:numFmt w:val="decimal"/>
+      <w:lvlText w:val="%1."/>
+      <w:lvlJc w:val="left"/>
+      <w:pPr>
+        <w:ind w:left="360" w:hanging="360"/>
+      </w:pPr>
+    </w:lvl>
+    <w:lvl w:ilvl="1">
+      <w:start w:val="1"/>
+      <w:numFmt w:val="decimal"/>
+      <w:pStyle w:val="a"/>
+      <w:lvlText w:val="%1.%2."/>
+      <w:lvlJc w:val="left"/>
+      <w:pPr>
+        <w:ind w:left="792" w:hanging="432"/>
+      </w:pPr>
+    </w:lvl>
+    <w:lvl w:ilvl="2">
+      <w:start w:val="1"/>
+      <w:numFmt w:val="decimal"/>
+      <w:lvlText w:val="%1.%2.%3."/>
+      <w:lvlJc w:val="left"/>
+      <w:pPr>
+        <w:ind w:left="1224" w:hanging="504"/>
+      </w:pPr>
+    </w:lvl>
+    <w:lvl w:ilvl="3">
+      <w:start w:val="1"/>
+      <w:numFmt w:val="decimal"/>
+      <w:lvlText w:val="%1.%2.%3.%4."/>
+      <w:lvlJc w:val="left"/>
+      <w:pPr>
+        <w:ind w:left="1728" w:hanging="648"/>
+      </w:pPr>
+    </w:lvl>
+    <w:lvl w:ilvl="4">
+      <w:start w:val="1"/>
+      <w:numFmt w:val="decimal"/>
+      <w:lvlText w:val="%1.%2.%3.%4.%5."/>
+      <w:lvlJc w:val="left"/>
+      <w:pPr>
+        <w:ind w:left="2232" w:hanging="792"/>
+      </w:pPr>
+    </w:lvl>
+    <w:lvl w:ilvl="5">
+      <w:start w:val="1"/>
+      <w:numFmt w:val="decimal"/>
+      <w:lvlText w:val="%1.%2.%3.%4.%5.%6."/>
+      <w:lvlJc w:val="left"/>
+      <w:pPr>
+        <w:ind w:left="2736" w:hanging="936"/>
+      </w:pPr>
+    </w:lvl>
+    <w:lvl w:ilvl="6">
+      <w:start w:val="1"/>
+      <w:numFmt w:val="decimal"/>
+      <w:lvlText w:val="%1.%2.%3.%4.%5.%6.%7."/>
+      <w:lvlJc w:val="left"/>
+      <w:pPr>
+        <w:ind w:left="3240" w:hanging="1080"/>
+      </w:pPr>
+    </w:lvl>
+    <w:lvl w:ilvl="7">
+      <w:start w:val="1"/>
+      <w:numFmt w:val="decimal"/>
+      <w:lvlText w:val="%1.%2.%3.%4.%5.%6.%7.%8."/>
+      <w:lvlJc w:val="left"/>
+      <w:pPr>
+        <w:ind w:left="3744" w:hanging="1224"/>
+      </w:pPr>
+    </w:lvl>
+    <w:lvl w:ilvl="8">
+      <w:start w:val="1"/>
+      <w:numFmt w:val="decimal"/>
+      <w:lvlText w:val="%1.%2.%3.%4.%5.%6.%7.%8.%9."/>
+      <w:lvlJc w:val="left"/>
+      <w:pPr>
+        <w:ind w:left="4320" w:hanging="1440"/>
+      </w:pPr>
+    </w:lvl>
+  </w:abstractNum>
   <w:num w:numId="1">
     <w:abstractNumId w:val="0"/>
   </w:num>
   <w:num w:numId="2">
     <w:abstractNumId w:val="1"/>
+  </w:num>
+  <w:num w:numId="3">
+    <w:abstractNumId w:val="2"/>
   </w:num>
 </w:numbering>
 </file>
@@ -3222,7 +6881,7 @@
     <w:lsdException w:name="Unresolved Mention" w:semiHidden="1" w:unhideWhenUsed="1"/>
     <w:lsdException w:name="Smart Link" w:semiHidden="1" w:unhideWhenUsed="1"/>
   </w:latentStyles>
-  <w:style w:type="paragraph" w:default="1" w:styleId="a">
+  <w:style w:type="paragraph" w:default="1" w:styleId="a0">
     <w:name w:val="Normal"/>
     <w:qFormat/>
     <w:rsid w:val="00BB6DE0"/>
@@ -3238,29 +6897,30 @@
   </w:style>
   <w:style w:type="paragraph" w:styleId="1">
     <w:name w:val="heading 1"/>
-    <w:basedOn w:val="a"/>
-    <w:next w:val="a"/>
+    <w:basedOn w:val="a0"/>
+    <w:next w:val="a0"/>
     <w:link w:val="10"/>
     <w:uiPriority w:val="9"/>
     <w:qFormat/>
-    <w:rsid w:val="00C11235"/>
+    <w:rsid w:val="006A2132"/>
     <w:pPr>
       <w:keepNext/>
       <w:keepLines/>
       <w:spacing w:before="240"/>
+      <w:jc w:val="center"/>
       <w:outlineLvl w:val="0"/>
     </w:pPr>
     <w:rPr>
-      <w:rFonts w:asciiTheme="majorHAnsi" w:eastAsiaTheme="majorEastAsia" w:hAnsiTheme="majorHAnsi" w:cstheme="majorBidi"/>
-      <w:color w:val="2F5496" w:themeColor="accent1" w:themeShade="BF"/>
+      <w:rFonts w:eastAsiaTheme="majorEastAsia" w:cstheme="majorBidi"/>
+      <w:color w:val="000000" w:themeColor="text1"/>
       <w:sz w:val="32"/>
       <w:szCs w:val="32"/>
     </w:rPr>
   </w:style>
   <w:style w:type="paragraph" w:styleId="2">
     <w:name w:val="heading 2"/>
-    <w:basedOn w:val="a"/>
-    <w:next w:val="a"/>
+    <w:basedOn w:val="a0"/>
+    <w:next w:val="a0"/>
     <w:link w:val="20"/>
     <w:uiPriority w:val="9"/>
     <w:semiHidden/>
@@ -3280,13 +6940,13 @@
       <w:szCs w:val="26"/>
     </w:rPr>
   </w:style>
-  <w:style w:type="character" w:default="1" w:styleId="a0">
+  <w:style w:type="character" w:default="1" w:styleId="a1">
     <w:name w:val="Default Paragraph Font"/>
     <w:uiPriority w:val="1"/>
     <w:semiHidden/>
     <w:unhideWhenUsed/>
   </w:style>
-  <w:style w:type="table" w:default="1" w:styleId="a1">
+  <w:style w:type="table" w:default="1" w:styleId="a2">
     <w:name w:val="Normal Table"/>
     <w:uiPriority w:val="99"/>
     <w:semiHidden/>
@@ -3301,16 +6961,16 @@
       </w:tblCellMar>
     </w:tblPr>
   </w:style>
-  <w:style w:type="numbering" w:default="1" w:styleId="a2">
+  <w:style w:type="numbering" w:default="1" w:styleId="a3">
     <w:name w:val="No List"/>
     <w:uiPriority w:val="99"/>
     <w:semiHidden/>
     <w:unhideWhenUsed/>
   </w:style>
-  <w:style w:type="paragraph" w:styleId="a3">
+  <w:style w:type="paragraph" w:styleId="a4">
     <w:name w:val="header"/>
-    <w:basedOn w:val="a"/>
-    <w:link w:val="a4"/>
+    <w:basedOn w:val="a0"/>
+    <w:link w:val="a5"/>
     <w:uiPriority w:val="99"/>
     <w:unhideWhenUsed/>
     <w:rsid w:val="001F6707"/>
@@ -3322,10 +6982,10 @@
       <w:spacing w:line="240" w:lineRule="auto"/>
     </w:pPr>
   </w:style>
-  <w:style w:type="character" w:customStyle="1" w:styleId="a4">
+  <w:style w:type="character" w:customStyle="1" w:styleId="a5">
     <w:name w:val="Верхний колонтитул Знак"/>
-    <w:basedOn w:val="a0"/>
-    <w:link w:val="a3"/>
+    <w:basedOn w:val="a1"/>
+    <w:link w:val="a4"/>
     <w:uiPriority w:val="99"/>
     <w:rsid w:val="001F6707"/>
     <w:rPr>
@@ -3333,10 +6993,10 @@
       <w:sz w:val="28"/>
     </w:rPr>
   </w:style>
-  <w:style w:type="paragraph" w:styleId="a5">
+  <w:style w:type="paragraph" w:styleId="a6">
     <w:name w:val="footer"/>
-    <w:basedOn w:val="a"/>
-    <w:link w:val="a6"/>
+    <w:basedOn w:val="a0"/>
+    <w:link w:val="a7"/>
     <w:uiPriority w:val="99"/>
     <w:unhideWhenUsed/>
     <w:rsid w:val="001F6707"/>
@@ -3348,10 +7008,10 @@
       <w:spacing w:line="240" w:lineRule="auto"/>
     </w:pPr>
   </w:style>
-  <w:style w:type="character" w:customStyle="1" w:styleId="a6">
+  <w:style w:type="character" w:customStyle="1" w:styleId="a7">
     <w:name w:val="Нижний колонтитул Знак"/>
-    <w:basedOn w:val="a0"/>
-    <w:link w:val="a5"/>
+    <w:basedOn w:val="a1"/>
+    <w:link w:val="a6"/>
     <w:uiPriority w:val="99"/>
     <w:rsid w:val="001F6707"/>
     <w:rPr>
@@ -3361,21 +7021,21 @@
   </w:style>
   <w:style w:type="character" w:customStyle="1" w:styleId="10">
     <w:name w:val="Заголовок 1 Знак"/>
-    <w:basedOn w:val="a0"/>
+    <w:basedOn w:val="a1"/>
     <w:link w:val="1"/>
     <w:uiPriority w:val="9"/>
-    <w:rsid w:val="00C11235"/>
+    <w:rsid w:val="006A2132"/>
     <w:rPr>
-      <w:rFonts w:asciiTheme="majorHAnsi" w:eastAsiaTheme="majorEastAsia" w:hAnsiTheme="majorHAnsi" w:cstheme="majorBidi"/>
-      <w:color w:val="2F5496" w:themeColor="accent1" w:themeShade="BF"/>
+      <w:rFonts w:ascii="Times New Roman" w:eastAsiaTheme="majorEastAsia" w:hAnsi="Times New Roman" w:cstheme="majorBidi"/>
+      <w:color w:val="000000" w:themeColor="text1"/>
       <w:sz w:val="32"/>
       <w:szCs w:val="32"/>
     </w:rPr>
   </w:style>
-  <w:style w:type="paragraph" w:styleId="a7">
+  <w:style w:type="paragraph" w:styleId="a8">
     <w:name w:val="TOC Heading"/>
     <w:basedOn w:val="1"/>
-    <w:next w:val="a"/>
+    <w:next w:val="a0"/>
     <w:uiPriority w:val="39"/>
     <w:unhideWhenUsed/>
     <w:qFormat/>
@@ -3392,7 +7052,7 @@
   </w:style>
   <w:style w:type="paragraph" w:customStyle="1" w:styleId="11">
     <w:name w:val="Стиль1 Аюбов"/>
-    <w:basedOn w:val="a"/>
+    <w:basedOn w:val="a0"/>
     <w:rsid w:val="00C11235"/>
     <w:pPr>
       <w:spacing w:line="240" w:lineRule="auto"/>
@@ -3402,8 +7062,8 @@
   </w:style>
   <w:style w:type="paragraph" w:styleId="21">
     <w:name w:val="toc 2"/>
-    <w:basedOn w:val="a"/>
-    <w:next w:val="a"/>
+    <w:basedOn w:val="a0"/>
+    <w:next w:val="a0"/>
     <w:autoRedefine/>
     <w:uiPriority w:val="39"/>
     <w:unhideWhenUsed/>
@@ -3423,8 +7083,8 @@
   </w:style>
   <w:style w:type="paragraph" w:styleId="12">
     <w:name w:val="toc 1"/>
-    <w:basedOn w:val="a"/>
-    <w:next w:val="a"/>
+    <w:basedOn w:val="a0"/>
+    <w:next w:val="a0"/>
     <w:autoRedefine/>
     <w:uiPriority w:val="39"/>
     <w:unhideWhenUsed/>
@@ -3442,8 +7102,8 @@
   </w:style>
   <w:style w:type="paragraph" w:styleId="3">
     <w:name w:val="toc 3"/>
-    <w:basedOn w:val="a"/>
-    <w:next w:val="a"/>
+    <w:basedOn w:val="a0"/>
+    <w:next w:val="a0"/>
     <w:autoRedefine/>
     <w:uiPriority w:val="39"/>
     <w:unhideWhenUsed/>
@@ -3461,10 +7121,10 @@
       <w:lang w:eastAsia="ru-RU"/>
     </w:rPr>
   </w:style>
-  <w:style w:type="paragraph" w:customStyle="1" w:styleId="a8">
+  <w:style w:type="paragraph" w:customStyle="1" w:styleId="a9">
     <w:name w:val="Заголовок Аюбов"/>
-    <w:basedOn w:val="a9"/>
-    <w:link w:val="aa"/>
+    <w:basedOn w:val="aa"/>
+    <w:link w:val="ab"/>
     <w:rsid w:val="009F25B0"/>
     <w:pPr>
       <w:ind w:firstLine="0"/>
@@ -3477,14 +7137,14 @@
   </w:style>
   <w:style w:type="paragraph" w:customStyle="1" w:styleId="13">
     <w:name w:val="Заголовок Аюбов 1"/>
-    <w:basedOn w:val="a8"/>
+    <w:basedOn w:val="a9"/>
     <w:link w:val="14"/>
     <w:rsid w:val="009F25B0"/>
   </w:style>
-  <w:style w:type="character" w:customStyle="1" w:styleId="aa">
+  <w:style w:type="character" w:customStyle="1" w:styleId="ab">
     <w:name w:val="Заголовок Аюбов Знак"/>
-    <w:basedOn w:val="a0"/>
-    <w:link w:val="a8"/>
+    <w:basedOn w:val="a1"/>
+    <w:link w:val="a9"/>
     <w:rsid w:val="009F25B0"/>
     <w:rPr>
       <w:rFonts w:ascii="Times New Roman" w:eastAsiaTheme="majorEastAsia" w:hAnsi="Times New Roman" w:cstheme="majorBidi"/>
@@ -3494,11 +7154,11 @@
       <w:szCs w:val="56"/>
     </w:rPr>
   </w:style>
-  <w:style w:type="paragraph" w:styleId="a9">
+  <w:style w:type="paragraph" w:styleId="aa">
     <w:name w:val="Title"/>
-    <w:basedOn w:val="a"/>
-    <w:next w:val="a"/>
-    <w:link w:val="ab"/>
+    <w:basedOn w:val="a0"/>
+    <w:next w:val="a0"/>
+    <w:link w:val="ac"/>
     <w:uiPriority w:val="10"/>
     <w:qFormat/>
     <w:rsid w:val="009F25B0"/>
@@ -3514,10 +7174,10 @@
       <w:szCs w:val="56"/>
     </w:rPr>
   </w:style>
-  <w:style w:type="character" w:customStyle="1" w:styleId="ab">
+  <w:style w:type="character" w:customStyle="1" w:styleId="ac">
     <w:name w:val="Заголовок Знак"/>
-    <w:basedOn w:val="a0"/>
-    <w:link w:val="a9"/>
+    <w:basedOn w:val="a1"/>
+    <w:link w:val="aa"/>
     <w:uiPriority w:val="10"/>
     <w:rsid w:val="009F25B0"/>
     <w:rPr>
@@ -3531,21 +7191,17 @@
   <w:style w:type="paragraph" w:customStyle="1" w:styleId="15">
     <w:name w:val="Заголовок 1 Аюбов"/>
     <w:basedOn w:val="1"/>
-    <w:next w:val="a"/>
+    <w:next w:val="a0"/>
     <w:link w:val="16"/>
     <w:rsid w:val="009F25B0"/>
-    <w:pPr>
-      <w:jc w:val="center"/>
-    </w:pPr>
     <w:rPr>
-      <w:rFonts w:ascii="Times New Roman" w:hAnsi="Times New Roman"/>
       <w:color w:val="auto"/>
       <w:sz w:val="36"/>
     </w:rPr>
   </w:style>
   <w:style w:type="character" w:customStyle="1" w:styleId="14">
     <w:name w:val="Заголовок Аюбов 1 Знак"/>
-    <w:basedOn w:val="aa"/>
+    <w:basedOn w:val="ab"/>
     <w:link w:val="13"/>
     <w:rsid w:val="009F25B0"/>
     <w:rPr>
@@ -3556,9 +7212,9 @@
       <w:szCs w:val="56"/>
     </w:rPr>
   </w:style>
-  <w:style w:type="character" w:styleId="ac">
+  <w:style w:type="character" w:styleId="ad">
     <w:name w:val="Hyperlink"/>
-    <w:basedOn w:val="a0"/>
+    <w:basedOn w:val="a1"/>
     <w:uiPriority w:val="99"/>
     <w:unhideWhenUsed/>
     <w:rsid w:val="009F25B0"/>
@@ -3581,7 +7237,7 @@
   </w:style>
   <w:style w:type="character" w:customStyle="1" w:styleId="20">
     <w:name w:val="Заголовок 2 Знак"/>
-    <w:basedOn w:val="a0"/>
+    <w:basedOn w:val="a1"/>
     <w:link w:val="2"/>
     <w:uiPriority w:val="9"/>
     <w:semiHidden/>
@@ -3593,9 +7249,9 @@
       <w:szCs w:val="26"/>
     </w:rPr>
   </w:style>
-  <w:style w:type="paragraph" w:styleId="ad">
+  <w:style w:type="paragraph" w:styleId="ae">
     <w:name w:val="List Paragraph"/>
-    <w:basedOn w:val="a"/>
+    <w:basedOn w:val="a0"/>
     <w:uiPriority w:val="34"/>
     <w:qFormat/>
     <w:rsid w:val="00F84F90"/>
@@ -3604,9 +7260,9 @@
       <w:contextualSpacing/>
     </w:pPr>
   </w:style>
-  <w:style w:type="table" w:styleId="ae">
+  <w:style w:type="table" w:styleId="af">
     <w:name w:val="Table Grid"/>
-    <w:basedOn w:val="a1"/>
+    <w:basedOn w:val="a2"/>
     <w:uiPriority w:val="39"/>
     <w:rsid w:val="001B56A9"/>
     <w:pPr>
@@ -3622,6 +7278,39 @@
         <w:insideV w:val="single" w:sz="4" w:space="0" w:color="auto"/>
       </w:tblBorders>
     </w:tblPr>
+  </w:style>
+  <w:style w:type="character" w:customStyle="1" w:styleId="hgkelc">
+    <w:name w:val="hgkelc"/>
+    <w:basedOn w:val="a1"/>
+    <w:rsid w:val="007C03DE"/>
+  </w:style>
+  <w:style w:type="paragraph" w:customStyle="1" w:styleId="a">
+    <w:name w:val="код"/>
+    <w:basedOn w:val="a0"/>
+    <w:link w:val="af0"/>
+    <w:rsid w:val="004529B2"/>
+    <w:pPr>
+      <w:numPr>
+        <w:ilvl w:val="1"/>
+        <w:numId w:val="3"/>
+      </w:numPr>
+      <w:jc w:val="left"/>
+    </w:pPr>
+    <w:rPr>
+      <w:rFonts w:cs="Times New Roman"/>
+      <w:lang w:val="en-US"/>
+    </w:rPr>
+  </w:style>
+  <w:style w:type="character" w:customStyle="1" w:styleId="af0">
+    <w:name w:val="код Знак"/>
+    <w:basedOn w:val="a1"/>
+    <w:link w:val="a"/>
+    <w:rsid w:val="004529B2"/>
+    <w:rPr>
+      <w:rFonts w:ascii="Times New Roman" w:hAnsi="Times New Roman" w:cs="Times New Roman"/>
+      <w:sz w:val="28"/>
+      <w:lang w:val="en-US"/>
+    </w:rPr>
   </w:style>
 </w:styles>
 </file>

--- a/Магазан Мир рыбы и морепродуктов.docx
+++ b/Магазан Мир рыбы и морепродуктов.docx
@@ -500,24 +500,13 @@
     </w:p>
     <w:p>
       <w:pPr>
+        <w:spacing w:line="240" w:lineRule="auto"/>
         <w:ind w:firstLine="0"/>
         <w:jc w:val="center"/>
         <w:rPr>
           <w:szCs w:val="28"/>
         </w:rPr>
       </w:pPr>
-      <w:r>
-        <w:rPr>
-          <w:szCs w:val="28"/>
-        </w:rPr>
-        <w:t>НАТКиГ. 210100043</w:t>
-      </w:r>
-      <w:r>
-        <w:rPr>
-          <w:szCs w:val="28"/>
-        </w:rPr>
-        <w:t xml:space="preserve"> </w:t>
-      </w:r>
     </w:p>
     <w:p>
       <w:pPr>
@@ -627,15 +616,22 @@
       <w:r>
         <w:br w:type="page"/>
       </w:r>
-      <w:bookmarkStart w:id="0" w:name="_Toc102510179"/>
+      <w:bookmarkStart w:id="0" w:name="_Toc103113282"/>
       <w:r>
         <w:lastRenderedPageBreak/>
-        <w:t>ОГЛАВЛЕНИЕ</w:t>
+        <w:t>СОДЕРЖАНИЕ</w:t>
       </w:r>
       <w:bookmarkEnd w:id="0"/>
     </w:p>
     <w:sdt>
       <w:sdtPr>
+        <w:rPr>
+          <w:rFonts w:eastAsiaTheme="minorHAnsi" w:cstheme="minorBidi"/>
+          <w:color w:val="auto"/>
+          <w:sz w:val="28"/>
+          <w:szCs w:val="22"/>
+          <w:lang w:eastAsia="en-US"/>
+        </w:rPr>
         <w:id w:val="582184322"/>
         <w:docPartObj>
           <w:docPartGallery w:val="Table of Contents"/>
@@ -644,13 +640,8 @@
       </w:sdtPr>
       <w:sdtEndPr>
         <w:rPr>
-          <w:rFonts w:eastAsiaTheme="minorHAnsi" w:cstheme="minorBidi"/>
           <w:b/>
           <w:bCs/>
-          <w:color w:val="auto"/>
-          <w:sz w:val="28"/>
-          <w:szCs w:val="22"/>
-          <w:lang w:eastAsia="en-US"/>
         </w:rPr>
       </w:sdtEndPr>
       <w:sdtContent>
@@ -679,13 +670,13 @@
           <w:r>
             <w:fldChar w:fldCharType="separate"/>
           </w:r>
-          <w:hyperlink w:anchor="_Toc102510179" w:history="1">
+          <w:hyperlink w:anchor="_Toc103113282" w:history="1">
             <w:r>
               <w:rPr>
                 <w:rStyle w:val="ad"/>
                 <w:noProof/>
               </w:rPr>
-              <w:t>ОГЛАВЛЕНИЕ</w:t>
+              <w:t>СОДЕРЖАНИЕ</w:t>
             </w:r>
             <w:r>
               <w:rPr>
@@ -706,7 +697,7 @@
                 <w:noProof/>
                 <w:webHidden/>
               </w:rPr>
-              <w:instrText xml:space="preserve"> PAGEREF _Toc102510179 \h </w:instrText>
+              <w:instrText xml:space="preserve"> PAGEREF _Toc103113282 \h </w:instrText>
             </w:r>
             <w:r>
               <w:rPr>
@@ -748,7 +739,7 @@
               <w:noProof/>
             </w:rPr>
           </w:pPr>
-          <w:hyperlink w:anchor="_Toc102510180" w:history="1">
+          <w:hyperlink w:anchor="_Toc103113283" w:history="1">
             <w:r>
               <w:rPr>
                 <w:rStyle w:val="ad"/>
@@ -775,7 +766,7 @@
                 <w:noProof/>
                 <w:webHidden/>
               </w:rPr>
-              <w:instrText xml:space="preserve"> PAGEREF _Toc102510180 \h </w:instrText>
+              <w:instrText xml:space="preserve"> PAGEREF _Toc103113283 \h </w:instrText>
             </w:r>
             <w:r>
               <w:rPr>
@@ -817,7 +808,7 @@
               <w:noProof/>
             </w:rPr>
           </w:pPr>
-          <w:hyperlink w:anchor="_Toc102510181" w:history="1">
+          <w:hyperlink w:anchor="_Toc103113284" w:history="1">
             <w:r>
               <w:rPr>
                 <w:rStyle w:val="ad"/>
@@ -844,7 +835,7 @@
                 <w:noProof/>
                 <w:webHidden/>
               </w:rPr>
-              <w:instrText xml:space="preserve"> PAGEREF _Toc102510181 \h </w:instrText>
+              <w:instrText xml:space="preserve"> PAGEREF _Toc103113284 \h </w:instrText>
             </w:r>
             <w:r>
               <w:rPr>
@@ -886,7 +877,7 @@
               <w:noProof/>
             </w:rPr>
           </w:pPr>
-          <w:hyperlink w:anchor="_Toc102510182" w:history="1">
+          <w:hyperlink w:anchor="_Toc103113285" w:history="1">
             <w:r>
               <w:rPr>
                 <w:rStyle w:val="ad"/>
@@ -913,7 +904,7 @@
                 <w:noProof/>
                 <w:webHidden/>
               </w:rPr>
-              <w:instrText xml:space="preserve"> PAGEREF _Toc102510182 \h </w:instrText>
+              <w:instrText xml:space="preserve"> PAGEREF _Toc103113285 \h </w:instrText>
             </w:r>
             <w:r>
               <w:rPr>
@@ -943,15 +934,6 @@
               <w:fldChar w:fldCharType="end"/>
             </w:r>
           </w:hyperlink>
-          <w:r>
-            <w:rPr>
-              <w:rStyle w:val="ad"/>
-              <w:noProof/>
-              <w:color w:val="000000" w:themeColor="text1"/>
-              <w:u w:val="none"/>
-            </w:rPr>
-            <w:t>-10</w:t>
-          </w:r>
         </w:p>
         <w:p>
           <w:pPr>
@@ -964,7 +946,7 @@
               <w:noProof/>
             </w:rPr>
           </w:pPr>
-          <w:hyperlink w:anchor="_Toc102510183" w:history="1">
+          <w:hyperlink w:anchor="_Toc103113286" w:history="1">
             <w:r>
               <w:rPr>
                 <w:rStyle w:val="ad"/>
@@ -991,7 +973,7 @@
                 <w:noProof/>
                 <w:webHidden/>
               </w:rPr>
-              <w:instrText xml:space="preserve"> PAGEREF _Toc102510183 \h </w:instrText>
+              <w:instrText xml:space="preserve"> PAGEREF _Toc103113286 \h </w:instrText>
             </w:r>
             <w:r>
               <w:rPr>
@@ -1011,7 +993,7 @@
                 <w:noProof/>
                 <w:webHidden/>
               </w:rPr>
-              <w:t>11</w:t>
+              <w:t>12</w:t>
             </w:r>
             <w:r>
               <w:rPr>
@@ -1072,7 +1054,7 @@
       <w:pPr>
         <w:pStyle w:val="1"/>
       </w:pPr>
-      <w:bookmarkStart w:id="1" w:name="_Toc102510180"/>
+      <w:bookmarkStart w:id="1" w:name="_Toc103113283"/>
       <w:r>
         <w:lastRenderedPageBreak/>
         <w:t>ВВЕДЕНИЕ</w:t>
@@ -1081,12 +1063,12 @@
     </w:p>
     <w:p>
       <w:pPr>
-        <w:jc w:val="center"/>
-      </w:pPr>
-    </w:p>
-    <w:p>
-      <w:pPr>
         <w:jc w:val="left"/>
+      </w:pPr>
+    </w:p>
+    <w:p>
+      <w:pPr>
+        <w:jc w:val="left"/>
         <w:rPr>
           <w:rFonts w:cs="Times New Roman"/>
         </w:rPr>
@@ -1145,7 +1127,13 @@
         <w:rPr>
           <w:rFonts w:cs="Times New Roman"/>
         </w:rPr>
-        <w:t xml:space="preserve">сейчас </w:t>
+        <w:t>в последние годы</w:t>
+      </w:r>
+      <w:r>
+        <w:rPr>
+          <w:rFonts w:cs="Times New Roman"/>
+        </w:rPr>
+        <w:t xml:space="preserve"> </w:t>
       </w:r>
       <w:r>
         <w:rPr>
@@ -1259,7 +1247,19 @@
         <w:jc w:val="left"/>
       </w:pPr>
       <w:r>
-        <w:t xml:space="preserve">Проект представляет собой веб-сайт, предназначенный для розничной продажи рыбы и морепродуктов (живых, свежих и замороженных). </w:t>
+        <w:t xml:space="preserve">Проект представляет собой </w:t>
+      </w:r>
+      <w:r>
+        <w:t xml:space="preserve">дизайн </w:t>
+      </w:r>
+      <w:r>
+        <w:t>веб-сайт</w:t>
+      </w:r>
+      <w:r>
+        <w:t>а</w:t>
+      </w:r>
+      <w:r>
+        <w:t xml:space="preserve">, предназначенный для розничной продажи рыбы и морепродуктов (живых, свежих и замороженных). </w:t>
       </w:r>
     </w:p>
     <w:p>
@@ -1273,7 +1273,13 @@
         <w:t xml:space="preserve">дизайна </w:t>
       </w:r>
       <w:r>
-        <w:t>веб-сайта.</w:t>
+        <w:t>веб-</w:t>
+      </w:r>
+      <w:r>
+        <w:t>сайта</w:t>
+      </w:r>
+      <w:r>
+        <w:t>.</w:t>
       </w:r>
     </w:p>
     <w:p>
@@ -1499,7 +1505,7 @@
       <w:pPr>
         <w:pStyle w:val="1"/>
       </w:pPr>
-      <w:bookmarkStart w:id="3" w:name="_Toc102510181"/>
+      <w:bookmarkStart w:id="3" w:name="_Toc103113284"/>
       <w:r>
         <w:lastRenderedPageBreak/>
         <w:t>ИСПОЛЬЗОВАННЫЕ ПРОГРАММЫ</w:t>
@@ -1890,7 +1896,7 @@
       <w:pPr>
         <w:pStyle w:val="1"/>
       </w:pPr>
-      <w:bookmarkStart w:id="4" w:name="_Toc102510182"/>
+      <w:bookmarkStart w:id="4" w:name="_Toc103113285"/>
       <w:r>
         <w:lastRenderedPageBreak/>
         <w:t>ХОД РАБОТЫ</w:t>
@@ -2524,7 +2530,19 @@
           <w:rFonts w:cs="Times New Roman"/>
         </w:rPr>
         <w:lastRenderedPageBreak/>
-        <w:t xml:space="preserve">Добавил теги </w:t>
+        <w:t>Добав</w:t>
+      </w:r>
+      <w:r>
+        <w:rPr>
+          <w:rFonts w:cs="Times New Roman"/>
+        </w:rPr>
+        <w:t>лены</w:t>
+      </w:r>
+      <w:r>
+        <w:rPr>
+          <w:rFonts w:cs="Times New Roman"/>
+        </w:rPr>
+        <w:t xml:space="preserve"> теги </w:t>
       </w:r>
       <w:r>
         <w:rPr>
@@ -2846,7 +2864,31 @@
         <w:rPr>
           <w:lang w:val="ru-RU"/>
         </w:rPr>
-        <w:t>указал ссылку на основную страницу</w:t>
+        <w:t>указа</w:t>
+      </w:r>
+      <w:r>
+        <w:rPr>
+          <w:lang w:val="ru-RU"/>
+        </w:rPr>
+        <w:t>на</w:t>
+      </w:r>
+      <w:r>
+        <w:rPr>
+          <w:lang w:val="ru-RU"/>
+        </w:rPr>
+        <w:t xml:space="preserve"> ссылк</w:t>
+      </w:r>
+      <w:r>
+        <w:rPr>
+          <w:lang w:val="ru-RU"/>
+        </w:rPr>
+        <w:t>а</w:t>
+      </w:r>
+      <w:r>
+        <w:rPr>
+          <w:lang w:val="ru-RU"/>
+        </w:rPr>
+        <w:t xml:space="preserve"> на основную страницу</w:t>
       </w:r>
       <w:r>
         <w:rPr>
@@ -2924,7 +2966,19 @@
         <w:rPr>
           <w:lang w:val="ru-RU"/>
         </w:rPr>
-        <w:t>написал название сайта</w:t>
+        <w:t>написа</w:t>
+      </w:r>
+      <w:r>
+        <w:rPr>
+          <w:lang w:val="ru-RU"/>
+        </w:rPr>
+        <w:t>но</w:t>
+      </w:r>
+      <w:r>
+        <w:rPr>
+          <w:lang w:val="ru-RU"/>
+        </w:rPr>
+        <w:t xml:space="preserve"> название сайта</w:t>
       </w:r>
       <w:r>
         <w:rPr>
@@ -4792,7 +4846,19 @@
         <w:rPr>
           <w:rFonts w:cs="Times New Roman"/>
         </w:rPr>
-        <w:t xml:space="preserve"> будет разобран од</w:t>
+        <w:t xml:space="preserve"> будет разобран</w:t>
+      </w:r>
+      <w:r>
+        <w:rPr>
+          <w:rFonts w:cs="Times New Roman"/>
+        </w:rPr>
+        <w:t>о</w:t>
+      </w:r>
+      <w:r>
+        <w:rPr>
+          <w:rFonts w:cs="Times New Roman"/>
+        </w:rPr>
+        <w:t xml:space="preserve"> од</w:t>
       </w:r>
       <w:r>
         <w:rPr>
@@ -4911,7 +4977,19 @@
         <w:rPr>
           <w:lang w:val="ru-RU"/>
         </w:rPr>
-        <w:t>создал правило с селектором</w:t>
+        <w:t>созда</w:t>
+      </w:r>
+      <w:r>
+        <w:rPr>
+          <w:lang w:val="ru-RU"/>
+        </w:rPr>
+        <w:t>но</w:t>
+      </w:r>
+      <w:r>
+        <w:rPr>
+          <w:lang w:val="ru-RU"/>
+        </w:rPr>
+        <w:t xml:space="preserve"> правило с селектором</w:t>
       </w:r>
       <w:r>
         <w:rPr>
@@ -5517,13 +5595,7 @@
         <w:rPr>
           <w:lang w:val="ru-RU"/>
         </w:rPr>
-        <w:t>;}</w:t>
-      </w:r>
-      <w:r>
-        <w:rPr>
-          <w:lang w:val="ru-RU"/>
-        </w:rPr>
-        <w:t xml:space="preserve"> </w:t>
+        <w:t xml:space="preserve">;} </w:t>
       </w:r>
       <w:r>
         <w:rPr>
@@ -5683,6 +5755,174 @@
           <w:lang w:val="ru-RU"/>
         </w:rPr>
         <w:t>задает степень жирности используемого шрифта.</w:t>
+      </w:r>
+    </w:p>
+    <w:p>
+      <w:pPr>
+        <w:pStyle w:val="a"/>
+        <w:numPr>
+          <w:ilvl w:val="2"/>
+          <w:numId w:val="3"/>
+        </w:numPr>
+        <w:rPr>
+          <w:lang w:val="ru-RU"/>
+        </w:rPr>
+      </w:pPr>
+      <w:r>
+        <w:t>text</w:t>
+      </w:r>
+      <w:r>
+        <w:rPr>
+          <w:lang w:val="ru-RU"/>
+        </w:rPr>
+        <w:t>-</w:t>
+      </w:r>
+      <w:r>
+        <w:t>decoration</w:t>
+      </w:r>
+      <w:r>
+        <w:rPr>
+          <w:lang w:val="ru-RU"/>
+        </w:rPr>
+        <w:t xml:space="preserve">: </w:t>
+      </w:r>
+      <w:r>
+        <w:t>none</w:t>
+      </w:r>
+      <w:r>
+        <w:rPr>
+          <w:lang w:val="ru-RU"/>
+        </w:rPr>
+        <w:t>;</w:t>
+      </w:r>
+      <w:r>
+        <w:rPr>
+          <w:lang w:val="ru-RU"/>
+        </w:rPr>
+        <w:t xml:space="preserve"> </w:t>
+      </w:r>
+      <w:r>
+        <w:rPr>
+          <w:lang w:val="ru-RU"/>
+        </w:rPr>
+        <w:t>убирает</w:t>
+      </w:r>
+      <w:r>
+        <w:rPr>
+          <w:lang w:val="ru-RU"/>
+        </w:rPr>
+        <w:t xml:space="preserve"> </w:t>
+      </w:r>
+      <w:r>
+        <w:rPr>
+          <w:lang w:val="ru-RU"/>
+        </w:rPr>
+        <w:t>подчеркивания в тексте</w:t>
+      </w:r>
+    </w:p>
+    <w:p>
+      <w:pPr>
+        <w:pStyle w:val="a"/>
+        <w:numPr>
+          <w:ilvl w:val="2"/>
+          <w:numId w:val="3"/>
+        </w:numPr>
+        <w:rPr>
+          <w:lang w:val="ru-RU"/>
+        </w:rPr>
+      </w:pPr>
+      <w:r>
+        <w:t>list</w:t>
+      </w:r>
+      <w:r>
+        <w:rPr>
+          <w:lang w:val="ru-RU"/>
+        </w:rPr>
+        <w:t>-</w:t>
+      </w:r>
+      <w:r>
+        <w:t>style</w:t>
+      </w:r>
+      <w:r>
+        <w:rPr>
+          <w:lang w:val="ru-RU"/>
+        </w:rPr>
+        <w:t xml:space="preserve">: </w:t>
+      </w:r>
+      <w:r>
+        <w:t>none</w:t>
+      </w:r>
+      <w:r>
+        <w:rPr>
+          <w:lang w:val="ru-RU"/>
+        </w:rPr>
+        <w:t>;</w:t>
+      </w:r>
+      <w:r>
+        <w:rPr>
+          <w:lang w:val="ru-RU"/>
+        </w:rPr>
+        <w:t xml:space="preserve"> </w:t>
+      </w:r>
+      <w:r>
+        <w:rPr>
+          <w:lang w:val="ru-RU"/>
+        </w:rPr>
+        <w:t>убирает</w:t>
+      </w:r>
+      <w:r>
+        <w:rPr>
+          <w:lang w:val="ru-RU"/>
+        </w:rPr>
+        <w:t xml:space="preserve"> </w:t>
+      </w:r>
+      <w:r>
+        <w:rPr>
+          <w:lang w:val="ru-RU"/>
+        </w:rPr>
+        <w:t>маркеры в списке</w:t>
+      </w:r>
+    </w:p>
+    <w:p>
+      <w:pPr>
+        <w:pStyle w:val="a"/>
+        <w:numPr>
+          <w:ilvl w:val="2"/>
+          <w:numId w:val="3"/>
+        </w:numPr>
+        <w:rPr>
+          <w:lang w:val="ru-RU"/>
+        </w:rPr>
+      </w:pPr>
+      <w:r>
+        <w:t>position</w:t>
+      </w:r>
+      <w:r>
+        <w:rPr>
+          <w:lang w:val="ru-RU"/>
+        </w:rPr>
+        <w:t xml:space="preserve">: </w:t>
+      </w:r>
+      <w:r>
+        <w:t>relative</w:t>
+      </w:r>
+      <w:r>
+        <w:rPr>
+          <w:lang w:val="ru-RU"/>
+        </w:rPr>
+        <w:t xml:space="preserve">; </w:t>
+      </w:r>
+      <w:r>
+        <w:rPr>
+          <w:lang w:val="ru-RU"/>
+        </w:rPr>
+        <w:t>элемент позиционируется относительно себя</w:t>
+      </w:r>
+      <w:r>
+        <w:rPr>
+          <w:lang w:val="ru-RU"/>
+        </w:rPr>
+        <w:t>.</w:t>
       </w:r>
     </w:p>
     <w:p>
@@ -5756,7 +5996,7 @@
       <w:pPr>
         <w:pStyle w:val="1"/>
       </w:pPr>
-      <w:bookmarkStart w:id="5" w:name="_Toc102510183"/>
+      <w:bookmarkStart w:id="5" w:name="_Toc103113286"/>
       <w:r>
         <w:lastRenderedPageBreak/>
         <w:t>ЗАКЛЮЧЕНИЕ</w:t>
@@ -5792,19 +6032,31 @@
         <w:rPr>
           <w:rFonts w:cs="Times New Roman"/>
         </w:rPr>
-        <w:t xml:space="preserve"> был создан веб-</w:t>
-      </w:r>
-      <w:r>
-        <w:rPr>
-          <w:rFonts w:cs="Times New Roman"/>
-        </w:rPr>
-        <w:t>сайт</w:t>
-      </w:r>
-      <w:r>
-        <w:rPr>
-          <w:rFonts w:cs="Times New Roman"/>
-        </w:rPr>
-        <w:t xml:space="preserve"> «Мир рыбы и морепродуктов»</w:t>
+        <w:t xml:space="preserve"> был создан </w:t>
+      </w:r>
+      <w:r>
+        <w:rPr>
+          <w:rFonts w:cs="Times New Roman"/>
+        </w:rPr>
+        <w:t xml:space="preserve">дизайн </w:t>
+      </w:r>
+      <w:r>
+        <w:rPr>
+          <w:rFonts w:cs="Times New Roman"/>
+        </w:rPr>
+        <w:t>веб-</w:t>
+      </w:r>
+      <w:r>
+        <w:rPr>
+          <w:rFonts w:cs="Times New Roman"/>
+        </w:rPr>
+        <w:t xml:space="preserve">сайта </w:t>
+      </w:r>
+      <w:r>
+        <w:rPr>
+          <w:rFonts w:cs="Times New Roman"/>
+        </w:rPr>
+        <w:t>«Мир рыбы и морепродуктов»</w:t>
       </w:r>
       <w:r>
         <w:rPr>

--- a/Магазан Мир рыбы и морепродуктов.docx
+++ b/Магазан Мир рыбы и морепродуктов.docx
@@ -102,7 +102,25 @@
           <w:szCs w:val="28"/>
           <w:lang w:eastAsia="ru-RU"/>
         </w:rPr>
-        <w:t>Б.С. Галущака»</w:t>
+        <w:t xml:space="preserve">Б.С. </w:t>
+      </w:r>
+      <w:proofErr w:type="spellStart"/>
+      <w:r>
+        <w:rPr>
+          <w:rFonts w:eastAsia="Times New Roman"/>
+          <w:szCs w:val="28"/>
+          <w:lang w:eastAsia="ru-RU"/>
+        </w:rPr>
+        <w:t>Галущака</w:t>
+      </w:r>
+      <w:proofErr w:type="spellEnd"/>
+      <w:r>
+        <w:rPr>
+          <w:rFonts w:eastAsia="Times New Roman"/>
+          <w:szCs w:val="28"/>
+          <w:lang w:eastAsia="ru-RU"/>
+        </w:rPr>
+        <w:t>»</w:t>
       </w:r>
     </w:p>
     <w:p>
@@ -258,7 +276,7 @@
           <w:szCs w:val="28"/>
           <w:lang w:eastAsia="ru-RU"/>
         </w:rPr>
-        <w:t>РАЗРАБОТКА ВЕБ-САЙТА «</w:t>
+        <w:t xml:space="preserve"> «</w:t>
       </w:r>
       <w:r>
         <w:rPr>
@@ -1632,7 +1650,21 @@
         <w:rPr>
           <w:rFonts w:cs="Times New Roman"/>
         </w:rPr>
-        <w:t xml:space="preserve">Изначально разработан и поддерживался компанией Macromedia, вплоть до 8-й версии (2005 год). Следующие версии, начиная с </w:t>
+        <w:t xml:space="preserve">Изначально разработан и поддерживался компанией </w:t>
+      </w:r>
+      <w:proofErr w:type="spellStart"/>
+      <w:r>
+        <w:rPr>
+          <w:rFonts w:cs="Times New Roman"/>
+        </w:rPr>
+        <w:t>Macromedia</w:t>
+      </w:r>
+      <w:proofErr w:type="spellEnd"/>
+      <w:r>
+        <w:rPr>
+          <w:rFonts w:cs="Times New Roman"/>
+        </w:rPr>
+        <w:t xml:space="preserve">, вплоть до 8-й версии (2005 год). Следующие версии, начиная с </w:t>
       </w:r>
       <w:r>
         <w:rPr>
@@ -1780,11 +1812,33 @@
           <w:rStyle w:val="hgkelc"/>
         </w:rPr>
       </w:pPr>
+      <w:proofErr w:type="spellStart"/>
       <w:r>
         <w:rPr>
           <w:rStyle w:val="hgkelc"/>
         </w:rPr>
-        <w:t>GitHub Pages — это</w:t>
+        <w:t>GitHub</w:t>
+      </w:r>
+      <w:proofErr w:type="spellEnd"/>
+      <w:r>
+        <w:rPr>
+          <w:rStyle w:val="hgkelc"/>
+        </w:rPr>
+        <w:t xml:space="preserve"> </w:t>
+      </w:r>
+      <w:proofErr w:type="spellStart"/>
+      <w:r>
+        <w:rPr>
+          <w:rStyle w:val="hgkelc"/>
+        </w:rPr>
+        <w:t>Pages</w:t>
+      </w:r>
+      <w:proofErr w:type="spellEnd"/>
+      <w:r>
+        <w:rPr>
+          <w:rStyle w:val="hgkelc"/>
+        </w:rPr>
+        <w:t xml:space="preserve"> — это</w:t>
       </w:r>
       <w:r>
         <w:rPr>
@@ -2333,7 +2387,35 @@
         <w:rPr>
           <w:rFonts w:cs="Times New Roman"/>
         </w:rPr>
-        <w:t>&lt;title&gt;Мир рыбы и морепродуктов&lt;/title&gt;</w:t>
+        <w:t>&lt;</w:t>
+      </w:r>
+      <w:proofErr w:type="spellStart"/>
+      <w:r>
+        <w:rPr>
+          <w:rFonts w:cs="Times New Roman"/>
+        </w:rPr>
+        <w:t>title</w:t>
+      </w:r>
+      <w:proofErr w:type="spellEnd"/>
+      <w:r>
+        <w:rPr>
+          <w:rFonts w:cs="Times New Roman"/>
+        </w:rPr>
+        <w:t>&gt;Мир рыбы и морепродуктов&lt;/</w:t>
+      </w:r>
+      <w:proofErr w:type="spellStart"/>
+      <w:r>
+        <w:rPr>
+          <w:rFonts w:cs="Times New Roman"/>
+        </w:rPr>
+        <w:t>title</w:t>
+      </w:r>
+      <w:proofErr w:type="spellEnd"/>
+      <w:r>
+        <w:rPr>
+          <w:rFonts w:cs="Times New Roman"/>
+        </w:rPr>
+        <w:t>&gt;</w:t>
       </w:r>
       <w:r>
         <w:rPr>
@@ -2391,6 +2473,7 @@
         </w:rPr>
         <w:t xml:space="preserve"> </w:t>
       </w:r>
+      <w:proofErr w:type="spellStart"/>
       <w:r>
         <w:rPr>
           <w:rFonts w:cs="Times New Roman"/>
@@ -2398,6 +2481,7 @@
         </w:rPr>
         <w:t>rel</w:t>
       </w:r>
+      <w:proofErr w:type="spellEnd"/>
       <w:r>
         <w:rPr>
           <w:rFonts w:cs="Times New Roman"/>
@@ -2417,6 +2501,7 @@
         </w:rPr>
         <w:t xml:space="preserve">" </w:t>
       </w:r>
+      <w:proofErr w:type="spellStart"/>
       <w:r>
         <w:rPr>
           <w:rFonts w:cs="Times New Roman"/>
@@ -2424,6 +2509,7 @@
         </w:rPr>
         <w:t>href</w:t>
       </w:r>
+      <w:proofErr w:type="spellEnd"/>
       <w:r>
         <w:rPr>
           <w:rFonts w:cs="Times New Roman"/>
@@ -2443,6 +2529,7 @@
         </w:rPr>
         <w:t>.</w:t>
       </w:r>
+      <w:proofErr w:type="spellStart"/>
       <w:r>
         <w:rPr>
           <w:rFonts w:cs="Times New Roman"/>
@@ -2450,6 +2537,7 @@
         </w:rPr>
         <w:t>css</w:t>
       </w:r>
+      <w:proofErr w:type="spellEnd"/>
       <w:r>
         <w:rPr>
           <w:rFonts w:cs="Times New Roman"/>
@@ -2475,6 +2563,7 @@
         </w:rPr>
         <w:t>.</w:t>
       </w:r>
+      <w:proofErr w:type="spellStart"/>
       <w:r>
         <w:rPr>
           <w:rFonts w:cs="Times New Roman"/>
@@ -2482,6 +2571,7 @@
         </w:rPr>
         <w:t>css</w:t>
       </w:r>
+      <w:proofErr w:type="spellEnd"/>
       <w:r>
         <w:rPr>
           <w:rFonts w:cs="Times New Roman"/>
@@ -2575,11 +2665,19 @@
         </w:rPr>
         <w:t xml:space="preserve">с атрибутами: </w:t>
       </w:r>
-      <w:r>
-        <w:rPr>
-          <w:rFonts w:cs="Times New Roman"/>
-        </w:rPr>
-        <w:t>charset="utf-8"</w:t>
+      <w:proofErr w:type="spellStart"/>
+      <w:r>
+        <w:rPr>
+          <w:rFonts w:cs="Times New Roman"/>
+        </w:rPr>
+        <w:t>charset</w:t>
+      </w:r>
+      <w:proofErr w:type="spellEnd"/>
+      <w:r>
+        <w:rPr>
+          <w:rFonts w:cs="Times New Roman"/>
+        </w:rPr>
+        <w:t>="utf-8"</w:t>
       </w:r>
       <w:r>
         <w:rPr>
@@ -2593,6 +2691,7 @@
         </w:rPr>
         <w:t xml:space="preserve">(задаёт кодировку </w:t>
       </w:r>
+      <w:proofErr w:type="spellStart"/>
       <w:r>
         <w:rPr>
           <w:rFonts w:cs="Times New Roman"/>
@@ -2600,6 +2699,7 @@
         </w:rPr>
         <w:t>utf</w:t>
       </w:r>
+      <w:proofErr w:type="spellEnd"/>
       <w:r>
         <w:rPr>
           <w:rFonts w:cs="Times New Roman"/>
@@ -2636,11 +2736,47 @@
         </w:rPr>
         <w:t xml:space="preserve">, </w:t>
       </w:r>
-      <w:r>
-        <w:rPr>
-          <w:rFonts w:cs="Times New Roman"/>
-        </w:rPr>
-        <w:t>name="keywords" content="Рыба, Свежая рыба, Мороженная рыба, Живая рыба "</w:t>
+      <w:proofErr w:type="spellStart"/>
+      <w:r>
+        <w:rPr>
+          <w:rFonts w:cs="Times New Roman"/>
+        </w:rPr>
+        <w:t>name</w:t>
+      </w:r>
+      <w:proofErr w:type="spellEnd"/>
+      <w:r>
+        <w:rPr>
+          <w:rFonts w:cs="Times New Roman"/>
+        </w:rPr>
+        <w:t>="</w:t>
+      </w:r>
+      <w:proofErr w:type="spellStart"/>
+      <w:r>
+        <w:rPr>
+          <w:rFonts w:cs="Times New Roman"/>
+        </w:rPr>
+        <w:t>keywords</w:t>
+      </w:r>
+      <w:proofErr w:type="spellEnd"/>
+      <w:r>
+        <w:rPr>
+          <w:rFonts w:cs="Times New Roman"/>
+        </w:rPr>
+        <w:t xml:space="preserve">" </w:t>
+      </w:r>
+      <w:proofErr w:type="spellStart"/>
+      <w:r>
+        <w:rPr>
+          <w:rFonts w:cs="Times New Roman"/>
+        </w:rPr>
+        <w:t>content</w:t>
+      </w:r>
+      <w:proofErr w:type="spellEnd"/>
+      <w:r>
+        <w:rPr>
+          <w:rFonts w:cs="Times New Roman"/>
+        </w:rPr>
+        <w:t>="Рыба, Свежая рыба, Мороженная рыба, Живая рыба "</w:t>
       </w:r>
       <w:r>
         <w:rPr>
@@ -2672,11 +2808,47 @@
         </w:rPr>
         <w:t xml:space="preserve"> и </w:t>
       </w:r>
-      <w:r>
-        <w:rPr>
-          <w:rFonts w:cs="Times New Roman"/>
-        </w:rPr>
-        <w:t>name="Description" content="Сайт по продаже свежей, мороженной и даже живой рыбы."</w:t>
+      <w:proofErr w:type="spellStart"/>
+      <w:r>
+        <w:rPr>
+          <w:rFonts w:cs="Times New Roman"/>
+        </w:rPr>
+        <w:t>name</w:t>
+      </w:r>
+      <w:proofErr w:type="spellEnd"/>
+      <w:r>
+        <w:rPr>
+          <w:rFonts w:cs="Times New Roman"/>
+        </w:rPr>
+        <w:t>="</w:t>
+      </w:r>
+      <w:proofErr w:type="spellStart"/>
+      <w:r>
+        <w:rPr>
+          <w:rFonts w:cs="Times New Roman"/>
+        </w:rPr>
+        <w:t>Description</w:t>
+      </w:r>
+      <w:proofErr w:type="spellEnd"/>
+      <w:r>
+        <w:rPr>
+          <w:rFonts w:cs="Times New Roman"/>
+        </w:rPr>
+        <w:t xml:space="preserve">" </w:t>
+      </w:r>
+      <w:proofErr w:type="spellStart"/>
+      <w:r>
+        <w:rPr>
+          <w:rFonts w:cs="Times New Roman"/>
+        </w:rPr>
+        <w:t>content</w:t>
+      </w:r>
+      <w:proofErr w:type="spellEnd"/>
+      <w:r>
+        <w:rPr>
+          <w:rFonts w:cs="Times New Roman"/>
+        </w:rPr>
+        <w:t>="Сайт по продаже свежей, мороженной и даже живой рыбы."</w:t>
       </w:r>
       <w:r>
         <w:rPr>
@@ -2851,9 +3023,11 @@
         </w:rPr>
         <w:t xml:space="preserve">при помощи атрибута </w:t>
       </w:r>
+      <w:proofErr w:type="spellStart"/>
       <w:r>
         <w:t>href</w:t>
       </w:r>
+      <w:proofErr w:type="spellEnd"/>
       <w:r>
         <w:rPr>
           <w:lang w:val="ru-RU"/>
@@ -2908,9 +3082,11 @@
         </w:rPr>
         <w:t>&lt;</w:t>
       </w:r>
+      <w:proofErr w:type="spellStart"/>
       <w:r>
         <w:t>img</w:t>
       </w:r>
+      <w:proofErr w:type="spellEnd"/>
       <w:r>
         <w:rPr>
           <w:lang w:val="ru-RU"/>
@@ -3124,9 +3300,11 @@
         </w:rPr>
         <w:t xml:space="preserve">в атрибут </w:t>
       </w:r>
+      <w:proofErr w:type="spellStart"/>
       <w:r>
         <w:t>href</w:t>
       </w:r>
+      <w:proofErr w:type="spellEnd"/>
       <w:r>
         <w:rPr>
           <w:lang w:val="ru-RU"/>
@@ -3193,9 +3371,12 @@
         </w:rPr>
         <w:t xml:space="preserve">(т.е. </w:t>
       </w:r>
+      <w:proofErr w:type="spellStart"/>
       <w:r>
         <w:t>href</w:t>
       </w:r>
+      <w:proofErr w:type="spellEnd"/>
+      <w:proofErr w:type="gramStart"/>
       <w:r>
         <w:rPr>
           <w:lang w:val="ru-RU"/>
@@ -3214,6 +3395,7 @@
         </w:rPr>
         <w:t>#</w:t>
       </w:r>
+      <w:proofErr w:type="gramEnd"/>
       <w:r>
         <w:t>id</w:t>
       </w:r>
@@ -3235,9 +3417,11 @@
         </w:rPr>
         <w:t xml:space="preserve">, для первых трёх кнопок </w:t>
       </w:r>
+      <w:proofErr w:type="spellStart"/>
       <w:r>
         <w:t>href</w:t>
       </w:r>
+      <w:proofErr w:type="spellEnd"/>
       <w:r>
         <w:rPr>
           <w:lang w:val="ru-RU"/>
@@ -3250,9 +3434,11 @@
         </w:rPr>
         <w:t>ссылается на соответствующую веб-страницу (</w:t>
       </w:r>
+      <w:proofErr w:type="spellStart"/>
       <w:r>
         <w:t>href</w:t>
       </w:r>
+      <w:proofErr w:type="spellEnd"/>
       <w:r>
         <w:rPr>
           <w:lang w:val="ru-RU"/>
@@ -3413,9 +3599,11 @@
         </w:rPr>
         <w:t xml:space="preserve"> &lt;</w:t>
       </w:r>
+      <w:proofErr w:type="spellStart"/>
       <w:r>
         <w:t>img</w:t>
       </w:r>
+      <w:proofErr w:type="spellEnd"/>
       <w:r>
         <w:rPr>
           <w:lang w:val="ru-RU"/>
@@ -3689,9 +3877,11 @@
         </w:rPr>
         <w:t>&lt;</w:t>
       </w:r>
+      <w:proofErr w:type="spellStart"/>
       <w:r>
         <w:t>img</w:t>
       </w:r>
+      <w:proofErr w:type="spellEnd"/>
       <w:r>
         <w:rPr>
           <w:lang w:val="ru-RU"/>
@@ -4116,9 +4306,11 @@
         </w:rPr>
         <w:t>&lt;</w:t>
       </w:r>
+      <w:proofErr w:type="spellStart"/>
       <w:r>
         <w:t>br</w:t>
       </w:r>
+      <w:proofErr w:type="spellEnd"/>
       <w:r>
         <w:rPr>
           <w:lang w:val="ru-RU"/>
@@ -4866,6 +5058,7 @@
         </w:rPr>
         <w:t xml:space="preserve">но </w:t>
       </w:r>
+      <w:proofErr w:type="spellStart"/>
       <w:r>
         <w:rPr>
           <w:rFonts w:cs="Times New Roman"/>
@@ -4873,6 +5066,7 @@
         </w:rPr>
         <w:t>css</w:t>
       </w:r>
+      <w:proofErr w:type="spellEnd"/>
       <w:r>
         <w:rPr>
           <w:rFonts w:cs="Times New Roman"/>
@@ -4941,9 +5135,11 @@
         </w:rPr>
         <w:t xml:space="preserve">присвоен класс </w:t>
       </w:r>
+      <w:proofErr w:type="spellStart"/>
       <w:r>
         <w:t>hiden</w:t>
       </w:r>
+      <w:proofErr w:type="spellEnd"/>
       <w:r>
         <w:rPr>
           <w:lang w:val="ru-RU"/>
@@ -4964,9 +5160,11 @@
         </w:rPr>
         <w:t xml:space="preserve"> В файле </w:t>
       </w:r>
+      <w:proofErr w:type="spellStart"/>
       <w:r>
         <w:t>css</w:t>
       </w:r>
+      <w:proofErr w:type="spellEnd"/>
       <w:r>
         <w:rPr>
           <w:lang w:val="ru-RU"/>
@@ -4989,7 +5187,14 @@
         <w:rPr>
           <w:lang w:val="ru-RU"/>
         </w:rPr>
-        <w:t xml:space="preserve"> правило с селектором</w:t>
+        <w:t xml:space="preserve"> правило с </w:t>
+      </w:r>
+      <w:proofErr w:type="gramStart"/>
+      <w:r>
+        <w:rPr>
+          <w:lang w:val="ru-RU"/>
+        </w:rPr>
+        <w:t>селектором</w:t>
       </w:r>
       <w:r>
         <w:rPr>
@@ -5003,9 +5208,12 @@
         </w:rPr>
         <w:t>.</w:t>
       </w:r>
+      <w:proofErr w:type="spellStart"/>
       <w:r>
         <w:t>hiden</w:t>
       </w:r>
+      <w:proofErr w:type="spellEnd"/>
+      <w:proofErr w:type="gramEnd"/>
     </w:p>
     <w:p>
       <w:pPr>
@@ -5072,11 +5280,19 @@
         </w:rPr>
         <w:t xml:space="preserve"> </w:t>
       </w:r>
-      <w:r>
-        <w:rPr>
-          <w:lang w:val="ru-RU"/>
-        </w:rPr>
-        <w:t>color: #fff;</w:t>
+      <w:proofErr w:type="spellStart"/>
+      <w:r>
+        <w:rPr>
+          <w:lang w:val="ru-RU"/>
+        </w:rPr>
+        <w:t>color</w:t>
+      </w:r>
+      <w:proofErr w:type="spellEnd"/>
+      <w:r>
+        <w:rPr>
+          <w:lang w:val="ru-RU"/>
+        </w:rPr>
+        <w:t>: #fff;</w:t>
       </w:r>
       <w:r>
         <w:rPr>
@@ -5108,11 +5324,19 @@
         </w:rPr>
         <w:t xml:space="preserve"> </w:t>
       </w:r>
-      <w:r>
-        <w:rPr>
-          <w:lang w:val="ru-RU"/>
-        </w:rPr>
-        <w:t>width: 600px;</w:t>
+      <w:proofErr w:type="spellStart"/>
+      <w:r>
+        <w:rPr>
+          <w:lang w:val="ru-RU"/>
+        </w:rPr>
+        <w:t>width</w:t>
+      </w:r>
+      <w:proofErr w:type="spellEnd"/>
+      <w:r>
+        <w:rPr>
+          <w:lang w:val="ru-RU"/>
+        </w:rPr>
+        <w:t>: 600px;</w:t>
       </w:r>
       <w:r>
         <w:rPr>
@@ -5138,11 +5362,19 @@
         </w:rPr>
         <w:t xml:space="preserve"> </w:t>
       </w:r>
-      <w:r>
-        <w:rPr>
-          <w:lang w:val="ru-RU"/>
-        </w:rPr>
-        <w:t>height: 300px;</w:t>
+      <w:proofErr w:type="spellStart"/>
+      <w:r>
+        <w:rPr>
+          <w:lang w:val="ru-RU"/>
+        </w:rPr>
+        <w:t>height</w:t>
+      </w:r>
+      <w:proofErr w:type="spellEnd"/>
+      <w:r>
+        <w:rPr>
+          <w:lang w:val="ru-RU"/>
+        </w:rPr>
+        <w:t>: 300px;</w:t>
       </w:r>
       <w:r>
         <w:rPr>
@@ -5238,11 +5470,33 @@
         </w:rPr>
         <w:t xml:space="preserve"> </w:t>
       </w:r>
-      <w:r>
-        <w:rPr>
-          <w:lang w:val="ru-RU"/>
-        </w:rPr>
-        <w:t>vertical-align: middle;</w:t>
+      <w:proofErr w:type="spellStart"/>
+      <w:r>
+        <w:rPr>
+          <w:lang w:val="ru-RU"/>
+        </w:rPr>
+        <w:t>vertical-align</w:t>
+      </w:r>
+      <w:proofErr w:type="spellEnd"/>
+      <w:r>
+        <w:rPr>
+          <w:lang w:val="ru-RU"/>
+        </w:rPr>
+        <w:t xml:space="preserve">: </w:t>
+      </w:r>
+      <w:proofErr w:type="spellStart"/>
+      <w:r>
+        <w:rPr>
+          <w:lang w:val="ru-RU"/>
+        </w:rPr>
+        <w:t>middle</w:t>
+      </w:r>
+      <w:proofErr w:type="spellEnd"/>
+      <w:r>
+        <w:rPr>
+          <w:lang w:val="ru-RU"/>
+        </w:rPr>
+        <w:t>;</w:t>
       </w:r>
       <w:r>
         <w:rPr>
@@ -5295,36 +5549,44 @@
         </w:rPr>
         <w:t>: 100</w:t>
       </w:r>
+      <w:proofErr w:type="spellStart"/>
       <w:r>
         <w:t>px</w:t>
       </w:r>
+      <w:proofErr w:type="spellEnd"/>
       <w:r>
         <w:rPr>
           <w:lang w:val="ru-RU"/>
         </w:rPr>
         <w:t xml:space="preserve"> 10</w:t>
       </w:r>
+      <w:proofErr w:type="spellStart"/>
       <w:r>
         <w:t>px</w:t>
       </w:r>
+      <w:proofErr w:type="spellEnd"/>
       <w:r>
         <w:rPr>
           <w:lang w:val="ru-RU"/>
         </w:rPr>
         <w:t xml:space="preserve"> 30</w:t>
       </w:r>
+      <w:proofErr w:type="spellStart"/>
       <w:r>
         <w:t>px</w:t>
       </w:r>
+      <w:proofErr w:type="spellEnd"/>
       <w:r>
         <w:rPr>
           <w:lang w:val="ru-RU"/>
         </w:rPr>
         <w:t xml:space="preserve"> 10</w:t>
       </w:r>
+      <w:proofErr w:type="spellStart"/>
       <w:r>
         <w:t>px</w:t>
       </w:r>
+      <w:proofErr w:type="spellEnd"/>
       <w:r>
         <w:rPr>
           <w:lang w:val="ru-RU"/>
@@ -5517,11 +5779,33 @@
           <w:lang w:val="ru-RU"/>
         </w:rPr>
       </w:pPr>
-      <w:r>
-        <w:rPr>
-          <w:lang w:val="ru-RU"/>
-        </w:rPr>
-        <w:t>margin: auto;</w:t>
+      <w:proofErr w:type="spellStart"/>
+      <w:r>
+        <w:rPr>
+          <w:lang w:val="ru-RU"/>
+        </w:rPr>
+        <w:t>margin</w:t>
+      </w:r>
+      <w:proofErr w:type="spellEnd"/>
+      <w:r>
+        <w:rPr>
+          <w:lang w:val="ru-RU"/>
+        </w:rPr>
+        <w:t xml:space="preserve">: </w:t>
+      </w:r>
+      <w:proofErr w:type="spellStart"/>
+      <w:r>
+        <w:rPr>
+          <w:lang w:val="ru-RU"/>
+        </w:rPr>
+        <w:t>auto</w:t>
+      </w:r>
+      <w:proofErr w:type="spellEnd"/>
+      <w:r>
+        <w:rPr>
+          <w:lang w:val="ru-RU"/>
+        </w:rPr>
+        <w:t>;</w:t>
       </w:r>
       <w:r>
         <w:rPr>
@@ -5540,9 +5824,11 @@
         </w:rPr>
         <w:t xml:space="preserve">Другие задействованные свойства </w:t>
       </w:r>
+      <w:proofErr w:type="spellStart"/>
       <w:r>
         <w:t>css</w:t>
       </w:r>
+      <w:proofErr w:type="spellEnd"/>
     </w:p>
     <w:p>
       <w:pPr>
@@ -5561,6 +5847,7 @@
         </w:rPr>
         <w:t>#</w:t>
       </w:r>
+      <w:proofErr w:type="gramStart"/>
       <w:r>
         <w:t>id</w:t>
       </w:r>
@@ -5573,6 +5860,7 @@
       <w:r>
         <w:t>target</w:t>
       </w:r>
+      <w:proofErr w:type="gramEnd"/>
       <w:r>
         <w:rPr>
           <w:lang w:val="ru-RU"/>
@@ -5793,13 +6081,7 @@
         <w:rPr>
           <w:lang w:val="ru-RU"/>
         </w:rPr>
-        <w:t>;</w:t>
-      </w:r>
-      <w:r>
-        <w:rPr>
-          <w:lang w:val="ru-RU"/>
-        </w:rPr>
-        <w:t xml:space="preserve"> </w:t>
+        <w:t xml:space="preserve">; </w:t>
       </w:r>
       <w:r>
         <w:rPr>
@@ -5856,13 +6138,7 @@
         <w:rPr>
           <w:lang w:val="ru-RU"/>
         </w:rPr>
-        <w:t>;</w:t>
-      </w:r>
-      <w:r>
-        <w:rPr>
-          <w:lang w:val="ru-RU"/>
-        </w:rPr>
-        <w:t xml:space="preserve"> </w:t>
+        <w:t xml:space="preserve">; </w:t>
       </w:r>
       <w:r>
         <w:rPr>
